--- a/葵花宝典.docx
+++ b/葵花宝典.docx
@@ -19853,7 +19853,7 @@
         <w:widowControl/>
         <w:jc w:val="left"/>
         <w:rPr>
-          <w:rFonts w:ascii="Times New Roman" w:eastAsia="宋体" w:hAnsi="Times New Roman" w:cs="宋体" w:hint="eastAsia"/>
+          <w:rFonts w:ascii="Times New Roman" w:eastAsia="宋体" w:hAnsi="Times New Roman" w:cs="宋体"/>
           <w:kern w:val="0"/>
           <w:szCs w:val="24"/>
         </w:rPr>
@@ -20088,15 +20088,7 @@
           <w:kern w:val="0"/>
           <w:szCs w:val="24"/>
         </w:rPr>
-        <w:t>K</w:t>
-      </w:r>
-      <w:r>
-        <w:rPr>
-          <w:rFonts w:ascii="Times New Roman" w:eastAsia="宋体" w:hAnsi="Times New Roman" w:cs="宋体"/>
-          <w:kern w:val="0"/>
-          <w:szCs w:val="24"/>
-        </w:rPr>
-        <w:t>ibana</w:t>
+        <w:t>Kibana</w:t>
       </w:r>
       <w:r>
         <w:rPr>
@@ -20241,6 +20233,77 @@
           <w:szCs w:val="24"/>
         </w:rPr>
         <w:t>和端口。</w:t>
+      </w:r>
+    </w:p>
+    <w:p>
+      <w:pPr>
+        <w:widowControl/>
+        <w:jc w:val="left"/>
+        <w:rPr>
+          <w:rFonts w:ascii="Times New Roman" w:eastAsia="宋体" w:hAnsi="Times New Roman" w:cs="宋体"/>
+          <w:kern w:val="0"/>
+          <w:szCs w:val="24"/>
+        </w:rPr>
+      </w:pPr>
+    </w:p>
+    <w:p>
+      <w:pPr>
+        <w:widowControl/>
+        <w:jc w:val="left"/>
+        <w:rPr>
+          <w:rFonts w:ascii="Times New Roman" w:eastAsia="宋体" w:hAnsi="Times New Roman" w:cs="宋体"/>
+          <w:kern w:val="0"/>
+          <w:szCs w:val="24"/>
+        </w:rPr>
+      </w:pPr>
+    </w:p>
+    <w:p>
+      <w:pPr>
+        <w:widowControl/>
+        <w:jc w:val="left"/>
+        <w:rPr>
+          <w:rFonts w:ascii="Times New Roman" w:eastAsia="宋体" w:hAnsi="Times New Roman" w:cs="宋体"/>
+          <w:kern w:val="0"/>
+          <w:szCs w:val="24"/>
+        </w:rPr>
+      </w:pPr>
+    </w:p>
+    <w:p>
+      <w:pPr>
+        <w:widowControl/>
+        <w:jc w:val="left"/>
+        <w:rPr>
+          <w:rFonts w:ascii="Times New Roman" w:eastAsia="宋体" w:hAnsi="Times New Roman" w:cs="宋体"/>
+          <w:kern w:val="0"/>
+          <w:szCs w:val="24"/>
+        </w:rPr>
+      </w:pPr>
+    </w:p>
+    <w:p>
+      <w:pPr>
+        <w:widowControl/>
+        <w:jc w:val="left"/>
+        <w:rPr>
+          <w:rFonts w:ascii="Times New Roman" w:eastAsia="宋体" w:hAnsi="Times New Roman" w:cs="宋体" w:hint="eastAsia"/>
+          <w:kern w:val="0"/>
+          <w:szCs w:val="24"/>
+        </w:rPr>
+      </w:pPr>
+      <w:r>
+        <w:rPr>
+          <w:rFonts w:ascii="Times New Roman" w:eastAsia="宋体" w:hAnsi="Times New Roman" w:cs="宋体" w:hint="eastAsia"/>
+          <w:kern w:val="0"/>
+          <w:szCs w:val="24"/>
+        </w:rPr>
+        <w:t>6</w:t>
+      </w:r>
+      <w:r>
+        <w:rPr>
+          <w:rFonts w:ascii="Times New Roman" w:eastAsia="宋体" w:hAnsi="Times New Roman" w:cs="宋体"/>
+          <w:kern w:val="0"/>
+          <w:szCs w:val="24"/>
+        </w:rPr>
+        <w:t>666</w:t>
       </w:r>
     </w:p>
     <w:sectPr>

--- a/葵花宝典.docx
+++ b/葵花宝典.docx
@@ -20267,43 +20267,112 @@
           <w:szCs w:val="24"/>
         </w:rPr>
       </w:pPr>
+      <w:r>
+        <w:rPr>
+          <w:rFonts w:ascii="Times New Roman" w:eastAsia="宋体" w:hAnsi="Times New Roman" w:cs="宋体" w:hint="eastAsia"/>
+          <w:kern w:val="0"/>
+          <w:szCs w:val="24"/>
+        </w:rPr>
+        <w:t>3</w:t>
+      </w:r>
+      <w:r>
+        <w:rPr>
+          <w:rFonts w:ascii="Times New Roman" w:eastAsia="宋体" w:hAnsi="Times New Roman" w:cs="宋体"/>
+          <w:kern w:val="0"/>
+          <w:szCs w:val="24"/>
+        </w:rPr>
+        <w:t>2.</w:t>
+      </w:r>
+      <w:r>
+        <w:rPr>
+          <w:rFonts w:ascii="Times New Roman" w:eastAsia="宋体" w:hAnsi="Times New Roman" w:cs="宋体" w:hint="eastAsia"/>
+          <w:kern w:val="0"/>
+          <w:szCs w:val="24"/>
+        </w:rPr>
+        <w:t>in</w:t>
+      </w:r>
+      <w:r>
+        <w:rPr>
+          <w:rFonts w:ascii="Times New Roman" w:eastAsia="宋体" w:hAnsi="Times New Roman" w:cs="宋体"/>
+          <w:kern w:val="0"/>
+          <w:szCs w:val="24"/>
+        </w:rPr>
+        <w:t>ode</w:t>
+      </w:r>
+      <w:r>
+        <w:rPr>
+          <w:rFonts w:ascii="Times New Roman" w:eastAsia="宋体" w:hAnsi="Times New Roman" w:cs="宋体" w:hint="eastAsia"/>
+          <w:kern w:val="0"/>
+          <w:szCs w:val="24"/>
+        </w:rPr>
+        <w:t>是什么？介绍一下？</w:t>
+      </w:r>
     </w:p>
     <w:p>
       <w:pPr>
         <w:widowControl/>
         <w:jc w:val="left"/>
         <w:rPr>
-          <w:rFonts w:ascii="Times New Roman" w:eastAsia="宋体" w:hAnsi="Times New Roman" w:cs="宋体"/>
-          <w:kern w:val="0"/>
-          <w:szCs w:val="24"/>
-        </w:rPr>
-      </w:pPr>
-    </w:p>
-    <w:p>
-      <w:pPr>
-        <w:widowControl/>
-        <w:jc w:val="left"/>
-        <w:rPr>
-          <w:rFonts w:ascii="Times New Roman" w:eastAsia="宋体" w:hAnsi="Times New Roman" w:cs="宋体" w:hint="eastAsia"/>
-          <w:kern w:val="0"/>
-          <w:szCs w:val="24"/>
-        </w:rPr>
-      </w:pPr>
-      <w:r>
-        <w:rPr>
-          <w:rFonts w:ascii="Times New Roman" w:eastAsia="宋体" w:hAnsi="Times New Roman" w:cs="宋体" w:hint="eastAsia"/>
-          <w:kern w:val="0"/>
-          <w:szCs w:val="24"/>
-        </w:rPr>
-        <w:t>6</w:t>
-      </w:r>
-      <w:r>
-        <w:rPr>
-          <w:rFonts w:ascii="Times New Roman" w:eastAsia="宋体" w:hAnsi="Times New Roman" w:cs="宋体"/>
-          <w:kern w:val="0"/>
-          <w:szCs w:val="24"/>
-        </w:rPr>
-        <w:t>666</w:t>
+          <w:rFonts w:ascii="Times New Roman" w:eastAsia="宋体" w:hAnsi="Times New Roman" w:cs="宋体" w:hint="eastAsia"/>
+          <w:kern w:val="0"/>
+          <w:szCs w:val="24"/>
+        </w:rPr>
+      </w:pPr>
+      <w:r>
+        <w:rPr>
+          <w:rFonts w:ascii="Times New Roman" w:eastAsia="宋体" w:hAnsi="Times New Roman" w:cs="宋体" w:hint="eastAsia"/>
+          <w:kern w:val="0"/>
+          <w:szCs w:val="24"/>
+        </w:rPr>
+        <w:t>答：</w:t>
+      </w:r>
+      <w:r>
+        <w:rPr>
+          <w:rFonts w:ascii="Times New Roman" w:eastAsia="宋体" w:hAnsi="Times New Roman" w:cs="宋体" w:hint="eastAsia"/>
+          <w:kern w:val="0"/>
+          <w:szCs w:val="24"/>
+        </w:rPr>
+        <w:t>inode</w:t>
+      </w:r>
+      <w:r>
+        <w:rPr>
+          <w:rFonts w:ascii="Times New Roman" w:eastAsia="宋体" w:hAnsi="Times New Roman" w:cs="宋体" w:hint="eastAsia"/>
+          <w:kern w:val="0"/>
+          <w:szCs w:val="24"/>
+        </w:rPr>
+        <w:t>是用来存储文件的元信息的，每个文件都有一个唯一的</w:t>
+      </w:r>
+      <w:r>
+        <w:rPr>
+          <w:rFonts w:ascii="Times New Roman" w:eastAsia="宋体" w:hAnsi="Times New Roman" w:cs="宋体"/>
+          <w:kern w:val="0"/>
+          <w:szCs w:val="24"/>
+        </w:rPr>
+        <w:t>inode</w:t>
+      </w:r>
+      <w:r>
+        <w:rPr>
+          <w:rFonts w:ascii="Times New Roman" w:eastAsia="宋体" w:hAnsi="Times New Roman" w:cs="宋体" w:hint="eastAsia"/>
+          <w:kern w:val="0"/>
+          <w:szCs w:val="24"/>
+        </w:rPr>
+        <w:t>。磁盘的基本单位是扇区，块由多个扇区组成，文件数据是存储在块区，一般会占用多个块。所有</w:t>
+      </w:r>
+      <w:r>
+        <w:rPr>
+          <w:rFonts w:ascii="Times New Roman" w:eastAsia="宋体" w:hAnsi="Times New Roman" w:cs="宋体" w:hint="eastAsia"/>
+          <w:kern w:val="0"/>
+          <w:szCs w:val="24"/>
+        </w:rPr>
+        <w:t>inode</w:t>
+      </w:r>
+      <w:r>
+        <w:rPr>
+          <w:rFonts w:ascii="Times New Roman" w:eastAsia="宋体" w:hAnsi="Times New Roman" w:cs="宋体" w:hint="eastAsia"/>
+          <w:kern w:val="0"/>
+          <w:szCs w:val="24"/>
+        </w:rPr>
+        <w:t>就是用来记录一个文件的元数据的。比如说：某个文件被分成多少个块，每个块的地址，文件拥有着，创建时间，权限，大小。</w:t>
       </w:r>
     </w:p>
     <w:sectPr>

--- a/葵花宝典.docx
+++ b/葵花宝典.docx
@@ -19591,13 +19591,23 @@
           <w:kern w:val="0"/>
           <w:szCs w:val="24"/>
         </w:rPr>
-        <w:t>节点号建立链接，硬链接和源文件的</w:t>
-      </w:r>
-      <w:r>
-        <w:rPr>
-          <w:rFonts w:ascii="Times New Roman" w:eastAsia="宋体" w:hAnsi="Times New Roman" w:cs="宋体" w:hint="eastAsia"/>
-          <w:kern w:val="0"/>
-          <w:szCs w:val="24"/>
+        <w:t>节点号建立链接，</w:t>
+      </w:r>
+      <w:r>
+        <w:rPr>
+          <w:rFonts w:ascii="Times New Roman" w:eastAsia="宋体" w:hAnsi="Times New Roman" w:cs="宋体" w:hint="eastAsia"/>
+          <w:kern w:val="0"/>
+          <w:szCs w:val="24"/>
+          <w:highlight w:val="yellow"/>
+        </w:rPr>
+        <w:t>硬链接和源文件的</w:t>
+      </w:r>
+      <w:r>
+        <w:rPr>
+          <w:rFonts w:ascii="Times New Roman" w:eastAsia="宋体" w:hAnsi="Times New Roman" w:cs="宋体" w:hint="eastAsia"/>
+          <w:kern w:val="0"/>
+          <w:szCs w:val="24"/>
+          <w:highlight w:val="yellow"/>
         </w:rPr>
         <w:t>in</w:t>
       </w:r>
@@ -19606,6 +19616,7 @@
           <w:rFonts w:ascii="Times New Roman" w:eastAsia="宋体" w:hAnsi="Times New Roman" w:cs="宋体"/>
           <w:kern w:val="0"/>
           <w:szCs w:val="24"/>
+          <w:highlight w:val="yellow"/>
         </w:rPr>
         <w:t>ode</w:t>
       </w:r>
@@ -19614,25 +19625,35 @@
           <w:rFonts w:ascii="Times New Roman" w:eastAsia="宋体" w:hAnsi="Times New Roman" w:cs="宋体" w:hint="eastAsia"/>
           <w:kern w:val="0"/>
           <w:szCs w:val="24"/>
-        </w:rPr>
-        <w:t>节点号相同，两者对文件系统来说是完全平等的，删除一个对另一个完全没有影响，可以通过给文件设置硬链接文件来防止重要的文件被误删。只有删除了源文件和硬链接，该文件才会被真正删除。</w:t>
-      </w:r>
-    </w:p>
-    <w:p>
-      <w:pPr>
-        <w:widowControl/>
-        <w:jc w:val="left"/>
-        <w:rPr>
-          <w:rFonts w:ascii="Times New Roman" w:eastAsia="宋体" w:hAnsi="Times New Roman" w:cs="宋体"/>
-          <w:kern w:val="0"/>
-          <w:szCs w:val="24"/>
-        </w:rPr>
-      </w:pPr>
-      <w:r>
-        <w:rPr>
-          <w:rFonts w:ascii="Times New Roman" w:eastAsia="宋体" w:hAnsi="Times New Roman" w:cs="宋体" w:hint="eastAsia"/>
-          <w:kern w:val="0"/>
-          <w:szCs w:val="24"/>
+          <w:highlight w:val="yellow"/>
+        </w:rPr>
+        <w:t>节点号相同</w:t>
+      </w:r>
+      <w:r>
+        <w:rPr>
+          <w:rFonts w:ascii="Times New Roman" w:eastAsia="宋体" w:hAnsi="Times New Roman" w:cs="宋体" w:hint="eastAsia"/>
+          <w:kern w:val="0"/>
+          <w:szCs w:val="24"/>
+        </w:rPr>
+        <w:t>，两者对文件系统来说是完全平等的，删除一个对另一个完全没有影响，可以通过给文件设置硬链接文件来防止重要的文件被误删。只有删除了源文件和硬链接，该文件才会被真正删除。</w:t>
+      </w:r>
+    </w:p>
+    <w:p>
+      <w:pPr>
+        <w:widowControl/>
+        <w:jc w:val="left"/>
+        <w:rPr>
+          <w:rFonts w:ascii="Times New Roman" w:eastAsia="宋体" w:hAnsi="Times New Roman" w:cs="宋体"/>
+          <w:kern w:val="0"/>
+          <w:szCs w:val="24"/>
+        </w:rPr>
+      </w:pPr>
+      <w:r>
+        <w:rPr>
+          <w:rFonts w:ascii="Times New Roman" w:eastAsia="宋体" w:hAnsi="Times New Roman" w:cs="宋体" w:hint="eastAsia"/>
+          <w:kern w:val="0"/>
+          <w:szCs w:val="24"/>
+          <w:highlight w:val="yellow"/>
         </w:rPr>
         <w:t>软链接和源文件的</w:t>
       </w:r>
@@ -19641,6 +19662,7 @@
           <w:rFonts w:ascii="Times New Roman" w:eastAsia="宋体" w:hAnsi="Times New Roman" w:cs="宋体" w:hint="eastAsia"/>
           <w:kern w:val="0"/>
           <w:szCs w:val="24"/>
+          <w:highlight w:val="yellow"/>
         </w:rPr>
         <w:t>i</w:t>
       </w:r>
@@ -19649,6 +19671,7 @@
           <w:rFonts w:ascii="Times New Roman" w:eastAsia="宋体" w:hAnsi="Times New Roman" w:cs="宋体"/>
           <w:kern w:val="0"/>
           <w:szCs w:val="24"/>
+          <w:highlight w:val="yellow"/>
         </w:rPr>
         <w:t>node</w:t>
       </w:r>
@@ -19657,14 +19680,24 @@
           <w:rFonts w:ascii="Times New Roman" w:eastAsia="宋体" w:hAnsi="Times New Roman" w:cs="宋体" w:hint="eastAsia"/>
           <w:kern w:val="0"/>
           <w:szCs w:val="24"/>
-        </w:rPr>
-        <w:t>节点号不同，而是指向一个文件路径。源文件删除后，软连接依然存在，但是指向的是一个无效的文件路径。</w:t>
-      </w:r>
-      <w:r>
-        <w:rPr>
-          <w:rFonts w:ascii="Times New Roman" w:eastAsia="宋体" w:hAnsi="Times New Roman" w:cs="宋体" w:hint="eastAsia"/>
-          <w:kern w:val="0"/>
-          <w:szCs w:val="24"/>
+          <w:highlight w:val="yellow"/>
+        </w:rPr>
+        <w:t>节点号不同</w:t>
+      </w:r>
+      <w:r>
+        <w:rPr>
+          <w:rFonts w:ascii="Times New Roman" w:eastAsia="宋体" w:hAnsi="Times New Roman" w:cs="宋体" w:hint="eastAsia"/>
+          <w:kern w:val="0"/>
+          <w:szCs w:val="24"/>
+        </w:rPr>
+        <w:t>，而是指向一个文件路径。源文件删除后，软连接依然存在，但是指向的是一个无效的文件路径。</w:t>
+      </w:r>
+      <w:r>
+        <w:rPr>
+          <w:rFonts w:ascii="Times New Roman" w:eastAsia="宋体" w:hAnsi="Times New Roman" w:cs="宋体" w:hint="eastAsia"/>
+          <w:kern w:val="0"/>
+          <w:szCs w:val="24"/>
+          <w:highlight w:val="yellow"/>
         </w:rPr>
         <w:t>类似于</w:t>
       </w:r>
@@ -19673,6 +19706,7 @@
           <w:rFonts w:ascii="Times New Roman" w:eastAsia="宋体" w:hAnsi="Times New Roman" w:cs="宋体"/>
           <w:kern w:val="0"/>
           <w:szCs w:val="24"/>
+          <w:highlight w:val="yellow"/>
         </w:rPr>
         <w:t>windows</w:t>
       </w:r>
@@ -19681,8 +19715,17 @@
           <w:rFonts w:ascii="Times New Roman" w:eastAsia="宋体" w:hAnsi="Times New Roman" w:cs="宋体" w:hint="eastAsia"/>
           <w:kern w:val="0"/>
           <w:szCs w:val="24"/>
-        </w:rPr>
-        <w:t>系统中的快捷方式。</w:t>
+          <w:highlight w:val="yellow"/>
+        </w:rPr>
+        <w:t>系统中的快捷方式</w:t>
+      </w:r>
+      <w:r>
+        <w:rPr>
+          <w:rFonts w:ascii="Times New Roman" w:eastAsia="宋体" w:hAnsi="Times New Roman" w:cs="宋体" w:hint="eastAsia"/>
+          <w:kern w:val="0"/>
+          <w:szCs w:val="24"/>
+        </w:rPr>
+        <w:t>。</w:t>
       </w:r>
     </w:p>
     <w:p>
@@ -20313,7 +20356,7 @@
         <w:widowControl/>
         <w:jc w:val="left"/>
         <w:rPr>
-          <w:rFonts w:ascii="Times New Roman" w:eastAsia="宋体" w:hAnsi="Times New Roman" w:cs="宋体" w:hint="eastAsia"/>
+          <w:rFonts w:ascii="Times New Roman" w:eastAsia="宋体" w:hAnsi="Times New Roman" w:cs="宋体"/>
           <w:kern w:val="0"/>
           <w:szCs w:val="24"/>
         </w:rPr>
@@ -20373,6 +20416,5964 @@
           <w:szCs w:val="24"/>
         </w:rPr>
         <w:t>就是用来记录一个文件的元数据的。比如说：某个文件被分成多少个块，每个块的地址，文件拥有着，创建时间，权限，大小。</w:t>
+      </w:r>
+      <w:r>
+        <w:rPr>
+          <w:rFonts w:ascii="Times New Roman" w:eastAsia="宋体" w:hAnsi="Times New Roman" w:cs="宋体"/>
+          <w:kern w:val="0"/>
+          <w:szCs w:val="24"/>
+        </w:rPr>
+        <w:t>I</w:t>
+      </w:r>
+      <w:r>
+        <w:rPr>
+          <w:rFonts w:ascii="Times New Roman" w:eastAsia="宋体" w:hAnsi="Times New Roman" w:cs="宋体" w:hint="eastAsia"/>
+          <w:kern w:val="0"/>
+          <w:szCs w:val="24"/>
+        </w:rPr>
+        <w:t>node</w:t>
+      </w:r>
+      <w:r>
+        <w:rPr>
+          <w:rFonts w:ascii="Times New Roman" w:eastAsia="宋体" w:hAnsi="Times New Roman" w:cs="宋体" w:hint="eastAsia"/>
+          <w:kern w:val="0"/>
+          <w:szCs w:val="24"/>
+        </w:rPr>
+        <w:t>：记录文件的属性信息，可以用</w:t>
+      </w:r>
+      <w:r>
+        <w:rPr>
+          <w:rFonts w:ascii="Times New Roman" w:eastAsia="宋体" w:hAnsi="Times New Roman" w:cs="宋体"/>
+          <w:kern w:val="0"/>
+          <w:szCs w:val="24"/>
+        </w:rPr>
+        <w:t>stat</w:t>
+      </w:r>
+      <w:r>
+        <w:rPr>
+          <w:rFonts w:ascii="Times New Roman" w:eastAsia="宋体" w:hAnsi="Times New Roman" w:cs="宋体" w:hint="eastAsia"/>
+          <w:kern w:val="0"/>
+          <w:szCs w:val="24"/>
+        </w:rPr>
+        <w:t>命令查看</w:t>
+      </w:r>
+      <w:r>
+        <w:rPr>
+          <w:rFonts w:ascii="Times New Roman" w:eastAsia="宋体" w:hAnsi="Times New Roman" w:cs="宋体" w:hint="eastAsia"/>
+          <w:kern w:val="0"/>
+          <w:szCs w:val="24"/>
+        </w:rPr>
+        <w:t>i</w:t>
+      </w:r>
+      <w:r>
+        <w:rPr>
+          <w:rFonts w:ascii="Times New Roman" w:eastAsia="宋体" w:hAnsi="Times New Roman" w:cs="宋体"/>
+          <w:kern w:val="0"/>
+          <w:szCs w:val="24"/>
+        </w:rPr>
+        <w:t>node</w:t>
+      </w:r>
+      <w:r>
+        <w:rPr>
+          <w:rFonts w:ascii="Times New Roman" w:eastAsia="宋体" w:hAnsi="Times New Roman" w:cs="宋体" w:hint="eastAsia"/>
+          <w:kern w:val="0"/>
+          <w:szCs w:val="24"/>
+        </w:rPr>
+        <w:t>信息。</w:t>
+      </w:r>
+      <w:r>
+        <w:rPr>
+          <w:rFonts w:ascii="Times New Roman" w:eastAsia="宋体" w:hAnsi="Times New Roman" w:cs="宋体"/>
+          <w:kern w:val="0"/>
+          <w:szCs w:val="24"/>
+        </w:rPr>
+        <w:t>B</w:t>
+      </w:r>
+      <w:r>
+        <w:rPr>
+          <w:rFonts w:ascii="Times New Roman" w:eastAsia="宋体" w:hAnsi="Times New Roman" w:cs="宋体" w:hint="eastAsia"/>
+          <w:kern w:val="0"/>
+          <w:szCs w:val="24"/>
+        </w:rPr>
+        <w:t>lock</w:t>
+      </w:r>
+      <w:r>
+        <w:rPr>
+          <w:rFonts w:ascii="Times New Roman" w:eastAsia="宋体" w:hAnsi="Times New Roman" w:cs="宋体" w:hint="eastAsia"/>
+          <w:kern w:val="0"/>
+          <w:szCs w:val="24"/>
+        </w:rPr>
+        <w:t>：实际文件的内容。</w:t>
+      </w:r>
+    </w:p>
+    <w:p>
+      <w:pPr>
+        <w:widowControl/>
+        <w:jc w:val="left"/>
+        <w:rPr>
+          <w:rFonts w:ascii="Times New Roman" w:eastAsia="宋体" w:hAnsi="Times New Roman" w:cs="宋体"/>
+          <w:kern w:val="0"/>
+          <w:szCs w:val="24"/>
+        </w:rPr>
+      </w:pPr>
+    </w:p>
+    <w:p>
+      <w:pPr>
+        <w:widowControl/>
+        <w:jc w:val="left"/>
+        <w:rPr>
+          <w:rFonts w:ascii="Times New Roman" w:eastAsia="宋体" w:hAnsi="Times New Roman" w:cs="宋体"/>
+          <w:kern w:val="0"/>
+          <w:szCs w:val="24"/>
+        </w:rPr>
+      </w:pPr>
+    </w:p>
+    <w:p>
+      <w:pPr>
+        <w:widowControl/>
+        <w:jc w:val="left"/>
+        <w:rPr>
+          <w:rFonts w:ascii="Times New Roman" w:eastAsia="宋体" w:hAnsi="Times New Roman" w:cs="宋体"/>
+          <w:kern w:val="0"/>
+          <w:szCs w:val="24"/>
+        </w:rPr>
+      </w:pPr>
+      <w:r>
+        <w:rPr>
+          <w:rFonts w:ascii="Times New Roman" w:eastAsia="宋体" w:hAnsi="Times New Roman" w:cs="宋体" w:hint="eastAsia"/>
+          <w:kern w:val="0"/>
+          <w:szCs w:val="24"/>
+        </w:rPr>
+        <w:t>3</w:t>
+      </w:r>
+      <w:r>
+        <w:rPr>
+          <w:rFonts w:ascii="Times New Roman" w:eastAsia="宋体" w:hAnsi="Times New Roman" w:cs="宋体"/>
+          <w:kern w:val="0"/>
+          <w:szCs w:val="24"/>
+        </w:rPr>
+        <w:t>3.</w:t>
+      </w:r>
+      <w:r>
+        <w:rPr>
+          <w:rFonts w:ascii="Times New Roman" w:eastAsia="宋体" w:hAnsi="Times New Roman" w:cs="宋体" w:hint="eastAsia"/>
+          <w:kern w:val="0"/>
+          <w:szCs w:val="24"/>
+        </w:rPr>
+        <w:t>Linux</w:t>
+      </w:r>
+      <w:r>
+        <w:rPr>
+          <w:rFonts w:ascii="Times New Roman" w:eastAsia="宋体" w:hAnsi="Times New Roman" w:cs="宋体" w:hint="eastAsia"/>
+          <w:kern w:val="0"/>
+          <w:szCs w:val="24"/>
+        </w:rPr>
+        <w:t>常用指令</w:t>
+      </w:r>
+    </w:p>
+    <w:p>
+      <w:pPr>
+        <w:widowControl/>
+        <w:jc w:val="left"/>
+        <w:rPr>
+          <w:rFonts w:ascii="Times New Roman" w:eastAsia="宋体" w:hAnsi="Times New Roman" w:cs="宋体"/>
+          <w:kern w:val="0"/>
+          <w:szCs w:val="24"/>
+        </w:rPr>
+      </w:pPr>
+      <w:r>
+        <w:rPr>
+          <w:rFonts w:ascii="Times New Roman" w:eastAsia="宋体" w:hAnsi="Times New Roman" w:cs="宋体" w:hint="eastAsia"/>
+          <w:kern w:val="0"/>
+          <w:szCs w:val="24"/>
+        </w:rPr>
+        <w:t>答：</w:t>
+      </w:r>
+      <w:r>
+        <w:rPr>
+          <w:rFonts w:ascii="Times New Roman" w:eastAsia="宋体" w:hAnsi="Times New Roman" w:cs="宋体"/>
+          <w:kern w:val="0"/>
+          <w:szCs w:val="24"/>
+        </w:rPr>
+        <w:t xml:space="preserve">cd / </w:t>
+      </w:r>
+      <w:r>
+        <w:rPr>
+          <w:rFonts w:ascii="Times New Roman" w:eastAsia="宋体" w:hAnsi="Times New Roman" w:cs="宋体" w:hint="eastAsia"/>
+          <w:kern w:val="0"/>
+          <w:szCs w:val="24"/>
+        </w:rPr>
+        <w:t>根目录</w:t>
+      </w:r>
+    </w:p>
+    <w:p>
+      <w:pPr>
+        <w:widowControl/>
+        <w:ind w:firstLine="420"/>
+        <w:jc w:val="left"/>
+        <w:rPr>
+          <w:rFonts w:ascii="Times New Roman" w:eastAsia="宋体" w:hAnsi="Times New Roman" w:cs="宋体"/>
+          <w:kern w:val="0"/>
+          <w:szCs w:val="24"/>
+        </w:rPr>
+      </w:pPr>
+      <w:r>
+        <w:rPr>
+          <w:rFonts w:ascii="Times New Roman" w:eastAsia="宋体" w:hAnsi="Times New Roman" w:cs="宋体"/>
+          <w:kern w:val="0"/>
+          <w:szCs w:val="24"/>
+        </w:rPr>
+        <w:t xml:space="preserve">cd ~ </w:t>
+      </w:r>
+      <w:r>
+        <w:rPr>
+          <w:rFonts w:ascii="Times New Roman" w:eastAsia="宋体" w:hAnsi="Times New Roman" w:cs="宋体" w:hint="eastAsia"/>
+          <w:kern w:val="0"/>
+          <w:szCs w:val="24"/>
+        </w:rPr>
+        <w:t>用户主目录</w:t>
+      </w:r>
+    </w:p>
+    <w:p>
+      <w:pPr>
+        <w:widowControl/>
+        <w:ind w:firstLine="420"/>
+        <w:jc w:val="left"/>
+        <w:rPr>
+          <w:rFonts w:ascii="Times New Roman" w:eastAsia="宋体" w:hAnsi="Times New Roman" w:cs="宋体"/>
+          <w:kern w:val="0"/>
+          <w:szCs w:val="24"/>
+        </w:rPr>
+      </w:pPr>
+      <w:r>
+        <w:rPr>
+          <w:rFonts w:ascii="Times New Roman" w:eastAsia="宋体" w:hAnsi="Times New Roman" w:cs="宋体" w:hint="eastAsia"/>
+          <w:kern w:val="0"/>
+          <w:szCs w:val="24"/>
+        </w:rPr>
+        <w:t>cd</w:t>
+      </w:r>
+      <w:r>
+        <w:rPr>
+          <w:rFonts w:ascii="Times New Roman" w:eastAsia="宋体" w:hAnsi="Times New Roman" w:cs="宋体"/>
+          <w:kern w:val="0"/>
+          <w:szCs w:val="24"/>
+        </w:rPr>
+        <w:t xml:space="preserve"> – </w:t>
+      </w:r>
+      <w:r>
+        <w:rPr>
+          <w:rFonts w:ascii="Times New Roman" w:eastAsia="宋体" w:hAnsi="Times New Roman" w:cs="宋体" w:hint="eastAsia"/>
+          <w:kern w:val="0"/>
+          <w:szCs w:val="24"/>
+        </w:rPr>
+        <w:t>上一个操作的目录</w:t>
+      </w:r>
+    </w:p>
+    <w:p>
+      <w:pPr>
+        <w:widowControl/>
+        <w:ind w:firstLine="420"/>
+        <w:jc w:val="left"/>
+        <w:rPr>
+          <w:rFonts w:ascii="Times New Roman" w:eastAsia="宋体" w:hAnsi="Times New Roman" w:cs="宋体"/>
+          <w:kern w:val="0"/>
+          <w:szCs w:val="24"/>
+        </w:rPr>
+      </w:pPr>
+      <w:r>
+        <w:rPr>
+          <w:rFonts w:ascii="Times New Roman" w:eastAsia="宋体" w:hAnsi="Times New Roman" w:cs="宋体" w:hint="eastAsia"/>
+          <w:kern w:val="0"/>
+          <w:szCs w:val="24"/>
+        </w:rPr>
+        <w:t>find</w:t>
+      </w:r>
+      <w:r>
+        <w:rPr>
+          <w:rFonts w:ascii="Times New Roman" w:eastAsia="宋体" w:hAnsi="Times New Roman" w:cs="宋体"/>
+          <w:kern w:val="0"/>
+          <w:szCs w:val="24"/>
+        </w:rPr>
+        <w:t xml:space="preserve"> [</w:t>
+      </w:r>
+      <w:r>
+        <w:rPr>
+          <w:rFonts w:ascii="Times New Roman" w:eastAsia="宋体" w:hAnsi="Times New Roman" w:cs="宋体" w:hint="eastAsia"/>
+          <w:kern w:val="0"/>
+          <w:szCs w:val="24"/>
+        </w:rPr>
+        <w:t>路径</w:t>
+      </w:r>
+      <w:r>
+        <w:rPr>
+          <w:rFonts w:ascii="Times New Roman" w:eastAsia="宋体" w:hAnsi="Times New Roman" w:cs="宋体"/>
+          <w:kern w:val="0"/>
+          <w:szCs w:val="24"/>
+        </w:rPr>
+        <w:t>][</w:t>
+      </w:r>
+      <w:r>
+        <w:rPr>
+          <w:rFonts w:ascii="Times New Roman" w:eastAsia="宋体" w:hAnsi="Times New Roman" w:cs="宋体" w:hint="eastAsia"/>
+          <w:kern w:val="0"/>
+          <w:szCs w:val="24"/>
+        </w:rPr>
+        <w:t>表达式</w:t>
+      </w:r>
+      <w:r>
+        <w:rPr>
+          <w:rFonts w:ascii="Times New Roman" w:eastAsia="宋体" w:hAnsi="Times New Roman" w:cs="宋体"/>
+          <w:kern w:val="0"/>
+          <w:szCs w:val="24"/>
+        </w:rPr>
+        <w:t>]</w:t>
+      </w:r>
+    </w:p>
+    <w:p>
+      <w:pPr>
+        <w:widowControl/>
+        <w:ind w:firstLine="420"/>
+        <w:jc w:val="left"/>
+        <w:rPr>
+          <w:rFonts w:ascii="Times New Roman" w:eastAsia="宋体" w:hAnsi="Times New Roman" w:cs="宋体"/>
+          <w:kern w:val="0"/>
+          <w:szCs w:val="24"/>
+        </w:rPr>
+      </w:pPr>
+      <w:r>
+        <w:rPr>
+          <w:rFonts w:ascii="Times New Roman" w:eastAsia="宋体" w:hAnsi="Times New Roman" w:cs="宋体" w:hint="eastAsia"/>
+          <w:kern w:val="0"/>
+          <w:szCs w:val="24"/>
+        </w:rPr>
+        <w:t>pwd</w:t>
+      </w:r>
+      <w:r>
+        <w:rPr>
+          <w:rFonts w:ascii="Times New Roman" w:eastAsia="宋体" w:hAnsi="Times New Roman" w:cs="宋体"/>
+          <w:kern w:val="0"/>
+          <w:szCs w:val="24"/>
+        </w:rPr>
+        <w:t xml:space="preserve"> </w:t>
+      </w:r>
+      <w:r>
+        <w:rPr>
+          <w:rFonts w:ascii="Times New Roman" w:eastAsia="宋体" w:hAnsi="Times New Roman" w:cs="宋体" w:hint="eastAsia"/>
+          <w:kern w:val="0"/>
+          <w:szCs w:val="24"/>
+        </w:rPr>
+        <w:t>显示当前工作目录的路径</w:t>
+      </w:r>
+    </w:p>
+    <w:p>
+      <w:pPr>
+        <w:widowControl/>
+        <w:ind w:firstLineChars="200" w:firstLine="420"/>
+        <w:jc w:val="left"/>
+        <w:rPr>
+          <w:rFonts w:ascii="Times New Roman" w:eastAsia="宋体" w:hAnsi="Times New Roman" w:cs="宋体"/>
+          <w:kern w:val="0"/>
+          <w:szCs w:val="24"/>
+        </w:rPr>
+      </w:pPr>
+      <w:r>
+        <w:rPr>
+          <w:rFonts w:ascii="Times New Roman" w:eastAsia="宋体" w:hAnsi="Times New Roman" w:cs="宋体" w:hint="eastAsia"/>
+          <w:kern w:val="0"/>
+          <w:szCs w:val="24"/>
+        </w:rPr>
+        <w:t>cat</w:t>
+      </w:r>
+      <w:r>
+        <w:rPr>
+          <w:rFonts w:ascii="Times New Roman" w:eastAsia="宋体" w:hAnsi="Times New Roman" w:cs="宋体"/>
+          <w:kern w:val="0"/>
+          <w:szCs w:val="24"/>
+        </w:rPr>
+        <w:t xml:space="preserve">/less/tail/more </w:t>
+      </w:r>
+      <w:r>
+        <w:rPr>
+          <w:rFonts w:ascii="Times New Roman" w:eastAsia="宋体" w:hAnsi="Times New Roman" w:cs="宋体" w:hint="eastAsia"/>
+          <w:kern w:val="0"/>
+          <w:szCs w:val="24"/>
+        </w:rPr>
+        <w:t>文件的查看</w:t>
+      </w:r>
+    </w:p>
+    <w:p>
+      <w:pPr>
+        <w:widowControl/>
+        <w:ind w:firstLineChars="200" w:firstLine="420"/>
+        <w:jc w:val="left"/>
+        <w:rPr>
+          <w:rFonts w:ascii="Times New Roman" w:eastAsia="宋体" w:hAnsi="Times New Roman" w:cs="宋体"/>
+          <w:kern w:val="0"/>
+          <w:szCs w:val="24"/>
+        </w:rPr>
+      </w:pPr>
+    </w:p>
+    <w:p>
+      <w:pPr>
+        <w:widowControl/>
+        <w:ind w:firstLineChars="200" w:firstLine="420"/>
+        <w:jc w:val="left"/>
+        <w:rPr>
+          <w:rFonts w:ascii="Times New Roman" w:eastAsia="宋体" w:hAnsi="Times New Roman" w:cs="宋体"/>
+          <w:kern w:val="0"/>
+          <w:szCs w:val="24"/>
+        </w:rPr>
+      </w:pPr>
+    </w:p>
+    <w:p>
+      <w:pPr>
+        <w:widowControl/>
+        <w:ind w:firstLineChars="200" w:firstLine="420"/>
+        <w:jc w:val="left"/>
+        <w:rPr>
+          <w:rFonts w:ascii="Times New Roman" w:eastAsia="宋体" w:hAnsi="Times New Roman" w:cs="宋体"/>
+          <w:kern w:val="0"/>
+          <w:szCs w:val="24"/>
+        </w:rPr>
+      </w:pPr>
+      <w:r>
+        <w:rPr>
+          <w:rFonts w:ascii="Times New Roman" w:eastAsia="宋体" w:hAnsi="Times New Roman" w:cs="宋体" w:hint="eastAsia"/>
+          <w:kern w:val="0"/>
+          <w:szCs w:val="24"/>
+        </w:rPr>
+        <w:t>文件的类型：</w:t>
+      </w:r>
+      <w:r>
+        <w:rPr>
+          <w:rFonts w:ascii="Times New Roman" w:eastAsia="宋体" w:hAnsi="Times New Roman" w:cs="宋体" w:hint="eastAsia"/>
+          <w:kern w:val="0"/>
+          <w:szCs w:val="24"/>
+        </w:rPr>
+        <w:t>d</w:t>
+      </w:r>
+      <w:r>
+        <w:rPr>
+          <w:rFonts w:ascii="Times New Roman" w:eastAsia="宋体" w:hAnsi="Times New Roman" w:cs="宋体" w:hint="eastAsia"/>
+          <w:kern w:val="0"/>
+          <w:szCs w:val="24"/>
+        </w:rPr>
+        <w:t>代表目录，</w:t>
+      </w:r>
+      <w:r>
+        <w:rPr>
+          <w:rFonts w:ascii="Times New Roman" w:eastAsia="宋体" w:hAnsi="Times New Roman" w:cs="宋体" w:hint="eastAsia"/>
+          <w:kern w:val="0"/>
+          <w:szCs w:val="24"/>
+        </w:rPr>
+        <w:t>-</w:t>
+      </w:r>
+      <w:r>
+        <w:rPr>
+          <w:rFonts w:ascii="Times New Roman" w:eastAsia="宋体" w:hAnsi="Times New Roman" w:cs="宋体" w:hint="eastAsia"/>
+          <w:kern w:val="0"/>
+          <w:szCs w:val="24"/>
+        </w:rPr>
+        <w:t>代表文件，</w:t>
+      </w:r>
+      <w:r>
+        <w:rPr>
+          <w:rFonts w:ascii="Times New Roman" w:eastAsia="宋体" w:hAnsi="Times New Roman" w:cs="宋体" w:hint="eastAsia"/>
+          <w:kern w:val="0"/>
+          <w:szCs w:val="24"/>
+        </w:rPr>
+        <w:t>l</w:t>
+      </w:r>
+      <w:r>
+        <w:rPr>
+          <w:rFonts w:ascii="Times New Roman" w:eastAsia="宋体" w:hAnsi="Times New Roman" w:cs="宋体" w:hint="eastAsia"/>
+          <w:kern w:val="0"/>
+          <w:szCs w:val="24"/>
+        </w:rPr>
+        <w:t>代表软连接</w:t>
+      </w:r>
+    </w:p>
+    <w:p>
+      <w:pPr>
+        <w:widowControl/>
+        <w:ind w:firstLineChars="200" w:firstLine="420"/>
+        <w:jc w:val="left"/>
+        <w:rPr>
+          <w:rFonts w:ascii="Times New Roman" w:eastAsia="宋体" w:hAnsi="Times New Roman" w:cs="宋体"/>
+          <w:kern w:val="0"/>
+          <w:szCs w:val="24"/>
+        </w:rPr>
+      </w:pPr>
+      <w:r>
+        <w:rPr>
+          <w:rFonts w:ascii="Times New Roman" w:eastAsia="宋体" w:hAnsi="Times New Roman" w:cs="宋体"/>
+          <w:kern w:val="0"/>
+          <w:szCs w:val="24"/>
+        </w:rPr>
+        <w:t xml:space="preserve">R </w:t>
+      </w:r>
+      <w:r>
+        <w:rPr>
+          <w:rFonts w:ascii="Times New Roman" w:eastAsia="宋体" w:hAnsi="Times New Roman" w:cs="宋体" w:hint="eastAsia"/>
+          <w:kern w:val="0"/>
+          <w:szCs w:val="24"/>
+        </w:rPr>
+        <w:t>可读</w:t>
+      </w:r>
+      <w:r>
+        <w:rPr>
+          <w:rFonts w:ascii="Times New Roman" w:eastAsia="宋体" w:hAnsi="Times New Roman" w:cs="宋体"/>
+          <w:kern w:val="0"/>
+          <w:szCs w:val="24"/>
+        </w:rPr>
+        <w:t xml:space="preserve">,4   w </w:t>
+      </w:r>
+      <w:r>
+        <w:rPr>
+          <w:rFonts w:ascii="Times New Roman" w:eastAsia="宋体" w:hAnsi="Times New Roman" w:cs="宋体" w:hint="eastAsia"/>
+          <w:kern w:val="0"/>
+          <w:szCs w:val="24"/>
+        </w:rPr>
+        <w:t>可写</w:t>
+      </w:r>
+      <w:r>
+        <w:rPr>
+          <w:rFonts w:ascii="Times New Roman" w:eastAsia="宋体" w:hAnsi="Times New Roman" w:cs="宋体" w:hint="eastAsia"/>
+          <w:kern w:val="0"/>
+          <w:szCs w:val="24"/>
+        </w:rPr>
+        <w:t xml:space="preserve"> </w:t>
+      </w:r>
+      <w:r>
+        <w:rPr>
+          <w:rFonts w:ascii="Times New Roman" w:eastAsia="宋体" w:hAnsi="Times New Roman" w:cs="宋体" w:hint="eastAsia"/>
+          <w:kern w:val="0"/>
+          <w:szCs w:val="24"/>
+        </w:rPr>
+        <w:t>，</w:t>
+      </w:r>
+      <w:r>
+        <w:rPr>
+          <w:rFonts w:ascii="Times New Roman" w:eastAsia="宋体" w:hAnsi="Times New Roman" w:cs="宋体" w:hint="eastAsia"/>
+          <w:kern w:val="0"/>
+          <w:szCs w:val="24"/>
+        </w:rPr>
+        <w:t>2</w:t>
+      </w:r>
+      <w:r>
+        <w:rPr>
+          <w:rFonts w:ascii="Times New Roman" w:eastAsia="宋体" w:hAnsi="Times New Roman" w:cs="宋体"/>
+          <w:kern w:val="0"/>
+          <w:szCs w:val="24"/>
+        </w:rPr>
+        <w:t xml:space="preserve">  </w:t>
+      </w:r>
+      <w:r>
+        <w:rPr>
+          <w:rFonts w:ascii="Times New Roman" w:eastAsia="宋体" w:hAnsi="Times New Roman" w:cs="宋体" w:hint="eastAsia"/>
+          <w:kern w:val="0"/>
+          <w:szCs w:val="24"/>
+        </w:rPr>
+        <w:t>x</w:t>
+      </w:r>
+      <w:r>
+        <w:rPr>
+          <w:rFonts w:ascii="Times New Roman" w:eastAsia="宋体" w:hAnsi="Times New Roman" w:cs="宋体"/>
+          <w:kern w:val="0"/>
+          <w:szCs w:val="24"/>
+        </w:rPr>
+        <w:t xml:space="preserve"> </w:t>
+      </w:r>
+      <w:r>
+        <w:rPr>
+          <w:rFonts w:ascii="Times New Roman" w:eastAsia="宋体" w:hAnsi="Times New Roman" w:cs="宋体" w:hint="eastAsia"/>
+          <w:kern w:val="0"/>
+          <w:szCs w:val="24"/>
+        </w:rPr>
+        <w:t>可执行</w:t>
+      </w:r>
+      <w:r>
+        <w:rPr>
+          <w:rFonts w:ascii="Times New Roman" w:eastAsia="宋体" w:hAnsi="Times New Roman" w:cs="宋体" w:hint="eastAsia"/>
+          <w:kern w:val="0"/>
+          <w:szCs w:val="24"/>
+        </w:rPr>
+        <w:t xml:space="preserve"> </w:t>
+      </w:r>
+      <w:r>
+        <w:rPr>
+          <w:rFonts w:ascii="Times New Roman" w:eastAsia="宋体" w:hAnsi="Times New Roman" w:cs="宋体"/>
+          <w:kern w:val="0"/>
+          <w:szCs w:val="24"/>
+        </w:rPr>
+        <w:t>1</w:t>
+      </w:r>
+    </w:p>
+    <w:p>
+      <w:pPr>
+        <w:widowControl/>
+        <w:ind w:firstLineChars="200" w:firstLine="420"/>
+        <w:jc w:val="left"/>
+        <w:rPr>
+          <w:rFonts w:ascii="Times New Roman" w:eastAsia="宋体" w:hAnsi="Times New Roman" w:cs="宋体"/>
+          <w:kern w:val="0"/>
+          <w:szCs w:val="24"/>
+        </w:rPr>
+      </w:pPr>
+    </w:p>
+    <w:p>
+      <w:pPr>
+        <w:widowControl/>
+        <w:ind w:firstLineChars="200" w:firstLine="420"/>
+        <w:jc w:val="left"/>
+        <w:rPr>
+          <w:rFonts w:ascii="Times New Roman" w:eastAsia="宋体" w:hAnsi="Times New Roman" w:cs="宋体"/>
+          <w:kern w:val="0"/>
+          <w:szCs w:val="24"/>
+        </w:rPr>
+      </w:pPr>
+      <w:r>
+        <w:rPr>
+          <w:rFonts w:ascii="Times New Roman" w:eastAsia="宋体" w:hAnsi="Times New Roman" w:cs="宋体" w:hint="eastAsia"/>
+          <w:kern w:val="0"/>
+          <w:szCs w:val="24"/>
+        </w:rPr>
+        <w:t>网络通信</w:t>
+      </w:r>
+    </w:p>
+    <w:p>
+      <w:pPr>
+        <w:widowControl/>
+        <w:ind w:firstLineChars="200" w:firstLine="420"/>
+        <w:jc w:val="left"/>
+        <w:rPr>
+          <w:rFonts w:ascii="Times New Roman" w:eastAsia="宋体" w:hAnsi="Times New Roman" w:cs="宋体"/>
+          <w:kern w:val="0"/>
+          <w:szCs w:val="24"/>
+        </w:rPr>
+      </w:pPr>
+      <w:r>
+        <w:rPr>
+          <w:rFonts w:ascii="Times New Roman" w:eastAsia="宋体" w:hAnsi="Times New Roman" w:cs="宋体"/>
+          <w:kern w:val="0"/>
+          <w:szCs w:val="24"/>
+        </w:rPr>
+        <w:lastRenderedPageBreak/>
+        <w:t>P</w:t>
+      </w:r>
+      <w:r>
+        <w:rPr>
+          <w:rFonts w:ascii="Times New Roman" w:eastAsia="宋体" w:hAnsi="Times New Roman" w:cs="宋体" w:hint="eastAsia"/>
+          <w:kern w:val="0"/>
+          <w:szCs w:val="24"/>
+        </w:rPr>
+        <w:t>ing</w:t>
+      </w:r>
+    </w:p>
+    <w:p>
+      <w:pPr>
+        <w:widowControl/>
+        <w:ind w:firstLineChars="200" w:firstLine="420"/>
+        <w:jc w:val="left"/>
+        <w:rPr>
+          <w:rFonts w:ascii="Times New Roman" w:eastAsia="宋体" w:hAnsi="Times New Roman" w:cs="宋体"/>
+          <w:kern w:val="0"/>
+          <w:szCs w:val="24"/>
+        </w:rPr>
+      </w:pPr>
+      <w:r>
+        <w:rPr>
+          <w:rFonts w:ascii="Times New Roman" w:eastAsia="宋体" w:hAnsi="Times New Roman" w:cs="宋体"/>
+          <w:kern w:val="0"/>
+          <w:szCs w:val="24"/>
+        </w:rPr>
+        <w:t>Ifconfig</w:t>
+      </w:r>
+    </w:p>
+    <w:p>
+      <w:pPr>
+        <w:widowControl/>
+        <w:ind w:firstLineChars="200" w:firstLine="420"/>
+        <w:jc w:val="left"/>
+        <w:rPr>
+          <w:rFonts w:ascii="Times New Roman" w:eastAsia="宋体" w:hAnsi="Times New Roman" w:cs="宋体"/>
+          <w:kern w:val="0"/>
+          <w:szCs w:val="24"/>
+        </w:rPr>
+      </w:pPr>
+      <w:r>
+        <w:rPr>
+          <w:rFonts w:ascii="Times New Roman" w:eastAsia="宋体" w:hAnsi="Times New Roman" w:cs="宋体"/>
+          <w:kern w:val="0"/>
+          <w:szCs w:val="24"/>
+        </w:rPr>
+        <w:t>N</w:t>
+      </w:r>
+      <w:r>
+        <w:rPr>
+          <w:rFonts w:ascii="Times New Roman" w:eastAsia="宋体" w:hAnsi="Times New Roman" w:cs="宋体"/>
+          <w:kern w:val="0"/>
+          <w:szCs w:val="24"/>
+        </w:rPr>
+        <w:t>etsta</w:t>
+      </w:r>
+      <w:r>
+        <w:rPr>
+          <w:rFonts w:ascii="Times New Roman" w:eastAsia="宋体" w:hAnsi="Times New Roman" w:cs="宋体"/>
+          <w:kern w:val="0"/>
+          <w:szCs w:val="24"/>
+        </w:rPr>
+        <w:t>t</w:t>
+      </w:r>
+    </w:p>
+    <w:p>
+      <w:pPr>
+        <w:widowControl/>
+        <w:ind w:firstLineChars="200" w:firstLine="420"/>
+        <w:jc w:val="left"/>
+        <w:rPr>
+          <w:rFonts w:ascii="Times New Roman" w:eastAsia="宋体" w:hAnsi="Times New Roman" w:cs="宋体"/>
+          <w:kern w:val="0"/>
+          <w:szCs w:val="24"/>
+        </w:rPr>
+      </w:pPr>
+      <w:r>
+        <w:rPr>
+          <w:rFonts w:ascii="Times New Roman" w:eastAsia="宋体" w:hAnsi="Times New Roman" w:cs="宋体"/>
+          <w:kern w:val="0"/>
+          <w:szCs w:val="24"/>
+        </w:rPr>
+        <w:t>Kill -9</w:t>
+      </w:r>
+      <w:r>
+        <w:rPr>
+          <w:rFonts w:ascii="Times New Roman" w:eastAsia="宋体" w:hAnsi="Times New Roman" w:cs="宋体" w:hint="eastAsia"/>
+          <w:kern w:val="0"/>
+          <w:szCs w:val="24"/>
+        </w:rPr>
+        <w:t>进程</w:t>
+      </w:r>
+      <w:r>
+        <w:rPr>
+          <w:rFonts w:ascii="Times New Roman" w:eastAsia="宋体" w:hAnsi="Times New Roman" w:cs="宋体"/>
+          <w:kern w:val="0"/>
+          <w:szCs w:val="24"/>
+        </w:rPr>
+        <w:t>id</w:t>
+      </w:r>
+      <w:r>
+        <w:rPr>
+          <w:rFonts w:ascii="Times New Roman" w:eastAsia="宋体" w:hAnsi="Times New Roman" w:cs="宋体" w:hint="eastAsia"/>
+          <w:kern w:val="0"/>
+          <w:szCs w:val="24"/>
+        </w:rPr>
+        <w:t xml:space="preserve"> </w:t>
+      </w:r>
+      <w:r>
+        <w:rPr>
+          <w:rFonts w:ascii="Times New Roman" w:eastAsia="宋体" w:hAnsi="Times New Roman" w:cs="宋体" w:hint="eastAsia"/>
+          <w:kern w:val="0"/>
+          <w:szCs w:val="24"/>
+        </w:rPr>
+        <w:t>杀进程</w:t>
+      </w:r>
+    </w:p>
+    <w:p>
+      <w:pPr>
+        <w:widowControl/>
+        <w:ind w:firstLineChars="200" w:firstLine="420"/>
+        <w:jc w:val="left"/>
+        <w:rPr>
+          <w:rFonts w:ascii="Times New Roman" w:eastAsia="宋体" w:hAnsi="Times New Roman" w:cs="宋体"/>
+          <w:kern w:val="0"/>
+          <w:szCs w:val="24"/>
+        </w:rPr>
+      </w:pPr>
+      <w:r>
+        <w:rPr>
+          <w:rFonts w:ascii="Times New Roman" w:eastAsia="宋体" w:hAnsi="Times New Roman" w:cs="宋体"/>
+          <w:kern w:val="0"/>
+          <w:szCs w:val="24"/>
+        </w:rPr>
+        <w:t>G</w:t>
+      </w:r>
+      <w:r>
+        <w:rPr>
+          <w:rFonts w:ascii="Times New Roman" w:eastAsia="宋体" w:hAnsi="Times New Roman" w:cs="宋体" w:hint="eastAsia"/>
+          <w:kern w:val="0"/>
+          <w:szCs w:val="24"/>
+        </w:rPr>
+        <w:t>rep</w:t>
+      </w:r>
+      <w:r>
+        <w:rPr>
+          <w:rFonts w:ascii="Times New Roman" w:eastAsia="宋体" w:hAnsi="Times New Roman" w:cs="宋体" w:hint="eastAsia"/>
+          <w:kern w:val="0"/>
+          <w:szCs w:val="24"/>
+        </w:rPr>
+        <w:t>搜索</w:t>
+      </w:r>
+    </w:p>
+    <w:p>
+      <w:pPr>
+        <w:widowControl/>
+        <w:ind w:firstLineChars="200" w:firstLine="420"/>
+        <w:jc w:val="left"/>
+        <w:rPr>
+          <w:rFonts w:ascii="Times New Roman" w:eastAsia="宋体" w:hAnsi="Times New Roman" w:cs="宋体"/>
+          <w:kern w:val="0"/>
+          <w:szCs w:val="24"/>
+        </w:rPr>
+      </w:pPr>
+      <w:r>
+        <w:rPr>
+          <w:rFonts w:ascii="Times New Roman" w:eastAsia="宋体" w:hAnsi="Times New Roman" w:cs="宋体"/>
+          <w:kern w:val="0"/>
+          <w:szCs w:val="24"/>
+        </w:rPr>
+        <w:t>S</w:t>
+      </w:r>
+      <w:r>
+        <w:rPr>
+          <w:rFonts w:ascii="Times New Roman" w:eastAsia="宋体" w:hAnsi="Times New Roman" w:cs="宋体" w:hint="eastAsia"/>
+          <w:kern w:val="0"/>
+          <w:szCs w:val="24"/>
+        </w:rPr>
+        <w:t>hutdown</w:t>
+      </w:r>
+      <w:r>
+        <w:rPr>
+          <w:rFonts w:ascii="Times New Roman" w:eastAsia="宋体" w:hAnsi="Times New Roman" w:cs="宋体" w:hint="eastAsia"/>
+          <w:kern w:val="0"/>
+          <w:szCs w:val="24"/>
+        </w:rPr>
+        <w:t>关机</w:t>
+      </w:r>
+    </w:p>
+    <w:p>
+      <w:pPr>
+        <w:widowControl/>
+        <w:ind w:firstLineChars="200" w:firstLine="420"/>
+        <w:jc w:val="left"/>
+        <w:rPr>
+          <w:rFonts w:ascii="Times New Roman" w:eastAsia="宋体" w:hAnsi="Times New Roman" w:cs="宋体"/>
+          <w:kern w:val="0"/>
+          <w:szCs w:val="24"/>
+        </w:rPr>
+      </w:pPr>
+      <w:r>
+        <w:rPr>
+          <w:rFonts w:ascii="Times New Roman" w:eastAsia="宋体" w:hAnsi="Times New Roman" w:cs="宋体"/>
+          <w:kern w:val="0"/>
+          <w:szCs w:val="24"/>
+        </w:rPr>
+        <w:t>R</w:t>
+      </w:r>
+      <w:r>
+        <w:rPr>
+          <w:rFonts w:ascii="Times New Roman" w:eastAsia="宋体" w:hAnsi="Times New Roman" w:cs="宋体" w:hint="eastAsia"/>
+          <w:kern w:val="0"/>
+          <w:szCs w:val="24"/>
+        </w:rPr>
+        <w:t>eboot</w:t>
+      </w:r>
+      <w:r>
+        <w:rPr>
+          <w:rFonts w:ascii="Times New Roman" w:eastAsia="宋体" w:hAnsi="Times New Roman" w:cs="宋体" w:hint="eastAsia"/>
+          <w:kern w:val="0"/>
+          <w:szCs w:val="24"/>
+        </w:rPr>
+        <w:t>重启</w:t>
+      </w:r>
+    </w:p>
+    <w:p>
+      <w:pPr>
+        <w:widowControl/>
+        <w:ind w:firstLineChars="200" w:firstLine="420"/>
+        <w:jc w:val="left"/>
+        <w:rPr>
+          <w:rFonts w:ascii="Times New Roman" w:eastAsia="宋体" w:hAnsi="Times New Roman" w:cs="宋体"/>
+          <w:kern w:val="0"/>
+          <w:szCs w:val="24"/>
+        </w:rPr>
+      </w:pPr>
+    </w:p>
+    <w:p>
+      <w:pPr>
+        <w:widowControl/>
+        <w:ind w:firstLineChars="200" w:firstLine="420"/>
+        <w:jc w:val="left"/>
+        <w:rPr>
+          <w:rFonts w:ascii="Times New Roman" w:eastAsia="宋体" w:hAnsi="Times New Roman" w:cs="宋体"/>
+          <w:kern w:val="0"/>
+          <w:szCs w:val="24"/>
+        </w:rPr>
+      </w:pPr>
+    </w:p>
+    <w:p>
+      <w:pPr>
+        <w:widowControl/>
+        <w:ind w:firstLineChars="200" w:firstLine="420"/>
+        <w:jc w:val="left"/>
+        <w:rPr>
+          <w:rFonts w:ascii="Times New Roman" w:eastAsia="宋体" w:hAnsi="Times New Roman" w:cs="宋体"/>
+          <w:kern w:val="0"/>
+          <w:szCs w:val="24"/>
+        </w:rPr>
+      </w:pPr>
+    </w:p>
+    <w:p>
+      <w:pPr>
+        <w:widowControl/>
+        <w:ind w:firstLineChars="200" w:firstLine="420"/>
+        <w:jc w:val="left"/>
+        <w:rPr>
+          <w:rFonts w:ascii="Times New Roman" w:eastAsia="宋体" w:hAnsi="Times New Roman" w:cs="宋体"/>
+          <w:kern w:val="0"/>
+          <w:szCs w:val="24"/>
+        </w:rPr>
+      </w:pPr>
+      <w:r>
+        <w:rPr>
+          <w:rFonts w:ascii="Times New Roman" w:eastAsia="宋体" w:hAnsi="Times New Roman" w:cs="宋体" w:hint="eastAsia"/>
+          <w:kern w:val="0"/>
+          <w:szCs w:val="24"/>
+        </w:rPr>
+        <w:t>3</w:t>
+      </w:r>
+      <w:r>
+        <w:rPr>
+          <w:rFonts w:ascii="Times New Roman" w:eastAsia="宋体" w:hAnsi="Times New Roman" w:cs="宋体"/>
+          <w:kern w:val="0"/>
+          <w:szCs w:val="24"/>
+        </w:rPr>
+        <w:t>4.</w:t>
+      </w:r>
+      <w:r>
+        <w:rPr>
+          <w:rFonts w:ascii="Times New Roman" w:eastAsia="宋体" w:hAnsi="Times New Roman" w:cs="宋体" w:hint="eastAsia"/>
+          <w:kern w:val="0"/>
+          <w:szCs w:val="24"/>
+        </w:rPr>
+        <w:t>什么是</w:t>
+      </w:r>
+      <w:r>
+        <w:rPr>
+          <w:rFonts w:ascii="Times New Roman" w:eastAsia="宋体" w:hAnsi="Times New Roman" w:cs="宋体" w:hint="eastAsia"/>
+          <w:kern w:val="0"/>
+          <w:szCs w:val="24"/>
+        </w:rPr>
+        <w:t>socket</w:t>
+      </w:r>
+      <w:r>
+        <w:rPr>
+          <w:rFonts w:ascii="Times New Roman" w:eastAsia="宋体" w:hAnsi="Times New Roman" w:cs="宋体" w:hint="eastAsia"/>
+          <w:kern w:val="0"/>
+          <w:szCs w:val="24"/>
+        </w:rPr>
+        <w:t>？</w:t>
+      </w:r>
+    </w:p>
+    <w:p>
+      <w:pPr>
+        <w:widowControl/>
+        <w:ind w:firstLineChars="200" w:firstLine="420"/>
+        <w:rPr>
+          <w:rFonts w:ascii="Times New Roman" w:eastAsia="宋体" w:hAnsi="Times New Roman" w:cs="宋体"/>
+          <w:kern w:val="0"/>
+          <w:szCs w:val="24"/>
+        </w:rPr>
+      </w:pPr>
+      <w:r>
+        <w:rPr>
+          <w:rFonts w:ascii="Times New Roman" w:eastAsia="宋体" w:hAnsi="Times New Roman" w:cs="宋体" w:hint="eastAsia"/>
+          <w:kern w:val="0"/>
+          <w:szCs w:val="24"/>
+        </w:rPr>
+        <w:t>答：</w:t>
+      </w:r>
+      <w:r>
+        <w:rPr>
+          <w:rFonts w:ascii="Times New Roman" w:eastAsia="宋体" w:hAnsi="Times New Roman" w:cs="宋体" w:hint="eastAsia"/>
+          <w:kern w:val="0"/>
+          <w:szCs w:val="24"/>
+        </w:rPr>
+        <w:t>socket</w:t>
+      </w:r>
+      <w:r>
+        <w:rPr>
+          <w:rFonts w:ascii="Times New Roman" w:eastAsia="宋体" w:hAnsi="Times New Roman" w:cs="宋体" w:hint="eastAsia"/>
+          <w:kern w:val="0"/>
+          <w:szCs w:val="24"/>
+        </w:rPr>
+        <w:t>叫做套间字。计算机网络中用来实现不同计算机之间通信的一种机制。</w:t>
+      </w:r>
+      <w:r>
+        <w:rPr>
+          <w:rFonts w:ascii="Times New Roman" w:eastAsia="宋体" w:hAnsi="Times New Roman" w:cs="宋体"/>
+          <w:kern w:val="0"/>
+          <w:szCs w:val="24"/>
+        </w:rPr>
+        <w:t>S</w:t>
+      </w:r>
+      <w:r>
+        <w:rPr>
+          <w:rFonts w:ascii="Times New Roman" w:eastAsia="宋体" w:hAnsi="Times New Roman" w:cs="宋体" w:hint="eastAsia"/>
+          <w:kern w:val="0"/>
+          <w:szCs w:val="24"/>
+        </w:rPr>
+        <w:t>ocket</w:t>
+      </w:r>
+      <w:r>
+        <w:rPr>
+          <w:rFonts w:ascii="Times New Roman" w:eastAsia="宋体" w:hAnsi="Times New Roman" w:cs="宋体" w:hint="eastAsia"/>
+          <w:kern w:val="0"/>
+          <w:szCs w:val="24"/>
+        </w:rPr>
+        <w:t>就像是两台计算机之间的虚拟电缆，通过这条虚拟电缆，它们可以互相传输数据，就像两个人通过电话线进行通话一样。主要有两种类型，服务端套间字和客户端套接字。套接字通过实用一种协议来规定数据传输的规则。常见的是</w:t>
+      </w:r>
+      <w:r>
+        <w:rPr>
+          <w:rFonts w:ascii="Times New Roman" w:eastAsia="宋体" w:hAnsi="Times New Roman" w:cs="宋体"/>
+          <w:kern w:val="0"/>
+          <w:szCs w:val="24"/>
+        </w:rPr>
+        <w:t>TCP</w:t>
+      </w:r>
+      <w:r>
+        <w:rPr>
+          <w:rFonts w:ascii="Times New Roman" w:eastAsia="宋体" w:hAnsi="Times New Roman" w:cs="宋体" w:hint="eastAsia"/>
+          <w:kern w:val="0"/>
+          <w:szCs w:val="24"/>
+        </w:rPr>
+        <w:t>和</w:t>
+      </w:r>
+      <w:r>
+        <w:rPr>
+          <w:rFonts w:ascii="Times New Roman" w:eastAsia="宋体" w:hAnsi="Times New Roman" w:cs="宋体"/>
+          <w:kern w:val="0"/>
+          <w:szCs w:val="24"/>
+        </w:rPr>
+        <w:t>UDP</w:t>
+      </w:r>
+      <w:r>
+        <w:rPr>
+          <w:rFonts w:ascii="Times New Roman" w:eastAsia="宋体" w:hAnsi="Times New Roman" w:cs="宋体" w:hint="eastAsia"/>
+          <w:kern w:val="0"/>
+          <w:szCs w:val="24"/>
+        </w:rPr>
+        <w:t>。</w:t>
+      </w:r>
+    </w:p>
+    <w:p>
+      <w:pPr>
+        <w:widowControl/>
+        <w:ind w:firstLineChars="200" w:firstLine="420"/>
+        <w:jc w:val="left"/>
+        <w:rPr>
+          <w:rFonts w:ascii="Times New Roman" w:eastAsia="宋体" w:hAnsi="Times New Roman" w:cs="宋体"/>
+          <w:kern w:val="0"/>
+          <w:szCs w:val="24"/>
+        </w:rPr>
+      </w:pPr>
+    </w:p>
+    <w:p>
+      <w:pPr>
+        <w:widowControl/>
+        <w:ind w:firstLineChars="200" w:firstLine="420"/>
+        <w:jc w:val="left"/>
+        <w:rPr>
+          <w:rFonts w:ascii="Times New Roman" w:eastAsia="宋体" w:hAnsi="Times New Roman" w:cs="宋体"/>
+          <w:kern w:val="0"/>
+          <w:szCs w:val="24"/>
+        </w:rPr>
+      </w:pPr>
+    </w:p>
+    <w:p>
+      <w:pPr>
+        <w:widowControl/>
+        <w:ind w:firstLineChars="200" w:firstLine="420"/>
+        <w:jc w:val="left"/>
+        <w:rPr>
+          <w:rFonts w:ascii="Times New Roman" w:eastAsia="宋体" w:hAnsi="Times New Roman" w:cs="宋体"/>
+          <w:kern w:val="0"/>
+          <w:szCs w:val="24"/>
+        </w:rPr>
+      </w:pPr>
+      <w:r>
+        <w:rPr>
+          <w:rFonts w:ascii="Times New Roman" w:eastAsia="宋体" w:hAnsi="Times New Roman" w:cs="宋体" w:hint="eastAsia"/>
+          <w:kern w:val="0"/>
+          <w:szCs w:val="24"/>
+        </w:rPr>
+        <w:t>3</w:t>
+      </w:r>
+      <w:r>
+        <w:rPr>
+          <w:rFonts w:ascii="Times New Roman" w:eastAsia="宋体" w:hAnsi="Times New Roman" w:cs="宋体"/>
+          <w:kern w:val="0"/>
+          <w:szCs w:val="24"/>
+        </w:rPr>
+        <w:t>5.I/O</w:t>
+      </w:r>
+      <w:r>
+        <w:rPr>
+          <w:rFonts w:ascii="Times New Roman" w:eastAsia="宋体" w:hAnsi="Times New Roman" w:cs="宋体" w:hint="eastAsia"/>
+          <w:kern w:val="0"/>
+          <w:szCs w:val="24"/>
+        </w:rPr>
+        <w:t>模型？</w:t>
+      </w:r>
+    </w:p>
+    <w:p>
+      <w:pPr>
+        <w:widowControl/>
+        <w:ind w:firstLineChars="200" w:firstLine="420"/>
+        <w:jc w:val="left"/>
+        <w:rPr>
+          <w:rFonts w:ascii="Times New Roman" w:eastAsia="宋体" w:hAnsi="Times New Roman" w:cs="宋体"/>
+          <w:kern w:val="0"/>
+          <w:szCs w:val="24"/>
+        </w:rPr>
+      </w:pPr>
+      <w:r>
+        <w:rPr>
+          <w:rFonts w:ascii="Times New Roman" w:eastAsia="宋体" w:hAnsi="Times New Roman" w:cs="宋体" w:hint="eastAsia"/>
+          <w:kern w:val="0"/>
+          <w:szCs w:val="24"/>
+        </w:rPr>
+        <w:t>答：同步阻塞，同步非阻塞，</w:t>
+      </w:r>
+      <w:r>
+        <w:rPr>
+          <w:rFonts w:ascii="Times New Roman" w:eastAsia="宋体" w:hAnsi="Times New Roman" w:cs="宋体"/>
+          <w:kern w:val="0"/>
+          <w:szCs w:val="24"/>
+        </w:rPr>
+        <w:t>I/O</w:t>
+      </w:r>
+      <w:r>
+        <w:rPr>
+          <w:rFonts w:ascii="Times New Roman" w:eastAsia="宋体" w:hAnsi="Times New Roman" w:cs="宋体" w:hint="eastAsia"/>
+          <w:kern w:val="0"/>
+          <w:szCs w:val="24"/>
+        </w:rPr>
+        <w:t>多路复用，信号驱动，异步。</w:t>
+      </w:r>
+    </w:p>
+    <w:p>
+      <w:pPr>
+        <w:widowControl/>
+        <w:ind w:firstLineChars="200" w:firstLine="420"/>
+        <w:jc w:val="left"/>
+        <w:rPr>
+          <w:rFonts w:ascii="Times New Roman" w:eastAsia="宋体" w:hAnsi="Times New Roman" w:cs="宋体"/>
+          <w:kern w:val="0"/>
+          <w:szCs w:val="24"/>
+        </w:rPr>
+      </w:pPr>
+      <w:r>
+        <w:rPr>
+          <w:rFonts w:ascii="Times New Roman" w:eastAsia="宋体" w:hAnsi="Times New Roman" w:cs="宋体"/>
+          <w:kern w:val="0"/>
+          <w:szCs w:val="24"/>
+        </w:rPr>
+        <w:t>S</w:t>
+      </w:r>
+      <w:r>
+        <w:rPr>
+          <w:rFonts w:ascii="Times New Roman" w:eastAsia="宋体" w:hAnsi="Times New Roman" w:cs="宋体" w:hint="eastAsia"/>
+          <w:kern w:val="0"/>
+          <w:szCs w:val="24"/>
+        </w:rPr>
+        <w:t>elect</w:t>
+      </w:r>
+      <w:r>
+        <w:rPr>
+          <w:rFonts w:ascii="Times New Roman" w:eastAsia="宋体" w:hAnsi="Times New Roman" w:cs="宋体"/>
+          <w:kern w:val="0"/>
+          <w:szCs w:val="24"/>
+        </w:rPr>
+        <w:t>/poll</w:t>
+      </w:r>
+      <w:r>
+        <w:rPr>
+          <w:rFonts w:ascii="Times New Roman" w:eastAsia="宋体" w:hAnsi="Times New Roman" w:cs="宋体" w:hint="eastAsia"/>
+          <w:kern w:val="0"/>
+          <w:szCs w:val="24"/>
+        </w:rPr>
+        <w:t>其实都是把所有的任务放入一个集合，然后对集合中所有的</w:t>
+      </w:r>
+      <w:r>
+        <w:rPr>
+          <w:rFonts w:ascii="Times New Roman" w:eastAsia="宋体" w:hAnsi="Times New Roman" w:cs="宋体" w:hint="eastAsia"/>
+          <w:kern w:val="0"/>
+          <w:szCs w:val="24"/>
+        </w:rPr>
+        <w:t>fd</w:t>
+      </w:r>
+      <w:r>
+        <w:rPr>
+          <w:rFonts w:ascii="Times New Roman" w:eastAsia="宋体" w:hAnsi="Times New Roman" w:cs="宋体" w:hint="eastAsia"/>
+          <w:kern w:val="0"/>
+          <w:szCs w:val="24"/>
+        </w:rPr>
+        <w:t>进行轮询的，如果请求只是链接而不发送数据的话，就会轮询很多的空数据，这样效率低。只是</w:t>
+      </w:r>
+      <w:r>
+        <w:rPr>
+          <w:rFonts w:ascii="Times New Roman" w:eastAsia="宋体" w:hAnsi="Times New Roman" w:cs="宋体"/>
+          <w:kern w:val="0"/>
+          <w:szCs w:val="24"/>
+        </w:rPr>
+        <w:t>S</w:t>
+      </w:r>
+      <w:r>
+        <w:rPr>
+          <w:rFonts w:ascii="Times New Roman" w:eastAsia="宋体" w:hAnsi="Times New Roman" w:cs="宋体" w:hint="eastAsia"/>
+          <w:kern w:val="0"/>
+          <w:szCs w:val="24"/>
+        </w:rPr>
+        <w:t>elect</w:t>
+      </w:r>
+      <w:r>
+        <w:rPr>
+          <w:rFonts w:ascii="Times New Roman" w:eastAsia="宋体" w:hAnsi="Times New Roman" w:cs="宋体" w:hint="eastAsia"/>
+          <w:kern w:val="0"/>
+          <w:szCs w:val="24"/>
+        </w:rPr>
+        <w:t>采用数组，</w:t>
+      </w:r>
+      <w:r>
+        <w:rPr>
+          <w:rFonts w:ascii="Times New Roman" w:eastAsia="宋体" w:hAnsi="Times New Roman" w:cs="宋体" w:hint="eastAsia"/>
+          <w:kern w:val="0"/>
+          <w:szCs w:val="24"/>
+        </w:rPr>
+        <w:t>poll</w:t>
+      </w:r>
+      <w:r>
+        <w:rPr>
+          <w:rFonts w:ascii="Times New Roman" w:eastAsia="宋体" w:hAnsi="Times New Roman" w:cs="宋体" w:hint="eastAsia"/>
+          <w:kern w:val="0"/>
+          <w:szCs w:val="24"/>
+        </w:rPr>
+        <w:t>用的是链表。所有</w:t>
+      </w:r>
+      <w:r>
+        <w:rPr>
+          <w:rFonts w:ascii="Times New Roman" w:eastAsia="宋体" w:hAnsi="Times New Roman" w:cs="宋体" w:hint="eastAsia"/>
+          <w:kern w:val="0"/>
+          <w:szCs w:val="24"/>
+        </w:rPr>
+        <w:t>select</w:t>
+      </w:r>
+      <w:r>
+        <w:rPr>
+          <w:rFonts w:ascii="Times New Roman" w:eastAsia="宋体" w:hAnsi="Times New Roman" w:cs="宋体" w:hint="eastAsia"/>
+          <w:kern w:val="0"/>
+          <w:szCs w:val="24"/>
+        </w:rPr>
+        <w:t>有上限，</w:t>
+      </w:r>
+      <w:r>
+        <w:rPr>
+          <w:rFonts w:ascii="Times New Roman" w:eastAsia="宋体" w:hAnsi="Times New Roman" w:cs="宋体" w:hint="eastAsia"/>
+          <w:kern w:val="0"/>
+          <w:szCs w:val="24"/>
+        </w:rPr>
+        <w:t>poll</w:t>
+      </w:r>
+      <w:r>
+        <w:rPr>
+          <w:rFonts w:ascii="Times New Roman" w:eastAsia="宋体" w:hAnsi="Times New Roman" w:cs="宋体" w:hint="eastAsia"/>
+          <w:kern w:val="0"/>
+          <w:szCs w:val="24"/>
+        </w:rPr>
+        <w:t>没有上线。</w:t>
+      </w:r>
+      <w:r>
+        <w:rPr>
+          <w:rFonts w:ascii="Times New Roman" w:eastAsia="宋体" w:hAnsi="Times New Roman" w:cs="宋体"/>
+          <w:kern w:val="0"/>
+          <w:szCs w:val="24"/>
+        </w:rPr>
+        <w:t>E</w:t>
+      </w:r>
+      <w:r>
+        <w:rPr>
+          <w:rFonts w:ascii="Times New Roman" w:eastAsia="宋体" w:hAnsi="Times New Roman" w:cs="宋体" w:hint="eastAsia"/>
+          <w:kern w:val="0"/>
+          <w:szCs w:val="24"/>
+        </w:rPr>
+        <w:t>poll</w:t>
+      </w:r>
+      <w:r>
+        <w:rPr>
+          <w:rFonts w:ascii="Times New Roman" w:eastAsia="宋体" w:hAnsi="Times New Roman" w:cs="宋体" w:hint="eastAsia"/>
+          <w:kern w:val="0"/>
+          <w:szCs w:val="24"/>
+        </w:rPr>
+        <w:t>是通过回调事件响应的，效率高。只有任务准备就绪了才会通知用户进程，并同时写入用户程序。</w:t>
+      </w:r>
+    </w:p>
+    <w:p>
+      <w:pPr>
+        <w:widowControl/>
+        <w:ind w:firstLineChars="200" w:firstLine="420"/>
+        <w:jc w:val="left"/>
+        <w:rPr>
+          <w:rFonts w:ascii="Times New Roman" w:eastAsia="宋体" w:hAnsi="Times New Roman" w:cs="宋体"/>
+          <w:kern w:val="0"/>
+          <w:szCs w:val="24"/>
+        </w:rPr>
+      </w:pPr>
+    </w:p>
+    <w:p>
+      <w:pPr>
+        <w:widowControl/>
+        <w:ind w:firstLineChars="200" w:firstLine="420"/>
+        <w:jc w:val="left"/>
+        <w:rPr>
+          <w:rFonts w:ascii="Times New Roman" w:eastAsia="宋体" w:hAnsi="Times New Roman" w:cs="宋体"/>
+          <w:kern w:val="0"/>
+          <w:szCs w:val="24"/>
+        </w:rPr>
+      </w:pPr>
+      <w:r>
+        <w:rPr>
+          <w:rFonts w:ascii="Times New Roman" w:eastAsia="宋体" w:hAnsi="Times New Roman" w:cs="宋体" w:hint="eastAsia"/>
+          <w:kern w:val="0"/>
+          <w:szCs w:val="24"/>
+        </w:rPr>
+        <w:t>3</w:t>
+      </w:r>
+      <w:r>
+        <w:rPr>
+          <w:rFonts w:ascii="Times New Roman" w:eastAsia="宋体" w:hAnsi="Times New Roman" w:cs="宋体"/>
+          <w:kern w:val="0"/>
+          <w:szCs w:val="24"/>
+        </w:rPr>
+        <w:t>6.</w:t>
+      </w:r>
+      <w:r>
+        <w:rPr>
+          <w:rFonts w:ascii="Times New Roman" w:eastAsia="宋体" w:hAnsi="Times New Roman" w:cs="宋体" w:hint="eastAsia"/>
+          <w:kern w:val="0"/>
+          <w:szCs w:val="24"/>
+        </w:rPr>
+        <w:t>N</w:t>
+      </w:r>
+      <w:r>
+        <w:rPr>
+          <w:rFonts w:ascii="Times New Roman" w:eastAsia="宋体" w:hAnsi="Times New Roman" w:cs="宋体"/>
+          <w:kern w:val="0"/>
+          <w:szCs w:val="24"/>
+        </w:rPr>
+        <w:t>etty</w:t>
+      </w:r>
+      <w:r>
+        <w:rPr>
+          <w:rFonts w:ascii="Times New Roman" w:eastAsia="宋体" w:hAnsi="Times New Roman" w:cs="宋体" w:hint="eastAsia"/>
+          <w:kern w:val="0"/>
+          <w:szCs w:val="24"/>
+        </w:rPr>
+        <w:t>的线程模型？</w:t>
+      </w:r>
+    </w:p>
+    <w:p>
+      <w:pPr>
+        <w:widowControl/>
+        <w:ind w:firstLineChars="200" w:firstLine="420"/>
+        <w:rPr>
+          <w:rFonts w:ascii="Times New Roman" w:eastAsia="宋体" w:hAnsi="Times New Roman" w:cs="宋体"/>
+          <w:kern w:val="0"/>
+          <w:szCs w:val="24"/>
+        </w:rPr>
+      </w:pPr>
+      <w:r>
+        <w:rPr>
+          <w:rFonts w:ascii="Times New Roman" w:eastAsia="宋体" w:hAnsi="Times New Roman" w:cs="宋体" w:hint="eastAsia"/>
+          <w:kern w:val="0"/>
+          <w:szCs w:val="24"/>
+        </w:rPr>
+        <w:t>答：</w:t>
+      </w:r>
+      <w:r>
+        <w:rPr>
+          <w:rFonts w:ascii="Times New Roman" w:eastAsia="宋体" w:hAnsi="Times New Roman" w:cs="宋体" w:hint="eastAsia"/>
+          <w:kern w:val="0"/>
+          <w:szCs w:val="24"/>
+        </w:rPr>
+        <w:t>N</w:t>
+      </w:r>
+      <w:r>
+        <w:rPr>
+          <w:rFonts w:ascii="Times New Roman" w:eastAsia="宋体" w:hAnsi="Times New Roman" w:cs="宋体"/>
+          <w:kern w:val="0"/>
+          <w:szCs w:val="24"/>
+        </w:rPr>
+        <w:t>etty</w:t>
+      </w:r>
+      <w:r>
+        <w:rPr>
+          <w:rFonts w:ascii="Times New Roman" w:eastAsia="宋体" w:hAnsi="Times New Roman" w:cs="宋体" w:hint="eastAsia"/>
+          <w:kern w:val="0"/>
+          <w:szCs w:val="24"/>
+        </w:rPr>
+        <w:t>通过</w:t>
+      </w:r>
+      <w:r>
+        <w:rPr>
+          <w:rFonts w:ascii="Times New Roman" w:eastAsia="宋体" w:hAnsi="Times New Roman" w:cs="宋体"/>
+          <w:kern w:val="0"/>
+          <w:szCs w:val="24"/>
+        </w:rPr>
+        <w:t>reactor</w:t>
+      </w:r>
+      <w:r>
+        <w:rPr>
+          <w:rFonts w:ascii="Times New Roman" w:eastAsia="宋体" w:hAnsi="Times New Roman" w:cs="宋体" w:hint="eastAsia"/>
+          <w:kern w:val="0"/>
+          <w:szCs w:val="24"/>
+        </w:rPr>
+        <w:t>模型基于多路复用接收并处理用户请求</w:t>
+      </w:r>
+      <w:r>
+        <w:rPr>
+          <w:rFonts w:ascii="Times New Roman" w:eastAsia="宋体" w:hAnsi="Times New Roman" w:cs="宋体" w:hint="eastAsia"/>
+          <w:kern w:val="0"/>
+          <w:szCs w:val="24"/>
+        </w:rPr>
+        <w:t xml:space="preserve"> </w:t>
+      </w:r>
+      <w:r>
+        <w:rPr>
+          <w:rFonts w:ascii="Times New Roman" w:eastAsia="宋体" w:hAnsi="Times New Roman" w:cs="宋体" w:hint="eastAsia"/>
+          <w:kern w:val="0"/>
+          <w:szCs w:val="24"/>
+        </w:rPr>
+        <w:t>，内部实现了两个线程池，</w:t>
+      </w:r>
+      <w:r>
+        <w:rPr>
+          <w:rFonts w:ascii="Times New Roman" w:eastAsia="宋体" w:hAnsi="Times New Roman" w:cs="宋体" w:hint="eastAsia"/>
+          <w:kern w:val="0"/>
+          <w:szCs w:val="24"/>
+        </w:rPr>
+        <w:t>boss</w:t>
+      </w:r>
+      <w:r>
+        <w:rPr>
+          <w:rFonts w:ascii="Times New Roman" w:eastAsia="宋体" w:hAnsi="Times New Roman" w:cs="宋体" w:hint="eastAsia"/>
+          <w:kern w:val="0"/>
+          <w:szCs w:val="24"/>
+        </w:rPr>
+        <w:t>线程池和</w:t>
+      </w:r>
+      <w:r>
+        <w:rPr>
+          <w:rFonts w:ascii="Times New Roman" w:eastAsia="宋体" w:hAnsi="Times New Roman" w:cs="宋体"/>
+          <w:kern w:val="0"/>
+          <w:szCs w:val="24"/>
+        </w:rPr>
+        <w:t>work</w:t>
+      </w:r>
+      <w:r>
+        <w:rPr>
+          <w:rFonts w:ascii="Times New Roman" w:eastAsia="宋体" w:hAnsi="Times New Roman" w:cs="宋体" w:hint="eastAsia"/>
+          <w:kern w:val="0"/>
+          <w:szCs w:val="24"/>
+        </w:rPr>
+        <w:t>线程池，其中</w:t>
+      </w:r>
+      <w:r>
+        <w:rPr>
+          <w:rFonts w:ascii="Times New Roman" w:eastAsia="宋体" w:hAnsi="Times New Roman" w:cs="宋体"/>
+          <w:kern w:val="0"/>
+          <w:szCs w:val="24"/>
+        </w:rPr>
+        <w:t>boss</w:t>
+      </w:r>
+      <w:r>
+        <w:rPr>
+          <w:rFonts w:ascii="Times New Roman" w:eastAsia="宋体" w:hAnsi="Times New Roman" w:cs="宋体" w:hint="eastAsia"/>
+          <w:kern w:val="0"/>
+          <w:szCs w:val="24"/>
+        </w:rPr>
+        <w:t>线程池的线程负责处理请求的</w:t>
+      </w:r>
+      <w:r>
+        <w:rPr>
+          <w:rFonts w:ascii="Times New Roman" w:eastAsia="宋体" w:hAnsi="Times New Roman" w:cs="宋体"/>
+          <w:kern w:val="0"/>
+          <w:szCs w:val="24"/>
+        </w:rPr>
+        <w:t>accept</w:t>
+      </w:r>
+      <w:r>
+        <w:rPr>
+          <w:rFonts w:ascii="Times New Roman" w:eastAsia="宋体" w:hAnsi="Times New Roman" w:cs="宋体" w:hint="eastAsia"/>
+          <w:kern w:val="0"/>
+          <w:szCs w:val="24"/>
+        </w:rPr>
+        <w:t>事件，当接收到</w:t>
+      </w:r>
+      <w:r>
+        <w:rPr>
+          <w:rFonts w:ascii="Times New Roman" w:eastAsia="宋体" w:hAnsi="Times New Roman" w:cs="宋体" w:hint="eastAsia"/>
+          <w:kern w:val="0"/>
+          <w:szCs w:val="24"/>
+        </w:rPr>
+        <w:t>acc</w:t>
+      </w:r>
+      <w:r>
+        <w:rPr>
+          <w:rFonts w:ascii="Times New Roman" w:eastAsia="宋体" w:hAnsi="Times New Roman" w:cs="宋体"/>
+          <w:kern w:val="0"/>
+          <w:szCs w:val="24"/>
+        </w:rPr>
+        <w:t>ept</w:t>
+      </w:r>
+      <w:r>
+        <w:rPr>
+          <w:rFonts w:ascii="Times New Roman" w:eastAsia="宋体" w:hAnsi="Times New Roman" w:cs="宋体" w:hint="eastAsia"/>
+          <w:kern w:val="0"/>
+          <w:szCs w:val="24"/>
+        </w:rPr>
+        <w:t>事件的请求时，把对应的</w:t>
+      </w:r>
+      <w:r>
+        <w:rPr>
+          <w:rFonts w:ascii="Times New Roman" w:eastAsia="宋体" w:hAnsi="Times New Roman" w:cs="宋体" w:hint="eastAsia"/>
+          <w:kern w:val="0"/>
+          <w:szCs w:val="24"/>
+        </w:rPr>
+        <w:t>socket</w:t>
+      </w:r>
+      <w:r>
+        <w:rPr>
+          <w:rFonts w:ascii="Times New Roman" w:eastAsia="宋体" w:hAnsi="Times New Roman" w:cs="宋体"/>
+          <w:kern w:val="0"/>
+          <w:szCs w:val="24"/>
+        </w:rPr>
+        <w:tab/>
+      </w:r>
+      <w:r>
+        <w:rPr>
+          <w:rFonts w:ascii="Times New Roman" w:eastAsia="宋体" w:hAnsi="Times New Roman" w:cs="宋体" w:hint="eastAsia"/>
+          <w:kern w:val="0"/>
+          <w:szCs w:val="24"/>
+        </w:rPr>
+        <w:t>封装到一个</w:t>
+      </w:r>
+      <w:r>
+        <w:rPr>
+          <w:rFonts w:ascii="Times New Roman" w:eastAsia="宋体" w:hAnsi="Times New Roman" w:cs="宋体"/>
+          <w:kern w:val="0"/>
+          <w:szCs w:val="24"/>
+        </w:rPr>
+        <w:t>niosocketchannel</w:t>
+      </w:r>
+      <w:r>
+        <w:rPr>
+          <w:rFonts w:ascii="Times New Roman" w:eastAsia="宋体" w:hAnsi="Times New Roman" w:cs="宋体" w:hint="eastAsia"/>
+          <w:kern w:val="0"/>
+          <w:szCs w:val="24"/>
+        </w:rPr>
+        <w:t>中，并交给</w:t>
+      </w:r>
+      <w:r>
+        <w:rPr>
+          <w:rFonts w:ascii="Times New Roman" w:eastAsia="宋体" w:hAnsi="Times New Roman" w:cs="宋体" w:hint="eastAsia"/>
+          <w:kern w:val="0"/>
+          <w:szCs w:val="24"/>
+        </w:rPr>
+        <w:t>work</w:t>
+      </w:r>
+      <w:r>
+        <w:rPr>
+          <w:rFonts w:ascii="Times New Roman" w:eastAsia="宋体" w:hAnsi="Times New Roman" w:cs="宋体" w:hint="eastAsia"/>
+          <w:kern w:val="0"/>
+          <w:szCs w:val="24"/>
+        </w:rPr>
+        <w:t>线程池，其中</w:t>
+      </w:r>
+      <w:r>
+        <w:rPr>
+          <w:rFonts w:ascii="Times New Roman" w:eastAsia="宋体" w:hAnsi="Times New Roman" w:cs="宋体" w:hint="eastAsia"/>
+          <w:kern w:val="0"/>
+          <w:szCs w:val="24"/>
+        </w:rPr>
+        <w:t>wo</w:t>
+      </w:r>
+      <w:r>
+        <w:rPr>
+          <w:rFonts w:ascii="Times New Roman" w:eastAsia="宋体" w:hAnsi="Times New Roman" w:cs="宋体"/>
+          <w:kern w:val="0"/>
+          <w:szCs w:val="24"/>
+        </w:rPr>
+        <w:t>rk</w:t>
+      </w:r>
+      <w:r>
+        <w:rPr>
+          <w:rFonts w:ascii="Times New Roman" w:eastAsia="宋体" w:hAnsi="Times New Roman" w:cs="宋体" w:hint="eastAsia"/>
+          <w:kern w:val="0"/>
+          <w:szCs w:val="24"/>
+        </w:rPr>
+        <w:t>线程池负责请求的</w:t>
+      </w:r>
+      <w:r>
+        <w:rPr>
+          <w:rFonts w:ascii="Times New Roman" w:eastAsia="宋体" w:hAnsi="Times New Roman" w:cs="宋体"/>
+          <w:kern w:val="0"/>
+          <w:szCs w:val="24"/>
+        </w:rPr>
+        <w:t>read</w:t>
+      </w:r>
+      <w:r>
+        <w:rPr>
+          <w:rFonts w:ascii="Times New Roman" w:eastAsia="宋体" w:hAnsi="Times New Roman" w:cs="宋体" w:hint="eastAsia"/>
+          <w:kern w:val="0"/>
+          <w:szCs w:val="24"/>
+        </w:rPr>
+        <w:t>和</w:t>
+      </w:r>
+      <w:r>
+        <w:rPr>
+          <w:rFonts w:ascii="Times New Roman" w:eastAsia="宋体" w:hAnsi="Times New Roman" w:cs="宋体" w:hint="eastAsia"/>
+          <w:kern w:val="0"/>
+          <w:szCs w:val="24"/>
+        </w:rPr>
+        <w:t>write</w:t>
+      </w:r>
+      <w:r>
+        <w:rPr>
+          <w:rFonts w:ascii="Times New Roman" w:eastAsia="宋体" w:hAnsi="Times New Roman" w:cs="宋体" w:hint="eastAsia"/>
+          <w:kern w:val="0"/>
+          <w:szCs w:val="24"/>
+        </w:rPr>
+        <w:t>事件。由对应的</w:t>
+      </w:r>
+      <w:r>
+        <w:rPr>
+          <w:rFonts w:ascii="Times New Roman" w:eastAsia="宋体" w:hAnsi="Times New Roman" w:cs="宋体"/>
+          <w:kern w:val="0"/>
+          <w:szCs w:val="24"/>
+        </w:rPr>
+        <w:t>h</w:t>
+      </w:r>
+      <w:r>
+        <w:rPr>
+          <w:rFonts w:ascii="Times New Roman" w:eastAsia="宋体" w:hAnsi="Times New Roman" w:cs="宋体" w:hint="eastAsia"/>
+          <w:kern w:val="0"/>
+          <w:szCs w:val="24"/>
+        </w:rPr>
+        <w:t>and</w:t>
+      </w:r>
+      <w:r>
+        <w:rPr>
+          <w:rFonts w:ascii="Times New Roman" w:eastAsia="宋体" w:hAnsi="Times New Roman" w:cs="宋体"/>
+          <w:kern w:val="0"/>
+          <w:szCs w:val="24"/>
+        </w:rPr>
+        <w:t>ler</w:t>
+      </w:r>
+      <w:r>
+        <w:rPr>
+          <w:rFonts w:ascii="Times New Roman" w:eastAsia="宋体" w:hAnsi="Times New Roman" w:cs="宋体" w:hint="eastAsia"/>
+          <w:kern w:val="0"/>
+          <w:szCs w:val="24"/>
+        </w:rPr>
+        <w:t>处理。（</w:t>
+      </w:r>
+      <w:r>
+        <w:rPr>
+          <w:rFonts w:ascii="Times New Roman" w:eastAsia="宋体" w:hAnsi="Times New Roman" w:cs="宋体" w:hint="eastAsia"/>
+          <w:kern w:val="0"/>
+          <w:szCs w:val="24"/>
+        </w:rPr>
+        <w:t>Reactor</w:t>
+      </w:r>
+      <w:r>
+        <w:rPr>
+          <w:rFonts w:ascii="Times New Roman" w:eastAsia="宋体" w:hAnsi="Times New Roman" w:cs="宋体" w:hint="eastAsia"/>
+          <w:kern w:val="0"/>
+          <w:szCs w:val="24"/>
+        </w:rPr>
+        <w:t>模式是基于事件驱动开发的，核心组成部分包括</w:t>
+      </w:r>
+      <w:r>
+        <w:rPr>
+          <w:rFonts w:ascii="Times New Roman" w:eastAsia="宋体" w:hAnsi="Times New Roman" w:cs="宋体"/>
+          <w:kern w:val="0"/>
+          <w:szCs w:val="24"/>
+        </w:rPr>
+        <w:t>reactor</w:t>
+      </w:r>
+      <w:r>
+        <w:rPr>
+          <w:rFonts w:ascii="Times New Roman" w:eastAsia="宋体" w:hAnsi="Times New Roman" w:cs="宋体" w:hint="eastAsia"/>
+          <w:kern w:val="0"/>
+          <w:szCs w:val="24"/>
+        </w:rPr>
+        <w:t>和线程池。其中，</w:t>
+      </w:r>
+      <w:r>
+        <w:rPr>
+          <w:rFonts w:ascii="Times New Roman" w:eastAsia="宋体" w:hAnsi="Times New Roman" w:cs="宋体" w:hint="eastAsia"/>
+          <w:kern w:val="0"/>
+          <w:szCs w:val="24"/>
+        </w:rPr>
+        <w:t>reactor</w:t>
+      </w:r>
+      <w:r>
+        <w:rPr>
+          <w:rFonts w:ascii="Times New Roman" w:eastAsia="宋体" w:hAnsi="Times New Roman" w:cs="宋体" w:hint="eastAsia"/>
+          <w:kern w:val="0"/>
+          <w:szCs w:val="24"/>
+        </w:rPr>
+        <w:t>负责监听和分配事件，线程池负责处理事件）</w:t>
+      </w:r>
+    </w:p>
+    <w:p>
+      <w:pPr>
+        <w:widowControl/>
+        <w:ind w:firstLineChars="200" w:firstLine="420"/>
+        <w:rPr>
+          <w:rFonts w:ascii="Times New Roman" w:eastAsia="宋体" w:hAnsi="Times New Roman" w:cs="宋体"/>
+          <w:kern w:val="0"/>
+          <w:szCs w:val="24"/>
+        </w:rPr>
+      </w:pPr>
+    </w:p>
+    <w:p>
+      <w:pPr>
+        <w:widowControl/>
+        <w:ind w:firstLineChars="200" w:firstLine="420"/>
+        <w:rPr>
+          <w:rFonts w:ascii="Times New Roman" w:eastAsia="宋体" w:hAnsi="Times New Roman" w:cs="宋体"/>
+          <w:kern w:val="0"/>
+          <w:szCs w:val="24"/>
+        </w:rPr>
+      </w:pPr>
+    </w:p>
+    <w:p>
+      <w:pPr>
+        <w:widowControl/>
+        <w:ind w:firstLineChars="200" w:firstLine="420"/>
+        <w:rPr>
+          <w:rFonts w:ascii="Times New Roman" w:eastAsia="宋体" w:hAnsi="Times New Roman" w:cs="宋体"/>
+          <w:kern w:val="0"/>
+          <w:szCs w:val="24"/>
+        </w:rPr>
+      </w:pPr>
+      <w:r>
+        <w:rPr>
+          <w:rFonts w:ascii="Times New Roman" w:eastAsia="宋体" w:hAnsi="Times New Roman" w:cs="宋体" w:hint="eastAsia"/>
+          <w:kern w:val="0"/>
+          <w:szCs w:val="24"/>
+        </w:rPr>
+        <w:t>3</w:t>
+      </w:r>
+      <w:r>
+        <w:rPr>
+          <w:rFonts w:ascii="Times New Roman" w:eastAsia="宋体" w:hAnsi="Times New Roman" w:cs="宋体"/>
+          <w:kern w:val="0"/>
+          <w:szCs w:val="24"/>
+        </w:rPr>
+        <w:t>7.</w:t>
+      </w:r>
+      <w:r>
+        <w:rPr>
+          <w:rFonts w:ascii="Times New Roman" w:eastAsia="宋体" w:hAnsi="Times New Roman" w:cs="宋体" w:hint="eastAsia"/>
+          <w:kern w:val="0"/>
+          <w:szCs w:val="24"/>
+        </w:rPr>
+        <w:t>说说零拷贝？</w:t>
+      </w:r>
+    </w:p>
+    <w:p>
+      <w:pPr>
+        <w:widowControl/>
+        <w:ind w:firstLineChars="200" w:firstLine="420"/>
+        <w:rPr>
+          <w:rFonts w:ascii="Times New Roman" w:eastAsia="宋体" w:hAnsi="Times New Roman" w:cs="宋体"/>
+          <w:kern w:val="0"/>
+          <w:szCs w:val="24"/>
+        </w:rPr>
+      </w:pPr>
+      <w:r>
+        <w:rPr>
+          <w:rFonts w:ascii="Times New Roman" w:eastAsia="宋体" w:hAnsi="Times New Roman" w:cs="宋体" w:hint="eastAsia"/>
+          <w:kern w:val="0"/>
+          <w:szCs w:val="24"/>
+        </w:rPr>
+        <w:t>答：</w:t>
+      </w:r>
+      <w:r>
+        <w:rPr>
+          <w:rFonts w:ascii="Times New Roman" w:eastAsia="宋体" w:hAnsi="Times New Roman" w:cs="宋体" w:hint="eastAsia"/>
+          <w:kern w:val="0"/>
+          <w:szCs w:val="24"/>
+        </w:rPr>
+        <w:t>Netty</w:t>
+      </w:r>
+      <w:r>
+        <w:rPr>
+          <w:rFonts w:ascii="Times New Roman" w:eastAsia="宋体" w:hAnsi="Times New Roman" w:cs="宋体" w:hint="eastAsia"/>
+          <w:kern w:val="0"/>
+          <w:szCs w:val="24"/>
+        </w:rPr>
+        <w:t>的接收和发送</w:t>
+      </w:r>
+      <w:r>
+        <w:rPr>
+          <w:rFonts w:ascii="Times New Roman" w:eastAsia="宋体" w:hAnsi="Times New Roman" w:cs="宋体"/>
+          <w:kern w:val="0"/>
+          <w:szCs w:val="24"/>
+        </w:rPr>
+        <w:t>ByteBuffer</w:t>
+      </w:r>
+      <w:r>
+        <w:rPr>
+          <w:rFonts w:ascii="Times New Roman" w:eastAsia="宋体" w:hAnsi="Times New Roman" w:cs="宋体" w:hint="eastAsia"/>
+          <w:kern w:val="0"/>
+          <w:szCs w:val="24"/>
+        </w:rPr>
+        <w:t>采用</w:t>
+      </w:r>
+      <w:r>
+        <w:rPr>
+          <w:rFonts w:ascii="Times New Roman" w:eastAsia="宋体" w:hAnsi="Times New Roman" w:cs="宋体" w:hint="eastAsia"/>
+          <w:kern w:val="0"/>
+          <w:szCs w:val="24"/>
+        </w:rPr>
+        <w:t>direct</w:t>
+      </w:r>
+      <w:r>
+        <w:rPr>
+          <w:rFonts w:ascii="Times New Roman" w:eastAsia="宋体" w:hAnsi="Times New Roman" w:cs="宋体"/>
+          <w:kern w:val="0"/>
+          <w:szCs w:val="24"/>
+        </w:rPr>
+        <w:t xml:space="preserve"> </w:t>
+      </w:r>
+      <w:r>
+        <w:rPr>
+          <w:rFonts w:ascii="Times New Roman" w:eastAsia="宋体" w:hAnsi="Times New Roman" w:cs="宋体" w:hint="eastAsia"/>
+          <w:kern w:val="0"/>
+          <w:szCs w:val="24"/>
+        </w:rPr>
+        <w:t>buffers</w:t>
+      </w:r>
+      <w:r>
+        <w:rPr>
+          <w:rFonts w:ascii="Times New Roman" w:eastAsia="宋体" w:hAnsi="Times New Roman" w:cs="宋体"/>
+          <w:kern w:val="0"/>
+          <w:szCs w:val="24"/>
+        </w:rPr>
+        <w:t>,</w:t>
+      </w:r>
+      <w:r>
+        <w:rPr>
+          <w:rFonts w:ascii="Times New Roman" w:eastAsia="宋体" w:hAnsi="Times New Roman" w:cs="宋体" w:hint="eastAsia"/>
+          <w:kern w:val="0"/>
+          <w:szCs w:val="24"/>
+        </w:rPr>
+        <w:t>是使用堆外的直接内存进行</w:t>
+      </w:r>
+      <w:r>
+        <w:rPr>
+          <w:rFonts w:ascii="Times New Roman" w:eastAsia="宋体" w:hAnsi="Times New Roman" w:cs="宋体"/>
+          <w:kern w:val="0"/>
+          <w:szCs w:val="24"/>
+        </w:rPr>
+        <w:t>socket</w:t>
+      </w:r>
+      <w:r>
+        <w:rPr>
+          <w:rFonts w:ascii="Times New Roman" w:eastAsia="宋体" w:hAnsi="Times New Roman" w:cs="宋体" w:hint="eastAsia"/>
+          <w:kern w:val="0"/>
+          <w:szCs w:val="24"/>
+        </w:rPr>
+        <w:t>得读写，</w:t>
+      </w:r>
+      <w:r>
+        <w:rPr>
+          <w:rFonts w:ascii="Times New Roman" w:eastAsia="宋体" w:hAnsi="Times New Roman" w:cs="宋体" w:hint="eastAsia"/>
+          <w:kern w:val="0"/>
+          <w:szCs w:val="24"/>
+          <w:highlight w:val="yellow"/>
+        </w:rPr>
+        <w:t>不需要进行字节缓冲区的二次拷贝</w:t>
+      </w:r>
+      <w:r>
+        <w:rPr>
+          <w:rFonts w:ascii="Times New Roman" w:eastAsia="宋体" w:hAnsi="Times New Roman" w:cs="宋体" w:hint="eastAsia"/>
+          <w:kern w:val="0"/>
+          <w:szCs w:val="24"/>
+        </w:rPr>
+        <w:t>。</w:t>
+      </w:r>
+      <w:r>
+        <w:rPr>
+          <w:rFonts w:ascii="Times New Roman" w:eastAsia="宋体" w:hAnsi="Times New Roman" w:cs="宋体" w:hint="eastAsia"/>
+          <w:kern w:val="0"/>
+          <w:szCs w:val="24"/>
+        </w:rPr>
+        <w:t>用户进程的缓冲区拷贝至内核，内核拷贝至用户进程。</w:t>
+      </w:r>
+    </w:p>
+    <w:p>
+      <w:pPr>
+        <w:widowControl/>
+        <w:ind w:firstLineChars="200" w:firstLine="420"/>
+        <w:rPr>
+          <w:rFonts w:ascii="Times New Roman" w:eastAsia="宋体" w:hAnsi="Times New Roman" w:cs="宋体"/>
+          <w:kern w:val="0"/>
+          <w:szCs w:val="24"/>
+        </w:rPr>
+      </w:pPr>
+    </w:p>
+    <w:p>
+      <w:pPr>
+        <w:widowControl/>
+        <w:ind w:firstLineChars="200" w:firstLine="420"/>
+        <w:rPr>
+          <w:rFonts w:ascii="Times New Roman" w:eastAsia="宋体" w:hAnsi="Times New Roman" w:cs="宋体"/>
+          <w:kern w:val="0"/>
+          <w:szCs w:val="24"/>
+        </w:rPr>
+      </w:pPr>
+    </w:p>
+    <w:p>
+      <w:pPr>
+        <w:widowControl/>
+        <w:ind w:firstLineChars="200" w:firstLine="420"/>
+        <w:rPr>
+          <w:rFonts w:ascii="Times New Roman" w:eastAsia="宋体" w:hAnsi="Times New Roman" w:cs="宋体"/>
+          <w:kern w:val="0"/>
+          <w:szCs w:val="24"/>
+        </w:rPr>
+      </w:pPr>
+    </w:p>
+    <w:p>
+      <w:pPr>
+        <w:widowControl/>
+        <w:ind w:firstLineChars="200" w:firstLine="420"/>
+        <w:rPr>
+          <w:rFonts w:ascii="Times New Roman" w:eastAsia="宋体" w:hAnsi="Times New Roman" w:cs="宋体"/>
+          <w:kern w:val="0"/>
+          <w:szCs w:val="24"/>
+        </w:rPr>
+      </w:pPr>
+    </w:p>
+    <w:p>
+      <w:pPr>
+        <w:widowControl/>
+        <w:ind w:firstLineChars="200" w:firstLine="420"/>
+        <w:rPr>
+          <w:rFonts w:ascii="Times New Roman" w:eastAsia="宋体" w:hAnsi="Times New Roman" w:cs="宋体"/>
+          <w:kern w:val="0"/>
+          <w:szCs w:val="24"/>
+        </w:rPr>
+      </w:pPr>
+      <w:r>
+        <w:rPr>
+          <w:rFonts w:ascii="Times New Roman" w:eastAsia="宋体" w:hAnsi="Times New Roman" w:cs="宋体" w:hint="eastAsia"/>
+          <w:kern w:val="0"/>
+          <w:szCs w:val="24"/>
+        </w:rPr>
+        <w:t>3</w:t>
+      </w:r>
+      <w:r>
+        <w:rPr>
+          <w:rFonts w:ascii="Times New Roman" w:eastAsia="宋体" w:hAnsi="Times New Roman" w:cs="宋体"/>
+          <w:kern w:val="0"/>
+          <w:szCs w:val="24"/>
+        </w:rPr>
+        <w:t>8.</w:t>
+      </w:r>
+      <w:r>
+        <w:rPr>
+          <w:rFonts w:ascii="Times New Roman" w:eastAsia="宋体" w:hAnsi="Times New Roman" w:cs="宋体" w:hint="eastAsia"/>
+          <w:kern w:val="0"/>
+          <w:szCs w:val="24"/>
+        </w:rPr>
+        <w:t>什么是双亲委派模型？</w:t>
+      </w:r>
+    </w:p>
+    <w:p>
+      <w:pPr>
+        <w:widowControl/>
+        <w:ind w:firstLineChars="200" w:firstLine="420"/>
+        <w:rPr>
+          <w:rFonts w:ascii="Times New Roman" w:eastAsia="宋体" w:hAnsi="Times New Roman" w:cs="宋体"/>
+          <w:kern w:val="0"/>
+          <w:szCs w:val="24"/>
+        </w:rPr>
+      </w:pPr>
+      <w:r>
+        <w:rPr>
+          <w:rFonts w:ascii="Times New Roman" w:eastAsia="宋体" w:hAnsi="Times New Roman" w:cs="宋体" w:hint="eastAsia"/>
+          <w:kern w:val="0"/>
+          <w:szCs w:val="24"/>
+        </w:rPr>
+        <w:t>答：加载一个类的时候，先委托上一级的加载器进行加载，如果上一级的加载级还有上一级，则继续向上委托。如果该委托上级没有被加载，子加载器尝试加载该类。这么做的原</w:t>
+      </w:r>
+      <w:r>
+        <w:rPr>
+          <w:rFonts w:ascii="Times New Roman" w:eastAsia="宋体" w:hAnsi="Times New Roman" w:cs="宋体" w:hint="eastAsia"/>
+          <w:kern w:val="0"/>
+          <w:szCs w:val="24"/>
+        </w:rPr>
+        <w:lastRenderedPageBreak/>
+        <w:t>因是因为防止类被重复加载，当父类已经加载的话则无需再加载，保证唯一性。这样可以保证类库</w:t>
+      </w:r>
+      <w:r>
+        <w:rPr>
+          <w:rFonts w:ascii="Times New Roman" w:eastAsia="宋体" w:hAnsi="Times New Roman" w:cs="宋体"/>
+          <w:kern w:val="0"/>
+          <w:szCs w:val="24"/>
+        </w:rPr>
+        <w:t>api</w:t>
+      </w:r>
+      <w:r>
+        <w:rPr>
+          <w:rFonts w:ascii="Times New Roman" w:eastAsia="宋体" w:hAnsi="Times New Roman" w:cs="宋体" w:hint="eastAsia"/>
+          <w:kern w:val="0"/>
+          <w:szCs w:val="24"/>
+        </w:rPr>
+        <w:t>的安全性，不被修改</w:t>
+      </w:r>
+      <w:r>
+        <w:rPr>
+          <w:rFonts w:ascii="Times New Roman" w:eastAsia="宋体" w:hAnsi="Times New Roman" w:cs="宋体" w:hint="eastAsia"/>
+          <w:kern w:val="0"/>
+          <w:szCs w:val="24"/>
+        </w:rPr>
+        <w:t>。</w:t>
+      </w:r>
+    </w:p>
+    <w:p>
+      <w:pPr>
+        <w:widowControl/>
+        <w:ind w:firstLineChars="200" w:firstLine="420"/>
+        <w:rPr>
+          <w:rFonts w:ascii="Times New Roman" w:eastAsia="宋体" w:hAnsi="Times New Roman" w:cs="宋体"/>
+          <w:kern w:val="0"/>
+          <w:szCs w:val="24"/>
+        </w:rPr>
+      </w:pPr>
+    </w:p>
+    <w:p>
+      <w:pPr>
+        <w:widowControl/>
+        <w:ind w:firstLineChars="200" w:firstLine="420"/>
+        <w:rPr>
+          <w:rFonts w:ascii="Times New Roman" w:eastAsia="宋体" w:hAnsi="Times New Roman" w:cs="宋体"/>
+          <w:kern w:val="0"/>
+          <w:szCs w:val="24"/>
+        </w:rPr>
+      </w:pPr>
+    </w:p>
+    <w:p>
+      <w:pPr>
+        <w:widowControl/>
+        <w:ind w:firstLineChars="200" w:firstLine="420"/>
+        <w:rPr>
+          <w:rFonts w:ascii="Times New Roman" w:eastAsia="宋体" w:hAnsi="Times New Roman" w:cs="宋体"/>
+          <w:kern w:val="0"/>
+          <w:szCs w:val="24"/>
+        </w:rPr>
+      </w:pPr>
+      <w:r>
+        <w:rPr>
+          <w:rFonts w:ascii="Times New Roman" w:eastAsia="宋体" w:hAnsi="Times New Roman" w:cs="宋体" w:hint="eastAsia"/>
+          <w:kern w:val="0"/>
+          <w:szCs w:val="24"/>
+        </w:rPr>
+        <w:t>3</w:t>
+      </w:r>
+      <w:r>
+        <w:rPr>
+          <w:rFonts w:ascii="Times New Roman" w:eastAsia="宋体" w:hAnsi="Times New Roman" w:cs="宋体"/>
+          <w:kern w:val="0"/>
+          <w:szCs w:val="24"/>
+        </w:rPr>
+        <w:t>9.</w:t>
+      </w:r>
+      <w:r>
+        <w:rPr>
+          <w:rFonts w:ascii="Times New Roman" w:eastAsia="宋体" w:hAnsi="Times New Roman" w:cs="宋体" w:hint="eastAsia"/>
+          <w:kern w:val="0"/>
+          <w:szCs w:val="24"/>
+        </w:rPr>
+        <w:t>怎么保证</w:t>
+      </w:r>
+      <w:r>
+        <w:rPr>
+          <w:rFonts w:ascii="Times New Roman" w:eastAsia="宋体" w:hAnsi="Times New Roman" w:cs="宋体" w:hint="eastAsia"/>
+          <w:kern w:val="0"/>
+          <w:szCs w:val="24"/>
+        </w:rPr>
+        <w:t>hash</w:t>
+      </w:r>
+      <w:r>
+        <w:rPr>
+          <w:rFonts w:ascii="Times New Roman" w:eastAsia="宋体" w:hAnsi="Times New Roman" w:cs="宋体"/>
+          <w:kern w:val="0"/>
+          <w:szCs w:val="24"/>
+        </w:rPr>
+        <w:t>map</w:t>
+      </w:r>
+      <w:r>
+        <w:rPr>
+          <w:rFonts w:ascii="Times New Roman" w:eastAsia="宋体" w:hAnsi="Times New Roman" w:cs="宋体" w:hint="eastAsia"/>
+          <w:kern w:val="0"/>
+          <w:szCs w:val="24"/>
+        </w:rPr>
+        <w:t>线程安全？</w:t>
+      </w:r>
+    </w:p>
+    <w:p>
+      <w:pPr>
+        <w:widowControl/>
+        <w:ind w:firstLineChars="200" w:firstLine="420"/>
+        <w:rPr>
+          <w:rFonts w:ascii="Times New Roman" w:eastAsia="宋体" w:hAnsi="Times New Roman" w:cs="宋体"/>
+          <w:kern w:val="0"/>
+          <w:szCs w:val="24"/>
+        </w:rPr>
+      </w:pPr>
+      <w:r>
+        <w:rPr>
+          <w:rFonts w:ascii="Times New Roman" w:eastAsia="宋体" w:hAnsi="Times New Roman" w:cs="宋体" w:hint="eastAsia"/>
+          <w:kern w:val="0"/>
+          <w:szCs w:val="24"/>
+        </w:rPr>
+        <w:t>答：</w:t>
+      </w:r>
+      <w:r>
+        <w:rPr>
+          <w:rFonts w:ascii="Times New Roman" w:eastAsia="宋体" w:hAnsi="Times New Roman" w:cs="宋体" w:hint="eastAsia"/>
+          <w:kern w:val="0"/>
+          <w:szCs w:val="24"/>
+        </w:rPr>
+        <w:t>1</w:t>
+      </w:r>
+      <w:r>
+        <w:rPr>
+          <w:rFonts w:ascii="Times New Roman" w:eastAsia="宋体" w:hAnsi="Times New Roman" w:cs="宋体"/>
+          <w:kern w:val="0"/>
+          <w:szCs w:val="24"/>
+        </w:rPr>
+        <w:t>.</w:t>
+      </w:r>
+      <w:r>
+        <w:rPr>
+          <w:rFonts w:ascii="Times New Roman" w:eastAsia="宋体" w:hAnsi="Times New Roman" w:cs="宋体" w:hint="eastAsia"/>
+          <w:kern w:val="0"/>
+          <w:szCs w:val="24"/>
+        </w:rPr>
+        <w:t>可以使用</w:t>
+      </w:r>
+      <w:r>
+        <w:rPr>
+          <w:rFonts w:ascii="Times New Roman" w:eastAsia="宋体" w:hAnsi="Times New Roman" w:cs="宋体"/>
+          <w:kern w:val="0"/>
+          <w:szCs w:val="24"/>
+        </w:rPr>
+        <w:t>concurrenthashmap</w:t>
+      </w:r>
+    </w:p>
+    <w:p>
+      <w:pPr>
+        <w:widowControl/>
+        <w:ind w:firstLineChars="200" w:firstLine="420"/>
+        <w:rPr>
+          <w:rFonts w:ascii="Times New Roman" w:eastAsia="宋体" w:hAnsi="Times New Roman" w:cs="宋体"/>
+          <w:kern w:val="0"/>
+          <w:szCs w:val="24"/>
+        </w:rPr>
+      </w:pPr>
+      <w:r>
+        <w:rPr>
+          <w:rFonts w:ascii="Times New Roman" w:eastAsia="宋体" w:hAnsi="Times New Roman" w:cs="宋体" w:hint="eastAsia"/>
+          <w:kern w:val="0"/>
+          <w:szCs w:val="24"/>
+        </w:rPr>
+        <w:t xml:space="preserve"> </w:t>
+      </w:r>
+      <w:r>
+        <w:rPr>
+          <w:rFonts w:ascii="Times New Roman" w:eastAsia="宋体" w:hAnsi="Times New Roman" w:cs="宋体"/>
+          <w:kern w:val="0"/>
+          <w:szCs w:val="24"/>
+        </w:rPr>
+        <w:t xml:space="preserve">   2.</w:t>
+      </w:r>
+      <w:r>
+        <w:rPr>
+          <w:rFonts w:ascii="Times New Roman" w:eastAsia="宋体" w:hAnsi="Times New Roman" w:cs="宋体" w:hint="eastAsia"/>
+          <w:kern w:val="0"/>
+          <w:szCs w:val="24"/>
+        </w:rPr>
+        <w:t>使用</w:t>
+      </w:r>
+      <w:r>
+        <w:rPr>
+          <w:rFonts w:ascii="Times New Roman" w:eastAsia="宋体" w:hAnsi="Times New Roman" w:cs="宋体" w:hint="eastAsia"/>
+          <w:kern w:val="0"/>
+          <w:szCs w:val="24"/>
+        </w:rPr>
+        <w:t>sy</w:t>
+      </w:r>
+      <w:r>
+        <w:rPr>
+          <w:rFonts w:ascii="Times New Roman" w:eastAsia="宋体" w:hAnsi="Times New Roman" w:cs="宋体"/>
+          <w:kern w:val="0"/>
+          <w:szCs w:val="24"/>
+        </w:rPr>
+        <w:t>nchronized</w:t>
+      </w:r>
+      <w:r>
+        <w:rPr>
+          <w:rFonts w:ascii="Times New Roman" w:eastAsia="宋体" w:hAnsi="Times New Roman" w:cs="宋体" w:hint="eastAsia"/>
+          <w:kern w:val="0"/>
+          <w:szCs w:val="24"/>
+        </w:rPr>
+        <w:t>关键字加锁</w:t>
+      </w:r>
+    </w:p>
+    <w:p>
+      <w:pPr>
+        <w:widowControl/>
+        <w:ind w:firstLineChars="200" w:firstLine="420"/>
+        <w:rPr>
+          <w:rFonts w:ascii="Times New Roman" w:eastAsia="宋体" w:hAnsi="Times New Roman" w:cs="宋体"/>
+          <w:kern w:val="0"/>
+          <w:szCs w:val="24"/>
+        </w:rPr>
+      </w:pPr>
+      <w:r>
+        <w:rPr>
+          <w:rFonts w:ascii="Times New Roman" w:eastAsia="宋体" w:hAnsi="Times New Roman" w:cs="宋体" w:hint="eastAsia"/>
+          <w:kern w:val="0"/>
+          <w:szCs w:val="24"/>
+        </w:rPr>
+        <w:t xml:space="preserve"> </w:t>
+      </w:r>
+      <w:r>
+        <w:rPr>
+          <w:rFonts w:ascii="Times New Roman" w:eastAsia="宋体" w:hAnsi="Times New Roman" w:cs="宋体"/>
+          <w:kern w:val="0"/>
+          <w:szCs w:val="24"/>
+        </w:rPr>
+        <w:t xml:space="preserve">   3.</w:t>
+      </w:r>
+      <w:r>
+        <w:rPr>
+          <w:rFonts w:ascii="Times New Roman" w:eastAsia="宋体" w:hAnsi="Times New Roman" w:cs="宋体" w:hint="eastAsia"/>
+          <w:kern w:val="0"/>
+          <w:szCs w:val="24"/>
+        </w:rPr>
+        <w:t>不共享。每个线程单独一份，比如可以用</w:t>
+      </w:r>
+      <w:r>
+        <w:rPr>
+          <w:rFonts w:ascii="Times New Roman" w:eastAsia="宋体" w:hAnsi="Times New Roman" w:cs="宋体" w:hint="eastAsia"/>
+          <w:kern w:val="0"/>
+          <w:szCs w:val="24"/>
+        </w:rPr>
+        <w:t>threadlocal</w:t>
+      </w:r>
+    </w:p>
+    <w:p>
+      <w:pPr>
+        <w:widowControl/>
+        <w:ind w:firstLineChars="200" w:firstLine="420"/>
+        <w:rPr>
+          <w:rFonts w:ascii="Times New Roman" w:eastAsia="宋体" w:hAnsi="Times New Roman" w:cs="宋体"/>
+          <w:kern w:val="0"/>
+          <w:szCs w:val="24"/>
+        </w:rPr>
+      </w:pPr>
+      <w:r>
+        <w:rPr>
+          <w:rFonts w:ascii="Times New Roman" w:eastAsia="宋体" w:hAnsi="Times New Roman" w:cs="宋体" w:hint="eastAsia"/>
+          <w:kern w:val="0"/>
+          <w:szCs w:val="24"/>
+        </w:rPr>
+        <w:t xml:space="preserve"> </w:t>
+      </w:r>
+      <w:r>
+        <w:rPr>
+          <w:rFonts w:ascii="Times New Roman" w:eastAsia="宋体" w:hAnsi="Times New Roman" w:cs="宋体"/>
+          <w:kern w:val="0"/>
+          <w:szCs w:val="24"/>
+        </w:rPr>
+        <w:t xml:space="preserve">   4.</w:t>
+      </w:r>
+      <w:r>
+        <w:rPr>
+          <w:rFonts w:ascii="Times New Roman" w:eastAsia="宋体" w:hAnsi="Times New Roman" w:cs="宋体" w:hint="eastAsia"/>
+          <w:kern w:val="0"/>
+          <w:szCs w:val="24"/>
+        </w:rPr>
+        <w:t>最后就用</w:t>
+      </w:r>
+      <w:r>
+        <w:rPr>
+          <w:rFonts w:ascii="Times New Roman" w:eastAsia="宋体" w:hAnsi="Times New Roman" w:cs="宋体" w:hint="eastAsia"/>
+          <w:kern w:val="0"/>
+          <w:szCs w:val="24"/>
+        </w:rPr>
+        <w:t>co</w:t>
+      </w:r>
+      <w:r>
+        <w:rPr>
+          <w:rFonts w:ascii="Times New Roman" w:eastAsia="宋体" w:hAnsi="Times New Roman" w:cs="宋体"/>
+          <w:kern w:val="0"/>
+          <w:szCs w:val="24"/>
+        </w:rPr>
+        <w:t>llection.</w:t>
+      </w:r>
+      <w:r>
+        <w:rPr>
+          <w:rFonts w:ascii="Times New Roman" w:eastAsia="宋体" w:hAnsi="Times New Roman" w:cs="宋体" w:hint="eastAsia"/>
+          <w:kern w:val="0"/>
+          <w:szCs w:val="24"/>
+        </w:rPr>
+        <w:t>sy</w:t>
+      </w:r>
+      <w:r>
+        <w:rPr>
+          <w:rFonts w:ascii="Times New Roman" w:eastAsia="宋体" w:hAnsi="Times New Roman" w:cs="宋体"/>
+          <w:kern w:val="0"/>
+          <w:szCs w:val="24"/>
+        </w:rPr>
+        <w:t>nchroniedmap</w:t>
+      </w:r>
+      <w:r>
+        <w:rPr>
+          <w:rFonts w:ascii="Times New Roman" w:eastAsia="宋体" w:hAnsi="Times New Roman" w:cs="宋体" w:hint="eastAsia"/>
+          <w:kern w:val="0"/>
+          <w:szCs w:val="24"/>
+        </w:rPr>
+        <w:t>方法来包装</w:t>
+      </w:r>
+      <w:r>
+        <w:rPr>
+          <w:rFonts w:ascii="Times New Roman" w:eastAsia="宋体" w:hAnsi="Times New Roman" w:cs="宋体" w:hint="eastAsia"/>
+          <w:kern w:val="0"/>
+          <w:szCs w:val="24"/>
+        </w:rPr>
+        <w:t>hash</w:t>
+      </w:r>
+      <w:r>
+        <w:rPr>
+          <w:rFonts w:ascii="Times New Roman" w:eastAsia="宋体" w:hAnsi="Times New Roman" w:cs="宋体"/>
+          <w:kern w:val="0"/>
+          <w:szCs w:val="24"/>
+        </w:rPr>
+        <w:t>map</w:t>
+      </w:r>
+    </w:p>
+    <w:p>
+      <w:pPr>
+        <w:widowControl/>
+        <w:ind w:left="1260"/>
+        <w:rPr>
+          <w:rFonts w:ascii="Times New Roman" w:eastAsia="宋体" w:hAnsi="Times New Roman" w:cs="宋体"/>
+          <w:kern w:val="0"/>
+          <w:szCs w:val="24"/>
+        </w:rPr>
+      </w:pPr>
+    </w:p>
+    <w:p>
+      <w:pPr>
+        <w:widowControl/>
+        <w:ind w:firstLineChars="200" w:firstLine="420"/>
+        <w:rPr>
+          <w:rFonts w:ascii="Times New Roman" w:eastAsia="宋体" w:hAnsi="Times New Roman" w:cs="宋体"/>
+          <w:kern w:val="0"/>
+          <w:szCs w:val="24"/>
+        </w:rPr>
+      </w:pPr>
+    </w:p>
+    <w:p>
+      <w:pPr>
+        <w:widowControl/>
+        <w:ind w:firstLineChars="200" w:firstLine="420"/>
+        <w:jc w:val="left"/>
+        <w:rPr>
+          <w:rFonts w:ascii="Times New Roman" w:eastAsia="宋体" w:hAnsi="Times New Roman" w:cs="宋体"/>
+          <w:kern w:val="0"/>
+          <w:szCs w:val="24"/>
+        </w:rPr>
+      </w:pPr>
+      <w:r>
+        <w:rPr>
+          <w:rFonts w:ascii="Times New Roman" w:eastAsia="宋体" w:hAnsi="Times New Roman" w:cs="宋体" w:hint="eastAsia"/>
+          <w:kern w:val="0"/>
+          <w:szCs w:val="24"/>
+        </w:rPr>
+        <w:t>4</w:t>
+      </w:r>
+      <w:r>
+        <w:rPr>
+          <w:rFonts w:ascii="Times New Roman" w:eastAsia="宋体" w:hAnsi="Times New Roman" w:cs="宋体"/>
+          <w:kern w:val="0"/>
+          <w:szCs w:val="24"/>
+        </w:rPr>
+        <w:t>0.java</w:t>
+      </w:r>
+      <w:r>
+        <w:rPr>
+          <w:rFonts w:ascii="Times New Roman" w:eastAsia="宋体" w:hAnsi="Times New Roman" w:cs="宋体" w:hint="eastAsia"/>
+          <w:kern w:val="0"/>
+          <w:szCs w:val="24"/>
+        </w:rPr>
+        <w:t>内存分配，说说着这四种引用并举例举例出具体的场景？</w:t>
+      </w:r>
+    </w:p>
+    <w:p>
+      <w:pPr>
+        <w:widowControl/>
+        <w:ind w:firstLineChars="200" w:firstLine="420"/>
+        <w:jc w:val="left"/>
+        <w:rPr>
+          <w:rFonts w:ascii="Times New Roman" w:eastAsia="宋体" w:hAnsi="Times New Roman" w:cs="宋体"/>
+          <w:kern w:val="0"/>
+          <w:szCs w:val="24"/>
+        </w:rPr>
+      </w:pPr>
+      <w:r>
+        <w:rPr>
+          <w:rFonts w:ascii="Times New Roman" w:eastAsia="宋体" w:hAnsi="Times New Roman" w:cs="宋体" w:hint="eastAsia"/>
+          <w:kern w:val="0"/>
+          <w:szCs w:val="24"/>
+        </w:rPr>
+        <w:t>答：分别有强引用，软引用，弱引用和虚引用。</w:t>
+      </w:r>
+    </w:p>
+    <w:p>
+      <w:pPr>
+        <w:widowControl/>
+        <w:ind w:firstLineChars="200" w:firstLine="420"/>
+        <w:jc w:val="left"/>
+        <w:rPr>
+          <w:rFonts w:ascii="Times New Roman" w:eastAsia="宋体" w:hAnsi="Times New Roman" w:cs="宋体"/>
+          <w:kern w:val="0"/>
+          <w:szCs w:val="24"/>
+        </w:rPr>
+      </w:pPr>
+      <w:r>
+        <w:rPr>
+          <w:rFonts w:ascii="Times New Roman" w:eastAsia="宋体" w:hAnsi="Times New Roman" w:cs="宋体" w:hint="eastAsia"/>
+          <w:kern w:val="0"/>
+          <w:szCs w:val="24"/>
+        </w:rPr>
+        <w:t>强引用：比如：</w:t>
+      </w:r>
+      <w:r>
+        <w:rPr>
+          <w:rFonts w:ascii="Times New Roman" w:eastAsia="宋体" w:hAnsi="Times New Roman" w:cs="宋体" w:hint="eastAsia"/>
+          <w:kern w:val="0"/>
+          <w:szCs w:val="24"/>
+        </w:rPr>
+        <w:t>S</w:t>
+      </w:r>
+      <w:r>
+        <w:rPr>
+          <w:rFonts w:ascii="Times New Roman" w:eastAsia="宋体" w:hAnsi="Times New Roman" w:cs="宋体"/>
+          <w:kern w:val="0"/>
+          <w:szCs w:val="24"/>
+        </w:rPr>
+        <w:t xml:space="preserve">tring str = </w:t>
+      </w:r>
+      <w:r>
+        <w:rPr>
+          <w:rFonts w:ascii="Times New Roman" w:eastAsia="宋体" w:hAnsi="Times New Roman" w:cs="宋体" w:hint="eastAsia"/>
+          <w:kern w:val="0"/>
+          <w:szCs w:val="24"/>
+        </w:rPr>
+        <w:t>n</w:t>
+      </w:r>
+      <w:r>
+        <w:rPr>
+          <w:rFonts w:ascii="Times New Roman" w:eastAsia="宋体" w:hAnsi="Times New Roman" w:cs="宋体"/>
+          <w:kern w:val="0"/>
+          <w:szCs w:val="24"/>
+        </w:rPr>
+        <w:t>ew String(“hello,world”),</w:t>
+      </w:r>
+      <w:r>
+        <w:rPr>
+          <w:rFonts w:ascii="Times New Roman" w:eastAsia="宋体" w:hAnsi="Times New Roman" w:cs="宋体" w:hint="eastAsia"/>
+          <w:kern w:val="0"/>
+          <w:szCs w:val="24"/>
+        </w:rPr>
+        <w:t>只有这个</w:t>
+      </w:r>
+      <w:r>
+        <w:rPr>
+          <w:rFonts w:ascii="Times New Roman" w:eastAsia="宋体" w:hAnsi="Times New Roman" w:cs="宋体"/>
+          <w:kern w:val="0"/>
+          <w:szCs w:val="24"/>
+        </w:rPr>
+        <w:t>str</w:t>
+      </w:r>
+      <w:r>
+        <w:rPr>
+          <w:rFonts w:ascii="Times New Roman" w:eastAsia="宋体" w:hAnsi="Times New Roman" w:cs="宋体" w:hint="eastAsia"/>
+          <w:kern w:val="0"/>
+          <w:szCs w:val="24"/>
+        </w:rPr>
+        <w:t>这个强指针不再指向字符对象，字符对象才会被垃圾回收。</w:t>
+      </w:r>
+    </w:p>
+    <w:p>
+      <w:pPr>
+        <w:widowControl/>
+        <w:ind w:firstLineChars="200" w:firstLine="420"/>
+        <w:jc w:val="left"/>
+        <w:rPr>
+          <w:rFonts w:ascii="Times New Roman" w:eastAsia="宋体" w:hAnsi="Times New Roman" w:cs="宋体"/>
+          <w:kern w:val="0"/>
+          <w:szCs w:val="24"/>
+        </w:rPr>
+      </w:pPr>
+      <w:r>
+        <w:rPr>
+          <w:rFonts w:ascii="Times New Roman" w:eastAsia="宋体" w:hAnsi="Times New Roman" w:cs="宋体" w:hint="eastAsia"/>
+          <w:kern w:val="0"/>
+          <w:szCs w:val="24"/>
+        </w:rPr>
+        <w:t>软引用：要实现</w:t>
+      </w:r>
+      <w:r>
+        <w:rPr>
+          <w:rFonts w:ascii="Times New Roman" w:eastAsia="宋体" w:hAnsi="Times New Roman" w:cs="宋体" w:hint="eastAsia"/>
+          <w:kern w:val="0"/>
+          <w:szCs w:val="24"/>
+        </w:rPr>
+        <w:t>sof</w:t>
+      </w:r>
+      <w:r>
+        <w:rPr>
+          <w:rFonts w:ascii="Times New Roman" w:eastAsia="宋体" w:hAnsi="Times New Roman" w:cs="宋体"/>
+          <w:kern w:val="0"/>
+          <w:szCs w:val="24"/>
+        </w:rPr>
+        <w:t>treference</w:t>
+      </w:r>
+      <w:r>
+        <w:rPr>
+          <w:rFonts w:ascii="Times New Roman" w:eastAsia="宋体" w:hAnsi="Times New Roman" w:cs="宋体" w:hint="eastAsia"/>
+          <w:kern w:val="0"/>
+          <w:szCs w:val="24"/>
+        </w:rPr>
+        <w:t>接口，内存不足的时候会被垃圾回收，可以用在缓存中，内存不足，缓存中的内存内垃圾回收。</w:t>
+      </w:r>
+    </w:p>
+    <w:p>
+      <w:pPr>
+        <w:widowControl/>
+        <w:ind w:firstLineChars="200" w:firstLine="420"/>
+        <w:jc w:val="left"/>
+        <w:rPr>
+          <w:rFonts w:ascii="Times New Roman" w:eastAsia="宋体" w:hAnsi="Times New Roman" w:cs="宋体"/>
+          <w:kern w:val="0"/>
+          <w:szCs w:val="24"/>
+        </w:rPr>
+      </w:pPr>
+      <w:r>
+        <w:rPr>
+          <w:rFonts w:ascii="Times New Roman" w:eastAsia="宋体" w:hAnsi="Times New Roman" w:cs="宋体" w:hint="eastAsia"/>
+          <w:kern w:val="0"/>
+          <w:szCs w:val="24"/>
+        </w:rPr>
+        <w:t>弱引用：要实现</w:t>
+      </w:r>
+      <w:r>
+        <w:rPr>
+          <w:rFonts w:ascii="Times New Roman" w:eastAsia="宋体" w:hAnsi="Times New Roman" w:cs="宋体" w:hint="eastAsia"/>
+          <w:kern w:val="0"/>
+          <w:szCs w:val="24"/>
+        </w:rPr>
+        <w:t>w</w:t>
+      </w:r>
+      <w:r>
+        <w:rPr>
+          <w:rFonts w:ascii="Times New Roman" w:eastAsia="宋体" w:hAnsi="Times New Roman" w:cs="宋体"/>
+          <w:kern w:val="0"/>
+          <w:szCs w:val="24"/>
+        </w:rPr>
+        <w:t>eakreference</w:t>
+      </w:r>
+      <w:r>
+        <w:rPr>
+          <w:rFonts w:ascii="Times New Roman" w:eastAsia="宋体" w:hAnsi="Times New Roman" w:cs="宋体" w:hint="eastAsia"/>
+          <w:kern w:val="0"/>
+          <w:szCs w:val="24"/>
+        </w:rPr>
+        <w:t>接口，垃圾回收会回收，主要用于临时引用对象。</w:t>
+      </w:r>
+    </w:p>
+    <w:p>
+      <w:pPr>
+        <w:widowControl/>
+        <w:ind w:firstLineChars="200" w:firstLine="420"/>
+        <w:jc w:val="left"/>
+        <w:rPr>
+          <w:rFonts w:ascii="Times New Roman" w:eastAsia="宋体" w:hAnsi="Times New Roman" w:cs="宋体"/>
+          <w:kern w:val="0"/>
+          <w:szCs w:val="24"/>
+        </w:rPr>
+      </w:pPr>
+      <w:r>
+        <w:rPr>
+          <w:rFonts w:ascii="Times New Roman" w:eastAsia="宋体" w:hAnsi="Times New Roman" w:cs="宋体" w:hint="eastAsia"/>
+          <w:kern w:val="0"/>
+          <w:szCs w:val="24"/>
+        </w:rPr>
+        <w:t>虚引用：主要就是用于对象被回收的时候收到通知。实现</w:t>
+      </w:r>
+      <w:r>
+        <w:rPr>
+          <w:rFonts w:ascii="Times New Roman" w:eastAsia="宋体" w:hAnsi="Times New Roman" w:cs="宋体" w:hint="eastAsia"/>
+          <w:kern w:val="0"/>
+          <w:szCs w:val="24"/>
+        </w:rPr>
+        <w:t>phant</w:t>
+      </w:r>
+      <w:r>
+        <w:rPr>
+          <w:rFonts w:ascii="Times New Roman" w:eastAsia="宋体" w:hAnsi="Times New Roman" w:cs="宋体"/>
+          <w:kern w:val="0"/>
+          <w:szCs w:val="24"/>
+        </w:rPr>
+        <w:t>omreference,</w:t>
+      </w:r>
+      <w:r>
+        <w:rPr>
+          <w:rFonts w:ascii="Times New Roman" w:eastAsia="宋体" w:hAnsi="Times New Roman" w:cs="宋体" w:hint="eastAsia"/>
+          <w:kern w:val="0"/>
+          <w:szCs w:val="24"/>
+        </w:rPr>
+        <w:t>通常和</w:t>
+      </w:r>
+      <w:r>
+        <w:rPr>
+          <w:rFonts w:ascii="Times New Roman" w:eastAsia="宋体" w:hAnsi="Times New Roman" w:cs="宋体" w:hint="eastAsia"/>
+          <w:kern w:val="0"/>
+          <w:szCs w:val="24"/>
+        </w:rPr>
+        <w:t>refe</w:t>
+      </w:r>
+      <w:r>
+        <w:rPr>
+          <w:rFonts w:ascii="Times New Roman" w:eastAsia="宋体" w:hAnsi="Times New Roman" w:cs="宋体"/>
+          <w:kern w:val="0"/>
+          <w:szCs w:val="24"/>
+        </w:rPr>
+        <w:t>rencequeue</w:t>
+      </w:r>
+      <w:r>
+        <w:rPr>
+          <w:rFonts w:ascii="Times New Roman" w:eastAsia="宋体" w:hAnsi="Times New Roman" w:cs="宋体" w:hint="eastAsia"/>
+          <w:kern w:val="0"/>
+          <w:szCs w:val="24"/>
+        </w:rPr>
+        <w:t>一起使用。</w:t>
+      </w:r>
+    </w:p>
+    <w:p>
+      <w:pPr>
+        <w:widowControl/>
+        <w:ind w:firstLineChars="200" w:firstLine="420"/>
+        <w:jc w:val="left"/>
+        <w:rPr>
+          <w:rFonts w:ascii="Times New Roman" w:eastAsia="宋体" w:hAnsi="Times New Roman" w:cs="宋体"/>
+          <w:kern w:val="0"/>
+          <w:szCs w:val="24"/>
+        </w:rPr>
+      </w:pPr>
+    </w:p>
+    <w:p>
+      <w:pPr>
+        <w:widowControl/>
+        <w:ind w:firstLineChars="200" w:firstLine="420"/>
+        <w:jc w:val="left"/>
+        <w:rPr>
+          <w:rFonts w:ascii="Times New Roman" w:eastAsia="宋体" w:hAnsi="Times New Roman" w:cs="宋体"/>
+          <w:kern w:val="0"/>
+          <w:szCs w:val="24"/>
+        </w:rPr>
+      </w:pPr>
+    </w:p>
+    <w:p>
+      <w:pPr>
+        <w:widowControl/>
+        <w:ind w:firstLineChars="200" w:firstLine="420"/>
+        <w:jc w:val="left"/>
+        <w:rPr>
+          <w:rFonts w:ascii="Times New Roman" w:eastAsia="宋体" w:hAnsi="Times New Roman" w:cs="宋体"/>
+          <w:kern w:val="0"/>
+          <w:szCs w:val="24"/>
+        </w:rPr>
+      </w:pPr>
+      <w:r>
+        <w:rPr>
+          <w:rFonts w:ascii="Times New Roman" w:eastAsia="宋体" w:hAnsi="Times New Roman" w:cs="宋体" w:hint="eastAsia"/>
+          <w:kern w:val="0"/>
+          <w:szCs w:val="24"/>
+        </w:rPr>
+        <w:t>4</w:t>
+      </w:r>
+      <w:r>
+        <w:rPr>
+          <w:rFonts w:ascii="Times New Roman" w:eastAsia="宋体" w:hAnsi="Times New Roman" w:cs="宋体"/>
+          <w:kern w:val="0"/>
+          <w:szCs w:val="24"/>
+        </w:rPr>
+        <w:t>1</w:t>
+      </w:r>
+      <w:r>
+        <w:rPr>
+          <w:rFonts w:ascii="Times New Roman" w:eastAsia="宋体" w:hAnsi="Times New Roman" w:cs="宋体" w:hint="eastAsia"/>
+          <w:kern w:val="0"/>
+          <w:szCs w:val="24"/>
+        </w:rPr>
+        <w:t>．你为什么不用本地内存要用</w:t>
+      </w:r>
+      <w:r>
+        <w:rPr>
+          <w:rFonts w:ascii="Times New Roman" w:eastAsia="宋体" w:hAnsi="Times New Roman" w:cs="宋体"/>
+          <w:kern w:val="0"/>
+          <w:szCs w:val="24"/>
+        </w:rPr>
+        <w:t>redis</w:t>
+      </w:r>
+      <w:r>
+        <w:rPr>
+          <w:rFonts w:ascii="Times New Roman" w:eastAsia="宋体" w:hAnsi="Times New Roman" w:cs="宋体" w:hint="eastAsia"/>
+          <w:kern w:val="0"/>
+          <w:szCs w:val="24"/>
+        </w:rPr>
+        <w:t>？</w:t>
+      </w:r>
+    </w:p>
+    <w:p>
+      <w:pPr>
+        <w:widowControl/>
+        <w:ind w:firstLineChars="200" w:firstLine="420"/>
+        <w:jc w:val="left"/>
+        <w:rPr>
+          <w:rFonts w:ascii="Times New Roman" w:eastAsia="宋体" w:hAnsi="Times New Roman" w:cs="宋体"/>
+          <w:kern w:val="0"/>
+          <w:szCs w:val="24"/>
+        </w:rPr>
+      </w:pPr>
+      <w:r>
+        <w:rPr>
+          <w:rFonts w:ascii="Times New Roman" w:eastAsia="宋体" w:hAnsi="Times New Roman" w:cs="宋体" w:hint="eastAsia"/>
+          <w:kern w:val="0"/>
+          <w:szCs w:val="24"/>
+        </w:rPr>
+        <w:t>答：我用</w:t>
+      </w:r>
+      <w:r>
+        <w:rPr>
+          <w:rFonts w:ascii="Times New Roman" w:eastAsia="宋体" w:hAnsi="Times New Roman" w:cs="宋体" w:hint="eastAsia"/>
+          <w:kern w:val="0"/>
+          <w:szCs w:val="24"/>
+        </w:rPr>
+        <w:t>redis</w:t>
+      </w:r>
+      <w:r>
+        <w:rPr>
+          <w:rFonts w:ascii="Times New Roman" w:eastAsia="宋体" w:hAnsi="Times New Roman" w:cs="宋体" w:hint="eastAsia"/>
+          <w:kern w:val="0"/>
+          <w:szCs w:val="24"/>
+        </w:rPr>
+        <w:t>来缓存用户的令牌。</w:t>
+      </w:r>
+      <w:r>
+        <w:rPr>
+          <w:rFonts w:ascii="Times New Roman" w:eastAsia="宋体" w:hAnsi="Times New Roman" w:cs="宋体"/>
+          <w:kern w:val="0"/>
+          <w:szCs w:val="24"/>
+        </w:rPr>
+        <w:t>R</w:t>
+      </w:r>
+      <w:r>
+        <w:rPr>
+          <w:rFonts w:ascii="Times New Roman" w:eastAsia="宋体" w:hAnsi="Times New Roman" w:cs="宋体" w:hint="eastAsia"/>
+          <w:kern w:val="0"/>
+          <w:szCs w:val="24"/>
+        </w:rPr>
+        <w:t>edis</w:t>
+      </w:r>
+      <w:r>
+        <w:rPr>
+          <w:rFonts w:ascii="Times New Roman" w:eastAsia="宋体" w:hAnsi="Times New Roman" w:cs="宋体" w:hint="eastAsia"/>
+          <w:kern w:val="0"/>
+          <w:szCs w:val="24"/>
+        </w:rPr>
+        <w:t>支持数据持久化，可以将数据保存在磁盘上，以便在重启时恢复数据。可以用来缓存重要的数据，而不用担心数据的丢失。而且</w:t>
+      </w:r>
+      <w:r>
+        <w:rPr>
+          <w:rFonts w:ascii="Times New Roman" w:eastAsia="宋体" w:hAnsi="Times New Roman" w:cs="宋体"/>
+          <w:kern w:val="0"/>
+          <w:szCs w:val="24"/>
+        </w:rPr>
+        <w:t>redis</w:t>
+      </w:r>
+      <w:r>
+        <w:rPr>
+          <w:rFonts w:ascii="Times New Roman" w:eastAsia="宋体" w:hAnsi="Times New Roman" w:cs="宋体" w:hint="eastAsia"/>
+          <w:kern w:val="0"/>
+          <w:szCs w:val="24"/>
+        </w:rPr>
+        <w:t>提供了数据失效策略，数据类型支持，分布式锁。还有就是</w:t>
+      </w:r>
+      <w:r>
+        <w:rPr>
+          <w:rFonts w:ascii="Times New Roman" w:eastAsia="宋体" w:hAnsi="Times New Roman" w:cs="宋体" w:hint="eastAsia"/>
+          <w:kern w:val="0"/>
+          <w:szCs w:val="24"/>
+        </w:rPr>
+        <w:t>redis</w:t>
+      </w:r>
+      <w:r>
+        <w:rPr>
+          <w:rFonts w:ascii="Times New Roman" w:eastAsia="宋体" w:hAnsi="Times New Roman" w:cs="宋体" w:hint="eastAsia"/>
+          <w:kern w:val="0"/>
+          <w:szCs w:val="24"/>
+        </w:rPr>
+        <w:t>的社区支持丰富。</w:t>
+      </w:r>
+    </w:p>
+    <w:p>
+      <w:pPr>
+        <w:widowControl/>
+        <w:jc w:val="left"/>
+        <w:rPr>
+          <w:rFonts w:ascii="Times New Roman" w:eastAsia="宋体" w:hAnsi="Times New Roman" w:cs="宋体"/>
+          <w:kern w:val="0"/>
+          <w:szCs w:val="24"/>
+        </w:rPr>
+      </w:pPr>
+      <w:r>
+        <w:rPr>
+          <w:rFonts w:ascii="Times New Roman" w:eastAsia="宋体" w:hAnsi="Times New Roman" w:cs="宋体" w:hint="eastAsia"/>
+          <w:kern w:val="0"/>
+          <w:szCs w:val="24"/>
+        </w:rPr>
+        <w:t>但是</w:t>
+      </w:r>
+      <w:r>
+        <w:rPr>
+          <w:rFonts w:ascii="Times New Roman" w:eastAsia="宋体" w:hAnsi="Times New Roman" w:cs="宋体" w:hint="eastAsia"/>
+          <w:kern w:val="0"/>
+          <w:szCs w:val="24"/>
+        </w:rPr>
+        <w:t>redis</w:t>
+      </w:r>
+      <w:r>
+        <w:rPr>
+          <w:rFonts w:ascii="Times New Roman" w:eastAsia="宋体" w:hAnsi="Times New Roman" w:cs="宋体" w:hint="eastAsia"/>
+          <w:kern w:val="0"/>
+          <w:szCs w:val="24"/>
+        </w:rPr>
+        <w:t>肯定没有本地内存</w:t>
+      </w:r>
+      <w:r>
+        <w:rPr>
+          <w:rFonts w:ascii="Times New Roman" w:eastAsia="宋体" w:hAnsi="Times New Roman" w:cs="宋体" w:hint="eastAsia"/>
+          <w:kern w:val="0"/>
+          <w:szCs w:val="24"/>
+        </w:rPr>
+        <w:t>快</w:t>
+      </w:r>
+      <w:r>
+        <w:rPr>
+          <w:rFonts w:ascii="Times New Roman" w:eastAsia="宋体" w:hAnsi="Times New Roman" w:cs="宋体" w:hint="eastAsia"/>
+          <w:kern w:val="0"/>
+          <w:szCs w:val="24"/>
+        </w:rPr>
+        <w:t>。其实如果需要的话可以采用多级缓存，本地内存用</w:t>
+      </w:r>
+      <w:r>
+        <w:rPr>
+          <w:rFonts w:ascii="Times New Roman" w:eastAsia="宋体" w:hAnsi="Times New Roman" w:cs="宋体"/>
+          <w:kern w:val="0"/>
+          <w:szCs w:val="24"/>
+        </w:rPr>
+        <w:t>caffie</w:t>
+      </w:r>
+      <w:r>
+        <w:rPr>
+          <w:rFonts w:ascii="Times New Roman" w:eastAsia="宋体" w:hAnsi="Times New Roman" w:cs="宋体" w:hint="eastAsia"/>
+          <w:kern w:val="0"/>
+          <w:szCs w:val="24"/>
+        </w:rPr>
+        <w:t>，然后</w:t>
+      </w:r>
+      <w:r>
+        <w:rPr>
+          <w:rFonts w:ascii="Times New Roman" w:eastAsia="宋体" w:hAnsi="Times New Roman" w:cs="宋体" w:hint="eastAsia"/>
+          <w:kern w:val="0"/>
+          <w:szCs w:val="24"/>
+        </w:rPr>
+        <w:t>redis</w:t>
+      </w:r>
+      <w:r>
+        <w:rPr>
+          <w:rFonts w:ascii="Times New Roman" w:eastAsia="宋体" w:hAnsi="Times New Roman" w:cs="宋体" w:hint="eastAsia"/>
+          <w:kern w:val="0"/>
+          <w:szCs w:val="24"/>
+        </w:rPr>
+        <w:t>在数据层嘛。</w:t>
+      </w:r>
+    </w:p>
+    <w:p>
+      <w:pPr>
+        <w:widowControl/>
+        <w:jc w:val="left"/>
+        <w:rPr>
+          <w:rFonts w:ascii="Times New Roman" w:eastAsia="宋体" w:hAnsi="Times New Roman" w:cs="宋体"/>
+          <w:kern w:val="0"/>
+          <w:szCs w:val="24"/>
+        </w:rPr>
+      </w:pPr>
+    </w:p>
+    <w:p>
+      <w:pPr>
+        <w:widowControl/>
+        <w:jc w:val="left"/>
+        <w:rPr>
+          <w:rFonts w:ascii="Times New Roman" w:eastAsia="宋体" w:hAnsi="Times New Roman" w:cs="宋体"/>
+          <w:kern w:val="0"/>
+          <w:szCs w:val="24"/>
+        </w:rPr>
+      </w:pPr>
+    </w:p>
+    <w:p>
+      <w:pPr>
+        <w:widowControl/>
+        <w:jc w:val="left"/>
+        <w:rPr>
+          <w:rFonts w:ascii="Times New Roman" w:eastAsia="宋体" w:hAnsi="Times New Roman" w:cs="宋体"/>
+          <w:kern w:val="0"/>
+          <w:szCs w:val="24"/>
+        </w:rPr>
+      </w:pPr>
+    </w:p>
+    <w:p>
+      <w:pPr>
+        <w:widowControl/>
+        <w:jc w:val="left"/>
+        <w:rPr>
+          <w:rFonts w:ascii="Times New Roman" w:eastAsia="宋体" w:hAnsi="Times New Roman" w:cs="宋体"/>
+          <w:kern w:val="0"/>
+          <w:szCs w:val="24"/>
+        </w:rPr>
+      </w:pPr>
+    </w:p>
+    <w:p>
+      <w:pPr>
+        <w:widowControl/>
+        <w:ind w:firstLine="420"/>
+        <w:jc w:val="left"/>
+        <w:rPr>
+          <w:rFonts w:ascii="Times New Roman" w:eastAsia="宋体" w:hAnsi="Times New Roman" w:cs="宋体"/>
+          <w:kern w:val="0"/>
+          <w:szCs w:val="24"/>
+        </w:rPr>
+      </w:pPr>
+      <w:r>
+        <w:rPr>
+          <w:rFonts w:ascii="Times New Roman" w:eastAsia="宋体" w:hAnsi="Times New Roman" w:cs="宋体"/>
+          <w:kern w:val="0"/>
+          <w:szCs w:val="24"/>
+        </w:rPr>
+        <w:t>42.</w:t>
+      </w:r>
+      <w:r>
+        <w:rPr>
+          <w:rFonts w:ascii="Times New Roman" w:eastAsia="宋体" w:hAnsi="Times New Roman" w:cs="宋体" w:hint="eastAsia"/>
+          <w:kern w:val="0"/>
+          <w:szCs w:val="24"/>
+        </w:rPr>
+        <w:t>假设你用</w:t>
+      </w:r>
+      <w:r>
+        <w:rPr>
+          <w:rFonts w:ascii="Times New Roman" w:eastAsia="宋体" w:hAnsi="Times New Roman" w:cs="宋体"/>
+          <w:kern w:val="0"/>
+          <w:szCs w:val="24"/>
+        </w:rPr>
+        <w:t>nginx</w:t>
+      </w:r>
+      <w:r>
+        <w:rPr>
+          <w:rFonts w:ascii="Times New Roman" w:eastAsia="宋体" w:hAnsi="Times New Roman" w:cs="宋体" w:hint="eastAsia"/>
+          <w:kern w:val="0"/>
+          <w:szCs w:val="24"/>
+        </w:rPr>
+        <w:t>图片服务器，一个线程</w:t>
+      </w:r>
+      <w:r>
+        <w:rPr>
+          <w:rFonts w:ascii="Times New Roman" w:eastAsia="宋体" w:hAnsi="Times New Roman" w:cs="宋体" w:hint="eastAsia"/>
+          <w:kern w:val="0"/>
+          <w:szCs w:val="24"/>
+        </w:rPr>
+        <w:t>A</w:t>
+      </w:r>
+      <w:r>
+        <w:rPr>
+          <w:rFonts w:ascii="Times New Roman" w:eastAsia="宋体" w:hAnsi="Times New Roman" w:cs="宋体" w:hint="eastAsia"/>
+          <w:kern w:val="0"/>
+          <w:szCs w:val="24"/>
+        </w:rPr>
+        <w:t>访问图片显示正确，一个线程</w:t>
+      </w:r>
+      <w:r>
+        <w:rPr>
+          <w:rFonts w:ascii="Times New Roman" w:eastAsia="宋体" w:hAnsi="Times New Roman" w:cs="宋体" w:hint="eastAsia"/>
+          <w:kern w:val="0"/>
+          <w:szCs w:val="24"/>
+        </w:rPr>
+        <w:t>B</w:t>
+      </w:r>
+      <w:r>
+        <w:rPr>
+          <w:rFonts w:ascii="Times New Roman" w:eastAsia="宋体" w:hAnsi="Times New Roman" w:cs="宋体" w:hint="eastAsia"/>
+          <w:kern w:val="0"/>
+          <w:szCs w:val="24"/>
+        </w:rPr>
+        <w:t>出现</w:t>
+      </w:r>
+      <w:r>
+        <w:rPr>
+          <w:rFonts w:ascii="Times New Roman" w:eastAsia="宋体" w:hAnsi="Times New Roman" w:cs="宋体" w:hint="eastAsia"/>
+          <w:kern w:val="0"/>
+          <w:szCs w:val="24"/>
+        </w:rPr>
+        <w:t>4</w:t>
+      </w:r>
+      <w:r>
+        <w:rPr>
+          <w:rFonts w:ascii="Times New Roman" w:eastAsia="宋体" w:hAnsi="Times New Roman" w:cs="宋体"/>
+          <w:kern w:val="0"/>
+          <w:szCs w:val="24"/>
+        </w:rPr>
+        <w:t>04</w:t>
+      </w:r>
+      <w:r>
+        <w:rPr>
+          <w:rFonts w:ascii="Times New Roman" w:eastAsia="宋体" w:hAnsi="Times New Roman" w:cs="宋体" w:hint="eastAsia"/>
+          <w:kern w:val="0"/>
+          <w:szCs w:val="24"/>
+        </w:rPr>
+        <w:t>，你觉得是什么原因？所有路径都配置正确的情况下？</w:t>
+      </w:r>
+    </w:p>
+    <w:p>
+      <w:pPr>
+        <w:widowControl/>
+        <w:ind w:firstLine="420"/>
+        <w:jc w:val="left"/>
+        <w:rPr>
+          <w:rFonts w:ascii="Times New Roman" w:eastAsia="宋体" w:hAnsi="Times New Roman" w:cs="宋体"/>
+          <w:kern w:val="0"/>
+          <w:szCs w:val="24"/>
+        </w:rPr>
+      </w:pPr>
+      <w:r>
+        <w:rPr>
+          <w:rFonts w:ascii="Times New Roman" w:eastAsia="宋体" w:hAnsi="Times New Roman" w:cs="宋体" w:hint="eastAsia"/>
+          <w:kern w:val="0"/>
+          <w:szCs w:val="24"/>
+        </w:rPr>
+        <w:t>答：我觉得可能是缓存问题，</w:t>
+      </w:r>
+      <w:r>
+        <w:rPr>
+          <w:rFonts w:ascii="Times New Roman" w:eastAsia="宋体" w:hAnsi="Times New Roman" w:cs="宋体" w:hint="eastAsia"/>
+          <w:kern w:val="0"/>
+          <w:szCs w:val="24"/>
+        </w:rPr>
+        <w:t>A</w:t>
+      </w:r>
+      <w:r>
+        <w:rPr>
+          <w:rFonts w:ascii="Times New Roman" w:eastAsia="宋体" w:hAnsi="Times New Roman" w:cs="宋体" w:hint="eastAsia"/>
+          <w:kern w:val="0"/>
+          <w:szCs w:val="24"/>
+        </w:rPr>
+        <w:t>访问到了图片了之后写入到了缓存中，然后</w:t>
+      </w:r>
+      <w:r>
+        <w:rPr>
+          <w:rFonts w:ascii="Times New Roman" w:eastAsia="宋体" w:hAnsi="Times New Roman" w:cs="宋体" w:hint="eastAsia"/>
+          <w:kern w:val="0"/>
+          <w:szCs w:val="24"/>
+        </w:rPr>
+        <w:t>B</w:t>
+      </w:r>
+      <w:r>
+        <w:rPr>
+          <w:rFonts w:ascii="Times New Roman" w:eastAsia="宋体" w:hAnsi="Times New Roman" w:cs="宋体" w:hint="eastAsia"/>
+          <w:kern w:val="0"/>
+          <w:szCs w:val="24"/>
+        </w:rPr>
+        <w:t>请求的时候就会去缓存中取图片了，刚刚好这个时候缓存过期了就</w:t>
+      </w:r>
+      <w:r>
+        <w:rPr>
+          <w:rFonts w:ascii="Times New Roman" w:eastAsia="宋体" w:hAnsi="Times New Roman" w:cs="宋体" w:hint="eastAsia"/>
+          <w:kern w:val="0"/>
+          <w:szCs w:val="24"/>
+        </w:rPr>
+        <w:t>4</w:t>
+      </w:r>
+      <w:r>
+        <w:rPr>
+          <w:rFonts w:ascii="Times New Roman" w:eastAsia="宋体" w:hAnsi="Times New Roman" w:cs="宋体"/>
+          <w:kern w:val="0"/>
+          <w:szCs w:val="24"/>
+        </w:rPr>
+        <w:t>04</w:t>
+      </w:r>
+      <w:r>
+        <w:rPr>
+          <w:rFonts w:ascii="Times New Roman" w:eastAsia="宋体" w:hAnsi="Times New Roman" w:cs="宋体" w:hint="eastAsia"/>
+          <w:kern w:val="0"/>
+          <w:szCs w:val="24"/>
+        </w:rPr>
+        <w:t>了。</w:t>
+      </w:r>
+      <w:r>
+        <w:rPr>
+          <w:rFonts w:ascii="Times New Roman" w:eastAsia="宋体" w:hAnsi="Times New Roman" w:cs="宋体" w:hint="eastAsia"/>
+          <w:kern w:val="0"/>
+          <w:szCs w:val="24"/>
+        </w:rPr>
+        <w:t>或者就是可能</w:t>
+      </w:r>
+      <w:r>
+        <w:rPr>
+          <w:rFonts w:ascii="Times New Roman" w:eastAsia="宋体" w:hAnsi="Times New Roman" w:cs="宋体" w:hint="eastAsia"/>
+          <w:kern w:val="0"/>
+          <w:szCs w:val="24"/>
+        </w:rPr>
+        <w:t>B</w:t>
+      </w:r>
+      <w:r>
+        <w:rPr>
+          <w:rFonts w:ascii="Times New Roman" w:eastAsia="宋体" w:hAnsi="Times New Roman" w:cs="宋体" w:hint="eastAsia"/>
+          <w:kern w:val="0"/>
+          <w:szCs w:val="24"/>
+        </w:rPr>
+        <w:t>没有权限。还有就是网络问题，比如说防火墙，代理设置。</w:t>
+      </w:r>
+    </w:p>
+    <w:p>
+      <w:pPr>
+        <w:widowControl/>
+        <w:ind w:firstLine="420"/>
+        <w:jc w:val="left"/>
+        <w:rPr>
+          <w:rFonts w:ascii="Times New Roman" w:eastAsia="宋体" w:hAnsi="Times New Roman" w:cs="宋体"/>
+          <w:kern w:val="0"/>
+          <w:szCs w:val="24"/>
+        </w:rPr>
+      </w:pPr>
+    </w:p>
+    <w:p>
+      <w:pPr>
+        <w:widowControl/>
+        <w:ind w:firstLine="420"/>
+        <w:jc w:val="left"/>
+        <w:rPr>
+          <w:rFonts w:ascii="Times New Roman" w:eastAsia="宋体" w:hAnsi="Times New Roman" w:cs="宋体"/>
+          <w:kern w:val="0"/>
+          <w:szCs w:val="24"/>
+        </w:rPr>
+      </w:pPr>
+    </w:p>
+    <w:p>
+      <w:pPr>
+        <w:widowControl/>
+        <w:ind w:firstLine="420"/>
+        <w:jc w:val="left"/>
+        <w:rPr>
+          <w:rFonts w:ascii="Times New Roman" w:eastAsia="宋体" w:hAnsi="Times New Roman" w:cs="宋体"/>
+          <w:kern w:val="0"/>
+          <w:szCs w:val="24"/>
+        </w:rPr>
+      </w:pPr>
+    </w:p>
+    <w:p>
+      <w:pPr>
+        <w:widowControl/>
+        <w:ind w:firstLine="420"/>
+        <w:jc w:val="left"/>
+        <w:rPr>
+          <w:rFonts w:ascii="Times New Roman" w:eastAsia="宋体" w:hAnsi="Times New Roman" w:cs="宋体"/>
+          <w:kern w:val="0"/>
+          <w:szCs w:val="24"/>
+        </w:rPr>
+      </w:pPr>
+    </w:p>
+    <w:p>
+      <w:pPr>
+        <w:widowControl/>
+        <w:ind w:firstLine="420"/>
+        <w:jc w:val="left"/>
+        <w:rPr>
+          <w:rFonts w:ascii="Times New Roman" w:eastAsia="宋体" w:hAnsi="Times New Roman" w:cs="宋体"/>
+          <w:kern w:val="0"/>
+          <w:szCs w:val="24"/>
+        </w:rPr>
+      </w:pPr>
+      <w:r>
+        <w:rPr>
+          <w:rFonts w:ascii="Times New Roman" w:eastAsia="宋体" w:hAnsi="Times New Roman" w:cs="宋体" w:hint="eastAsia"/>
+          <w:kern w:val="0"/>
+          <w:szCs w:val="24"/>
+        </w:rPr>
+        <w:t>4</w:t>
+      </w:r>
+      <w:r>
+        <w:rPr>
+          <w:rFonts w:ascii="Times New Roman" w:eastAsia="宋体" w:hAnsi="Times New Roman" w:cs="宋体"/>
+          <w:kern w:val="0"/>
+          <w:szCs w:val="24"/>
+        </w:rPr>
+        <w:t>3.</w:t>
+      </w:r>
+      <w:r>
+        <w:rPr>
+          <w:rFonts w:ascii="Times New Roman" w:eastAsia="宋体" w:hAnsi="Times New Roman" w:cs="宋体" w:hint="eastAsia"/>
+          <w:kern w:val="0"/>
+          <w:szCs w:val="24"/>
+        </w:rPr>
+        <w:t>简单的说说从研发的角度怎么去实现做一款游戏？</w:t>
+      </w:r>
+    </w:p>
+    <w:p>
+      <w:pPr>
+        <w:widowControl/>
+        <w:ind w:firstLine="420"/>
+        <w:jc w:val="left"/>
+        <w:rPr>
+          <w:rFonts w:ascii="Times New Roman" w:eastAsia="宋体" w:hAnsi="Times New Roman" w:cs="宋体"/>
+          <w:kern w:val="0"/>
+          <w:szCs w:val="24"/>
+        </w:rPr>
+      </w:pPr>
+      <w:r>
+        <w:rPr>
+          <w:rFonts w:ascii="Times New Roman" w:eastAsia="宋体" w:hAnsi="Times New Roman" w:cs="宋体" w:hint="eastAsia"/>
+          <w:kern w:val="0"/>
+          <w:szCs w:val="24"/>
+        </w:rPr>
+        <w:lastRenderedPageBreak/>
+        <w:t>答：首先确定编程语言和开发环境，然后就是设计游戏架构。根据游戏设计文档来编写代码逻辑。比如用户输入，游戏规则，关卡设计等等。用户界面，多人游戏的考虑，网络通信</w:t>
+      </w:r>
+      <w:r>
+        <w:rPr>
+          <w:rFonts w:ascii="Times New Roman" w:eastAsia="宋体" w:hAnsi="Times New Roman" w:cs="宋体" w:hint="eastAsia"/>
+          <w:kern w:val="0"/>
+          <w:szCs w:val="24"/>
+        </w:rPr>
+        <w:t>（</w:t>
+      </w:r>
+      <w:r>
+        <w:rPr>
+          <w:rFonts w:ascii="Times New Roman" w:eastAsia="宋体" w:hAnsi="Times New Roman" w:cs="宋体" w:hint="eastAsia"/>
+          <w:kern w:val="0"/>
+          <w:szCs w:val="24"/>
+        </w:rPr>
+        <w:t>netty</w:t>
+      </w:r>
+      <w:r>
+        <w:rPr>
+          <w:rFonts w:ascii="Times New Roman" w:eastAsia="宋体" w:hAnsi="Times New Roman" w:cs="宋体" w:hint="eastAsia"/>
+          <w:kern w:val="0"/>
+          <w:szCs w:val="24"/>
+        </w:rPr>
+        <w:t>）</w:t>
+      </w:r>
+      <w:r>
+        <w:rPr>
+          <w:rFonts w:ascii="Times New Roman" w:eastAsia="宋体" w:hAnsi="Times New Roman" w:cs="宋体" w:hint="eastAsia"/>
+          <w:kern w:val="0"/>
+          <w:szCs w:val="24"/>
+        </w:rPr>
+        <w:t>，同步状态，然后就是测试，优化。</w:t>
+      </w:r>
+    </w:p>
+    <w:p>
+      <w:pPr>
+        <w:widowControl/>
+        <w:ind w:firstLine="420"/>
+        <w:jc w:val="left"/>
+        <w:rPr>
+          <w:rFonts w:ascii="Times New Roman" w:eastAsia="宋体" w:hAnsi="Times New Roman" w:cs="宋体"/>
+          <w:kern w:val="0"/>
+          <w:szCs w:val="24"/>
+        </w:rPr>
+      </w:pPr>
+    </w:p>
+    <w:p>
+      <w:pPr>
+        <w:widowControl/>
+        <w:ind w:firstLine="420"/>
+        <w:jc w:val="left"/>
+        <w:rPr>
+          <w:rFonts w:ascii="Times New Roman" w:eastAsia="宋体" w:hAnsi="Times New Roman" w:cs="宋体"/>
+          <w:kern w:val="0"/>
+          <w:szCs w:val="24"/>
+        </w:rPr>
+      </w:pPr>
+    </w:p>
+    <w:p>
+      <w:pPr>
+        <w:widowControl/>
+        <w:ind w:firstLine="420"/>
+        <w:jc w:val="left"/>
+        <w:rPr>
+          <w:rFonts w:ascii="Times New Roman" w:eastAsia="宋体" w:hAnsi="Times New Roman" w:cs="宋体"/>
+          <w:kern w:val="0"/>
+          <w:szCs w:val="24"/>
+        </w:rPr>
+      </w:pPr>
+      <w:r>
+        <w:rPr>
+          <w:rFonts w:ascii="Times New Roman" w:eastAsia="宋体" w:hAnsi="Times New Roman" w:cs="宋体" w:hint="eastAsia"/>
+          <w:kern w:val="0"/>
+          <w:szCs w:val="24"/>
+        </w:rPr>
+        <w:t>4</w:t>
+      </w:r>
+      <w:r>
+        <w:rPr>
+          <w:rFonts w:ascii="Times New Roman" w:eastAsia="宋体" w:hAnsi="Times New Roman" w:cs="宋体"/>
+          <w:kern w:val="0"/>
+          <w:szCs w:val="24"/>
+        </w:rPr>
+        <w:t>4.</w:t>
+      </w:r>
+      <w:r>
+        <w:rPr>
+          <w:rFonts w:ascii="Times New Roman" w:eastAsia="宋体" w:hAnsi="Times New Roman" w:cs="宋体" w:hint="eastAsia"/>
+          <w:kern w:val="0"/>
+          <w:szCs w:val="24"/>
+        </w:rPr>
+        <w:t>红黑树的特点？</w:t>
+      </w:r>
+    </w:p>
+    <w:p>
+      <w:pPr>
+        <w:widowControl/>
+        <w:ind w:firstLine="420"/>
+        <w:jc w:val="left"/>
+        <w:rPr>
+          <w:rFonts w:ascii="Times New Roman" w:eastAsia="宋体" w:hAnsi="Times New Roman" w:cs="宋体"/>
+          <w:kern w:val="0"/>
+          <w:szCs w:val="24"/>
+        </w:rPr>
+      </w:pPr>
+      <w:r>
+        <w:rPr>
+          <w:rFonts w:ascii="Times New Roman" w:eastAsia="宋体" w:hAnsi="Times New Roman" w:cs="宋体" w:hint="eastAsia"/>
+          <w:kern w:val="0"/>
+          <w:szCs w:val="24"/>
+        </w:rPr>
+        <w:t>答：</w:t>
+      </w:r>
+      <w:r>
+        <w:rPr>
+          <w:rFonts w:ascii="Times New Roman" w:eastAsia="宋体" w:hAnsi="Times New Roman" w:cs="宋体"/>
+          <w:kern w:val="0"/>
+          <w:szCs w:val="24"/>
+        </w:rPr>
+        <w:t>1.</w:t>
+      </w:r>
+      <w:r>
+        <w:rPr>
+          <w:rFonts w:ascii="Times New Roman" w:eastAsia="宋体" w:hAnsi="Times New Roman" w:cs="宋体" w:hint="eastAsia"/>
+          <w:kern w:val="0"/>
+          <w:szCs w:val="24"/>
+        </w:rPr>
+        <w:t>每个节点非红即黑；</w:t>
+      </w:r>
+      <w:r>
+        <w:rPr>
+          <w:rFonts w:ascii="Times New Roman" w:eastAsia="宋体" w:hAnsi="Times New Roman" w:cs="宋体" w:hint="eastAsia"/>
+          <w:kern w:val="0"/>
+          <w:szCs w:val="24"/>
+        </w:rPr>
+        <w:t>2</w:t>
+      </w:r>
+      <w:r>
+        <w:rPr>
+          <w:rFonts w:ascii="Times New Roman" w:eastAsia="宋体" w:hAnsi="Times New Roman" w:cs="宋体"/>
+          <w:kern w:val="0"/>
+          <w:szCs w:val="24"/>
+        </w:rPr>
+        <w:t>.</w:t>
+      </w:r>
+      <w:r>
+        <w:rPr>
+          <w:rFonts w:ascii="Times New Roman" w:eastAsia="宋体" w:hAnsi="Times New Roman" w:cs="宋体" w:hint="eastAsia"/>
+          <w:kern w:val="0"/>
+          <w:szCs w:val="24"/>
+          <w:highlight w:val="yellow"/>
+        </w:rPr>
+        <w:t>根节点总是黑色的</w:t>
+      </w:r>
+      <w:r>
+        <w:rPr>
+          <w:rFonts w:ascii="Times New Roman" w:eastAsia="宋体" w:hAnsi="Times New Roman" w:cs="宋体" w:hint="eastAsia"/>
+          <w:kern w:val="0"/>
+          <w:szCs w:val="24"/>
+        </w:rPr>
+        <w:t>；</w:t>
+      </w:r>
+      <w:r>
+        <w:rPr>
+          <w:rFonts w:ascii="Times New Roman" w:eastAsia="宋体" w:hAnsi="Times New Roman" w:cs="宋体" w:hint="eastAsia"/>
+          <w:kern w:val="0"/>
+          <w:szCs w:val="24"/>
+        </w:rPr>
+        <w:t>3</w:t>
+      </w:r>
+      <w:r>
+        <w:rPr>
+          <w:rFonts w:ascii="Times New Roman" w:eastAsia="宋体" w:hAnsi="Times New Roman" w:cs="宋体"/>
+          <w:kern w:val="0"/>
+          <w:szCs w:val="24"/>
+        </w:rPr>
+        <w:t>.</w:t>
+      </w:r>
+      <w:r>
+        <w:rPr>
+          <w:rFonts w:ascii="Times New Roman" w:eastAsia="宋体" w:hAnsi="Times New Roman" w:cs="宋体" w:hint="eastAsia"/>
+          <w:kern w:val="0"/>
+          <w:szCs w:val="24"/>
+          <w:highlight w:val="yellow"/>
+        </w:rPr>
+        <w:t>如果节点是红色的，则他的子节点必须是黑色的</w:t>
+      </w:r>
+      <w:r>
+        <w:rPr>
+          <w:rFonts w:ascii="Times New Roman" w:eastAsia="宋体" w:hAnsi="Times New Roman" w:cs="宋体" w:hint="eastAsia"/>
+          <w:kern w:val="0"/>
+          <w:szCs w:val="24"/>
+        </w:rPr>
+        <w:t>；</w:t>
+      </w:r>
+      <w:r>
+        <w:rPr>
+          <w:rFonts w:ascii="Times New Roman" w:eastAsia="宋体" w:hAnsi="Times New Roman" w:cs="宋体" w:hint="eastAsia"/>
+          <w:kern w:val="0"/>
+          <w:szCs w:val="24"/>
+        </w:rPr>
+        <w:t>4</w:t>
+      </w:r>
+      <w:r>
+        <w:rPr>
+          <w:rFonts w:ascii="Times New Roman" w:eastAsia="宋体" w:hAnsi="Times New Roman" w:cs="宋体"/>
+          <w:kern w:val="0"/>
+          <w:szCs w:val="24"/>
+        </w:rPr>
+        <w:t>.</w:t>
+      </w:r>
+      <w:r>
+        <w:rPr>
+          <w:rFonts w:ascii="Times New Roman" w:eastAsia="宋体" w:hAnsi="Times New Roman" w:cs="宋体" w:hint="eastAsia"/>
+          <w:kern w:val="0"/>
+          <w:szCs w:val="24"/>
+        </w:rPr>
+        <w:t>根节点到叶子节点或者空子节点的每条路径，必须包含相同数目的黑色节点。（</w:t>
+      </w:r>
+      <w:r>
+        <w:rPr>
+          <w:rFonts w:ascii="Times New Roman" w:eastAsia="宋体" w:hAnsi="Times New Roman" w:cs="宋体" w:hint="eastAsia"/>
+          <w:kern w:val="0"/>
+          <w:szCs w:val="24"/>
+          <w:highlight w:val="yellow"/>
+        </w:rPr>
+        <w:t>即相同的黑色高度</w:t>
+      </w:r>
+      <w:r>
+        <w:rPr>
+          <w:rFonts w:ascii="Times New Roman" w:eastAsia="宋体" w:hAnsi="Times New Roman" w:cs="宋体" w:hint="eastAsia"/>
+          <w:kern w:val="0"/>
+          <w:szCs w:val="24"/>
+        </w:rPr>
+        <w:t>）</w:t>
+      </w:r>
+      <w:r>
+        <w:rPr>
+          <w:rFonts w:ascii="Times New Roman" w:eastAsia="宋体" w:hAnsi="Times New Roman" w:cs="宋体" w:hint="eastAsia"/>
+          <w:kern w:val="0"/>
+          <w:szCs w:val="24"/>
+        </w:rPr>
+        <w:t>。</w:t>
+      </w:r>
+    </w:p>
+    <w:p>
+      <w:pPr>
+        <w:widowControl/>
+        <w:ind w:firstLine="420"/>
+        <w:jc w:val="left"/>
+        <w:rPr>
+          <w:rFonts w:ascii="Times New Roman" w:eastAsia="宋体" w:hAnsi="Times New Roman" w:cs="宋体"/>
+          <w:kern w:val="0"/>
+          <w:szCs w:val="24"/>
+        </w:rPr>
+      </w:pPr>
+    </w:p>
+    <w:p>
+      <w:pPr>
+        <w:widowControl/>
+        <w:ind w:firstLine="420"/>
+        <w:jc w:val="left"/>
+        <w:rPr>
+          <w:rFonts w:ascii="Times New Roman" w:eastAsia="宋体" w:hAnsi="Times New Roman" w:cs="宋体"/>
+          <w:kern w:val="0"/>
+          <w:szCs w:val="24"/>
+        </w:rPr>
+      </w:pPr>
+    </w:p>
+    <w:p>
+      <w:pPr>
+        <w:widowControl/>
+        <w:ind w:firstLine="420"/>
+        <w:jc w:val="left"/>
+        <w:rPr>
+          <w:rFonts w:ascii="Times New Roman" w:eastAsia="宋体" w:hAnsi="Times New Roman" w:cs="宋体"/>
+          <w:kern w:val="0"/>
+          <w:szCs w:val="24"/>
+        </w:rPr>
+      </w:pPr>
+      <w:r>
+        <w:rPr>
+          <w:rFonts w:ascii="Times New Roman" w:eastAsia="宋体" w:hAnsi="Times New Roman" w:cs="宋体" w:hint="eastAsia"/>
+          <w:kern w:val="0"/>
+          <w:szCs w:val="24"/>
+        </w:rPr>
+        <w:t>4</w:t>
+      </w:r>
+      <w:r>
+        <w:rPr>
+          <w:rFonts w:ascii="Times New Roman" w:eastAsia="宋体" w:hAnsi="Times New Roman" w:cs="宋体"/>
+          <w:kern w:val="0"/>
+          <w:szCs w:val="24"/>
+        </w:rPr>
+        <w:t>5.</w:t>
+      </w:r>
+      <w:r>
+        <w:rPr>
+          <w:rFonts w:ascii="Times New Roman" w:eastAsia="宋体" w:hAnsi="Times New Roman" w:cs="宋体" w:hint="eastAsia"/>
+          <w:kern w:val="0"/>
+          <w:szCs w:val="24"/>
+        </w:rPr>
+        <w:t>索引的数据结构？</w:t>
+      </w:r>
+    </w:p>
+    <w:p>
+      <w:pPr>
+        <w:widowControl/>
+        <w:ind w:firstLine="420"/>
+        <w:jc w:val="left"/>
+        <w:rPr>
+          <w:rFonts w:ascii="Times New Roman" w:eastAsia="宋体" w:hAnsi="Times New Roman" w:cs="宋体"/>
+          <w:kern w:val="0"/>
+          <w:szCs w:val="24"/>
+        </w:rPr>
+      </w:pPr>
+      <w:r>
+        <w:rPr>
+          <w:rFonts w:ascii="Times New Roman" w:eastAsia="宋体" w:hAnsi="Times New Roman" w:cs="宋体" w:hint="eastAsia"/>
+          <w:kern w:val="0"/>
+          <w:szCs w:val="24"/>
+        </w:rPr>
+        <w:t>答：</w:t>
+      </w:r>
+      <w:r>
+        <w:rPr>
+          <w:rFonts w:ascii="Times New Roman" w:eastAsia="宋体" w:hAnsi="Times New Roman" w:cs="宋体" w:hint="eastAsia"/>
+          <w:kern w:val="0"/>
+          <w:szCs w:val="24"/>
+        </w:rPr>
+        <w:t>h</w:t>
+      </w:r>
+      <w:r>
+        <w:rPr>
+          <w:rFonts w:ascii="Times New Roman" w:eastAsia="宋体" w:hAnsi="Times New Roman" w:cs="宋体"/>
+          <w:kern w:val="0"/>
+          <w:szCs w:val="24"/>
+        </w:rPr>
+        <w:t>ash</w:t>
+      </w:r>
+      <w:r>
+        <w:rPr>
+          <w:rFonts w:ascii="Times New Roman" w:eastAsia="宋体" w:hAnsi="Times New Roman" w:cs="宋体" w:hint="eastAsia"/>
+          <w:kern w:val="0"/>
+          <w:szCs w:val="24"/>
+        </w:rPr>
+        <w:t>不支持顺序和范围查询。查找是</w:t>
+      </w:r>
+      <w:r>
+        <w:rPr>
+          <w:rFonts w:ascii="Times New Roman" w:eastAsia="宋体" w:hAnsi="Times New Roman" w:cs="宋体"/>
+          <w:kern w:val="0"/>
+          <w:szCs w:val="24"/>
+        </w:rPr>
+        <w:t>o</w:t>
+      </w:r>
+      <w:r>
+        <w:rPr>
+          <w:rFonts w:ascii="Times New Roman" w:eastAsia="宋体" w:hAnsi="Times New Roman" w:cs="宋体" w:hint="eastAsia"/>
+          <w:kern w:val="0"/>
+          <w:szCs w:val="24"/>
+        </w:rPr>
+        <w:t>（</w:t>
+      </w:r>
+      <w:r>
+        <w:rPr>
+          <w:rFonts w:ascii="Times New Roman" w:eastAsia="宋体" w:hAnsi="Times New Roman" w:cs="宋体" w:hint="eastAsia"/>
+          <w:kern w:val="0"/>
+          <w:szCs w:val="24"/>
+        </w:rPr>
+        <w:t>1</w:t>
+      </w:r>
+      <w:r>
+        <w:rPr>
+          <w:rFonts w:ascii="Times New Roman" w:eastAsia="宋体" w:hAnsi="Times New Roman" w:cs="宋体" w:hint="eastAsia"/>
+          <w:kern w:val="0"/>
+          <w:szCs w:val="24"/>
+        </w:rPr>
+        <w:t>）</w:t>
+      </w:r>
+    </w:p>
+    <w:p>
+      <w:pPr>
+        <w:widowControl/>
+        <w:ind w:firstLine="420"/>
+        <w:jc w:val="left"/>
+        <w:rPr>
+          <w:rFonts w:ascii="Times New Roman" w:eastAsia="宋体" w:hAnsi="Times New Roman" w:cs="宋体"/>
+          <w:kern w:val="0"/>
+          <w:szCs w:val="24"/>
+        </w:rPr>
+      </w:pPr>
+      <w:r>
+        <w:rPr>
+          <w:rFonts w:ascii="Times New Roman" w:eastAsia="宋体" w:hAnsi="Times New Roman" w:cs="宋体" w:hint="eastAsia"/>
+          <w:kern w:val="0"/>
+          <w:szCs w:val="24"/>
+        </w:rPr>
+        <w:t xml:space="preserve"> </w:t>
+      </w:r>
+      <w:r>
+        <w:rPr>
+          <w:rFonts w:ascii="Times New Roman" w:eastAsia="宋体" w:hAnsi="Times New Roman" w:cs="宋体"/>
+          <w:kern w:val="0"/>
+          <w:szCs w:val="24"/>
+        </w:rPr>
+        <w:t xml:space="preserve">   </w:t>
+      </w:r>
+      <w:r>
+        <w:rPr>
+          <w:rFonts w:ascii="Times New Roman" w:eastAsia="宋体" w:hAnsi="Times New Roman" w:cs="宋体" w:hint="eastAsia"/>
+          <w:kern w:val="0"/>
+          <w:szCs w:val="24"/>
+        </w:rPr>
+        <w:t>BST</w:t>
+      </w:r>
+      <w:r>
+        <w:rPr>
+          <w:rFonts w:ascii="Times New Roman" w:eastAsia="宋体" w:hAnsi="Times New Roman" w:cs="宋体" w:hint="eastAsia"/>
+          <w:kern w:val="0"/>
+          <w:szCs w:val="24"/>
+        </w:rPr>
+        <w:t>（二叉查找树）特点：左子树所有节点的值均小于根节点的值；右子树所有节点的值均大于根节点的值</w:t>
+      </w:r>
+      <w:r>
+        <w:rPr>
+          <w:rFonts w:ascii="Times New Roman" w:eastAsia="宋体" w:hAnsi="Times New Roman" w:cs="宋体" w:hint="eastAsia"/>
+          <w:kern w:val="0"/>
+          <w:szCs w:val="24"/>
+        </w:rPr>
+        <w:t>。有序插入时是最坏情况，</w:t>
+      </w:r>
+      <w:r>
+        <w:rPr>
+          <w:rFonts w:ascii="Times New Roman" w:eastAsia="宋体" w:hAnsi="Times New Roman" w:cs="宋体" w:hint="eastAsia"/>
+          <w:kern w:val="0"/>
+          <w:szCs w:val="24"/>
+        </w:rPr>
+        <w:t>o</w:t>
+      </w:r>
+      <w:r>
+        <w:rPr>
+          <w:rFonts w:ascii="Times New Roman" w:eastAsia="宋体" w:hAnsi="Times New Roman" w:cs="宋体"/>
+          <w:kern w:val="0"/>
+          <w:szCs w:val="24"/>
+        </w:rPr>
+        <w:t>(n)</w:t>
+      </w:r>
+      <w:r>
+        <w:rPr>
+          <w:rFonts w:ascii="Times New Roman" w:eastAsia="宋体" w:hAnsi="Times New Roman" w:cs="宋体" w:hint="eastAsia"/>
+          <w:kern w:val="0"/>
+          <w:szCs w:val="24"/>
+        </w:rPr>
+        <w:t>。</w:t>
+      </w:r>
+    </w:p>
+    <w:p>
+      <w:pPr>
+        <w:widowControl/>
+        <w:ind w:firstLine="420"/>
+        <w:jc w:val="left"/>
+        <w:rPr>
+          <w:rFonts w:ascii="Times New Roman" w:eastAsia="宋体" w:hAnsi="Times New Roman" w:cs="宋体"/>
+          <w:kern w:val="0"/>
+          <w:szCs w:val="24"/>
+        </w:rPr>
+      </w:pPr>
+      <w:r>
+        <w:rPr>
+          <w:rFonts w:ascii="Times New Roman" w:eastAsia="宋体" w:hAnsi="Times New Roman" w:cs="宋体" w:hint="eastAsia"/>
+          <w:kern w:val="0"/>
+          <w:szCs w:val="24"/>
+        </w:rPr>
+        <w:t xml:space="preserve"> </w:t>
+      </w:r>
+      <w:r>
+        <w:rPr>
+          <w:rFonts w:ascii="Times New Roman" w:eastAsia="宋体" w:hAnsi="Times New Roman" w:cs="宋体"/>
+          <w:kern w:val="0"/>
+          <w:szCs w:val="24"/>
+        </w:rPr>
+        <w:t xml:space="preserve">   AVL</w:t>
+      </w:r>
+      <w:r>
+        <w:rPr>
+          <w:rFonts w:ascii="Times New Roman" w:eastAsia="宋体" w:hAnsi="Times New Roman" w:cs="宋体" w:hint="eastAsia"/>
+          <w:kern w:val="0"/>
+          <w:szCs w:val="24"/>
+        </w:rPr>
+        <w:t>（自平衡二叉查找树）特点：任何</w:t>
+      </w:r>
+      <w:r>
+        <w:rPr>
+          <w:rFonts w:ascii="Times New Roman" w:eastAsia="宋体" w:hAnsi="Times New Roman" w:cs="宋体" w:hint="eastAsia"/>
+          <w:kern w:val="0"/>
+          <w:szCs w:val="24"/>
+        </w:rPr>
+        <w:t>节点的左右子树高度之差不超过</w:t>
+      </w:r>
+      <w:r>
+        <w:rPr>
+          <w:rFonts w:ascii="Times New Roman" w:eastAsia="宋体" w:hAnsi="Times New Roman" w:cs="宋体" w:hint="eastAsia"/>
+          <w:kern w:val="0"/>
+          <w:szCs w:val="24"/>
+        </w:rPr>
+        <w:t>1</w:t>
+      </w:r>
+      <w:r>
+        <w:rPr>
+          <w:rFonts w:ascii="Times New Roman" w:eastAsia="宋体" w:hAnsi="Times New Roman" w:cs="宋体" w:hint="eastAsia"/>
+          <w:kern w:val="0"/>
+          <w:szCs w:val="24"/>
+        </w:rPr>
+        <w:t>。（都是</w:t>
+      </w:r>
+      <w:r>
+        <w:rPr>
+          <w:rFonts w:ascii="Times New Roman" w:eastAsia="宋体" w:hAnsi="Times New Roman" w:cs="宋体"/>
+          <w:kern w:val="0"/>
+          <w:szCs w:val="24"/>
+        </w:rPr>
+        <w:t>log(n)</w:t>
+      </w:r>
+      <w:r>
+        <w:rPr>
+          <w:rFonts w:ascii="Times New Roman" w:eastAsia="宋体" w:hAnsi="Times New Roman" w:cs="宋体" w:hint="eastAsia"/>
+          <w:kern w:val="0"/>
+          <w:szCs w:val="24"/>
+        </w:rPr>
+        <w:t>）。但是频繁旋转而保持平衡，因此需要较大的开销降低查询性能。</w:t>
+      </w:r>
+    </w:p>
+    <w:p>
+      <w:pPr>
+        <w:widowControl/>
+        <w:ind w:firstLine="420"/>
+        <w:jc w:val="left"/>
+        <w:rPr>
+          <w:rFonts w:ascii="Times New Roman" w:eastAsia="宋体" w:hAnsi="Times New Roman" w:cs="宋体"/>
+          <w:kern w:val="0"/>
+          <w:szCs w:val="24"/>
+        </w:rPr>
+      </w:pPr>
+    </w:p>
+    <w:p>
+      <w:pPr>
+        <w:widowControl/>
+        <w:ind w:firstLine="420"/>
+        <w:jc w:val="left"/>
+        <w:rPr>
+          <w:rFonts w:ascii="Times New Roman" w:eastAsia="宋体" w:hAnsi="Times New Roman" w:cs="宋体"/>
+          <w:kern w:val="0"/>
+          <w:szCs w:val="24"/>
+        </w:rPr>
+      </w:pPr>
+      <w:r>
+        <w:rPr>
+          <w:rFonts w:ascii="Times New Roman" w:eastAsia="宋体" w:hAnsi="Times New Roman" w:cs="宋体" w:hint="eastAsia"/>
+          <w:kern w:val="0"/>
+          <w:szCs w:val="24"/>
+        </w:rPr>
+        <w:t>4</w:t>
+      </w:r>
+      <w:r>
+        <w:rPr>
+          <w:rFonts w:ascii="Times New Roman" w:eastAsia="宋体" w:hAnsi="Times New Roman" w:cs="宋体"/>
+          <w:kern w:val="0"/>
+          <w:szCs w:val="24"/>
+        </w:rPr>
+        <w:t>6.java</w:t>
+      </w:r>
+      <w:r>
+        <w:rPr>
+          <w:rFonts w:ascii="Times New Roman" w:eastAsia="宋体" w:hAnsi="Times New Roman" w:cs="宋体" w:hint="eastAsia"/>
+          <w:kern w:val="0"/>
+          <w:szCs w:val="24"/>
+        </w:rPr>
+        <w:t>的数据类型？</w:t>
+      </w:r>
+      <w:r>
+        <w:rPr>
+          <w:rFonts w:ascii="Times New Roman" w:eastAsia="宋体" w:hAnsi="Times New Roman" w:cs="宋体" w:hint="eastAsia"/>
+          <w:kern w:val="0"/>
+          <w:szCs w:val="24"/>
+        </w:rPr>
+        <w:t>go</w:t>
+      </w:r>
+      <w:r>
+        <w:rPr>
+          <w:rFonts w:ascii="Times New Roman" w:eastAsia="宋体" w:hAnsi="Times New Roman" w:cs="宋体" w:hint="eastAsia"/>
+          <w:kern w:val="0"/>
+          <w:szCs w:val="24"/>
+        </w:rPr>
+        <w:t>的数据类型？</w:t>
+      </w:r>
+    </w:p>
+    <w:p>
+      <w:pPr>
+        <w:widowControl/>
+        <w:ind w:firstLine="420"/>
+        <w:jc w:val="left"/>
+        <w:rPr>
+          <w:rFonts w:ascii="Times New Roman" w:eastAsia="宋体" w:hAnsi="Times New Roman" w:cs="宋体"/>
+          <w:kern w:val="0"/>
+          <w:szCs w:val="24"/>
+        </w:rPr>
+      </w:pPr>
+      <w:r>
+        <w:rPr>
+          <w:rFonts w:ascii="Times New Roman" w:eastAsia="宋体" w:hAnsi="Times New Roman" w:cs="宋体" w:hint="eastAsia"/>
+          <w:kern w:val="0"/>
+          <w:szCs w:val="24"/>
+        </w:rPr>
+        <w:t>答：整形包括</w:t>
+      </w:r>
+      <w:r>
+        <w:rPr>
+          <w:rFonts w:ascii="Times New Roman" w:eastAsia="宋体" w:hAnsi="Times New Roman" w:cs="宋体"/>
+          <w:kern w:val="0"/>
+          <w:szCs w:val="24"/>
+        </w:rPr>
+        <w:t>byte,short,int,long,</w:t>
+      </w:r>
+      <w:r>
+        <w:rPr>
+          <w:rFonts w:ascii="Times New Roman" w:eastAsia="宋体" w:hAnsi="Times New Roman" w:cs="宋体" w:hint="eastAsia"/>
+          <w:kern w:val="0"/>
+          <w:szCs w:val="24"/>
+        </w:rPr>
+        <w:t>分别占</w:t>
+      </w:r>
+      <w:r>
+        <w:rPr>
+          <w:rFonts w:ascii="Times New Roman" w:eastAsia="宋体" w:hAnsi="Times New Roman" w:cs="宋体"/>
+          <w:kern w:val="0"/>
+          <w:szCs w:val="24"/>
+        </w:rPr>
+        <w:t>1</w:t>
+      </w:r>
+      <w:r>
+        <w:rPr>
+          <w:rFonts w:ascii="Times New Roman" w:eastAsia="宋体" w:hAnsi="Times New Roman" w:cs="宋体" w:hint="eastAsia"/>
+          <w:kern w:val="0"/>
+          <w:szCs w:val="24"/>
+        </w:rPr>
+        <w:t>字节，</w:t>
+      </w:r>
+      <w:r>
+        <w:rPr>
+          <w:rFonts w:ascii="Times New Roman" w:eastAsia="宋体" w:hAnsi="Times New Roman" w:cs="宋体" w:hint="eastAsia"/>
+          <w:kern w:val="0"/>
+          <w:szCs w:val="24"/>
+        </w:rPr>
+        <w:t>2</w:t>
+      </w:r>
+      <w:r>
+        <w:rPr>
+          <w:rFonts w:ascii="Times New Roman" w:eastAsia="宋体" w:hAnsi="Times New Roman" w:cs="宋体" w:hint="eastAsia"/>
+          <w:kern w:val="0"/>
+          <w:szCs w:val="24"/>
+        </w:rPr>
+        <w:t>字节，</w:t>
+      </w:r>
+      <w:r>
+        <w:rPr>
+          <w:rFonts w:ascii="Times New Roman" w:eastAsia="宋体" w:hAnsi="Times New Roman" w:cs="宋体" w:hint="eastAsia"/>
+          <w:kern w:val="0"/>
+          <w:szCs w:val="24"/>
+        </w:rPr>
+        <w:t>4</w:t>
+      </w:r>
+      <w:r>
+        <w:rPr>
+          <w:rFonts w:ascii="Times New Roman" w:eastAsia="宋体" w:hAnsi="Times New Roman" w:cs="宋体" w:hint="eastAsia"/>
+          <w:kern w:val="0"/>
+          <w:szCs w:val="24"/>
+        </w:rPr>
+        <w:t>字节，</w:t>
+      </w:r>
+      <w:r>
+        <w:rPr>
+          <w:rFonts w:ascii="Times New Roman" w:eastAsia="宋体" w:hAnsi="Times New Roman" w:cs="宋体" w:hint="eastAsia"/>
+          <w:kern w:val="0"/>
+          <w:szCs w:val="24"/>
+        </w:rPr>
+        <w:t>8</w:t>
+      </w:r>
+      <w:r>
+        <w:rPr>
+          <w:rFonts w:ascii="Times New Roman" w:eastAsia="宋体" w:hAnsi="Times New Roman" w:cs="宋体" w:hint="eastAsia"/>
+          <w:kern w:val="0"/>
+          <w:szCs w:val="24"/>
+        </w:rPr>
+        <w:t>字节，大小是</w:t>
+      </w:r>
+      <w:r>
+        <w:rPr>
+          <w:rFonts w:ascii="Times New Roman" w:eastAsia="宋体" w:hAnsi="Times New Roman" w:cs="宋体" w:hint="eastAsia"/>
+          <w:kern w:val="0"/>
+          <w:szCs w:val="24"/>
+        </w:rPr>
+        <w:t>2</w:t>
+      </w:r>
+      <w:r>
+        <w:rPr>
+          <w:rFonts w:ascii="Times New Roman" w:eastAsia="宋体" w:hAnsi="Times New Roman" w:cs="宋体"/>
+          <w:kern w:val="0"/>
+          <w:szCs w:val="24"/>
+        </w:rPr>
+        <w:t>^7-1,2^15-1</w:t>
+      </w:r>
+      <w:r>
+        <w:rPr>
+          <w:rFonts w:ascii="Times New Roman" w:eastAsia="宋体" w:hAnsi="Times New Roman" w:cs="宋体" w:hint="eastAsia"/>
+          <w:kern w:val="0"/>
+          <w:szCs w:val="24"/>
+        </w:rPr>
+        <w:t>、</w:t>
+      </w:r>
+      <w:r>
+        <w:rPr>
+          <w:rFonts w:ascii="Times New Roman" w:eastAsia="宋体" w:hAnsi="Times New Roman" w:cs="宋体"/>
+          <w:kern w:val="0"/>
+          <w:szCs w:val="24"/>
+        </w:rPr>
+        <w:t>2^31-1</w:t>
+      </w:r>
+      <w:r>
+        <w:rPr>
+          <w:rFonts w:ascii="Times New Roman" w:eastAsia="宋体" w:hAnsi="Times New Roman" w:cs="宋体" w:hint="eastAsia"/>
+          <w:kern w:val="0"/>
+          <w:szCs w:val="24"/>
+        </w:rPr>
+        <w:t>、</w:t>
+      </w:r>
+      <w:r>
+        <w:rPr>
+          <w:rFonts w:ascii="Times New Roman" w:eastAsia="宋体" w:hAnsi="Times New Roman" w:cs="宋体"/>
+          <w:kern w:val="0"/>
+          <w:szCs w:val="24"/>
+        </w:rPr>
+        <w:t>2^63-1</w:t>
+      </w:r>
+    </w:p>
+    <w:p>
+      <w:pPr>
+        <w:widowControl/>
+        <w:ind w:firstLine="420"/>
+        <w:jc w:val="left"/>
+        <w:rPr>
+          <w:rFonts w:ascii="Times New Roman" w:eastAsia="宋体" w:hAnsi="Times New Roman" w:cs="宋体"/>
+          <w:kern w:val="0"/>
+          <w:szCs w:val="24"/>
+        </w:rPr>
+      </w:pPr>
+      <w:r>
+        <w:rPr>
+          <w:rFonts w:ascii="Times New Roman" w:eastAsia="宋体" w:hAnsi="Times New Roman" w:cs="宋体" w:hint="eastAsia"/>
+          <w:kern w:val="0"/>
+          <w:szCs w:val="24"/>
+        </w:rPr>
+        <w:t xml:space="preserve"> </w:t>
+      </w:r>
+      <w:r>
+        <w:rPr>
+          <w:rFonts w:ascii="Times New Roman" w:eastAsia="宋体" w:hAnsi="Times New Roman" w:cs="宋体"/>
+          <w:kern w:val="0"/>
+          <w:szCs w:val="24"/>
+        </w:rPr>
+        <w:t xml:space="preserve">   </w:t>
+      </w:r>
+      <w:r>
+        <w:rPr>
+          <w:rFonts w:ascii="Times New Roman" w:eastAsia="宋体" w:hAnsi="Times New Roman" w:cs="宋体" w:hint="eastAsia"/>
+          <w:kern w:val="0"/>
+          <w:szCs w:val="24"/>
+        </w:rPr>
+        <w:t>浮点型：</w:t>
+      </w:r>
+      <w:r>
+        <w:rPr>
+          <w:rFonts w:ascii="Times New Roman" w:eastAsia="宋体" w:hAnsi="Times New Roman" w:cs="宋体" w:hint="eastAsia"/>
+          <w:kern w:val="0"/>
+          <w:szCs w:val="24"/>
+        </w:rPr>
+        <w:t>float</w:t>
+      </w:r>
+      <w:r>
+        <w:rPr>
+          <w:rFonts w:ascii="Times New Roman" w:eastAsia="宋体" w:hAnsi="Times New Roman" w:cs="宋体"/>
+          <w:kern w:val="0"/>
+          <w:szCs w:val="24"/>
+        </w:rPr>
+        <w:t>(3.4*10^38)</w:t>
+      </w:r>
+      <w:r>
+        <w:rPr>
+          <w:rFonts w:ascii="Times New Roman" w:eastAsia="宋体" w:hAnsi="Times New Roman" w:cs="宋体"/>
+          <w:kern w:val="0"/>
+          <w:szCs w:val="24"/>
+        </w:rPr>
+        <w:t>,double</w:t>
+      </w:r>
+      <w:r>
+        <w:rPr>
+          <w:rFonts w:ascii="Times New Roman" w:eastAsia="宋体" w:hAnsi="Times New Roman" w:cs="宋体"/>
+          <w:kern w:val="0"/>
+          <w:szCs w:val="24"/>
+        </w:rPr>
+        <w:t>(1.8*10^308)</w:t>
+      </w:r>
+    </w:p>
+    <w:p>
+      <w:pPr>
+        <w:widowControl/>
+        <w:ind w:firstLine="420"/>
+        <w:jc w:val="left"/>
+        <w:rPr>
+          <w:rFonts w:ascii="Times New Roman" w:eastAsia="宋体" w:hAnsi="Times New Roman" w:cs="宋体"/>
+          <w:kern w:val="0"/>
+          <w:szCs w:val="24"/>
+        </w:rPr>
+      </w:pPr>
+      <w:r>
+        <w:rPr>
+          <w:rFonts w:ascii="Times New Roman" w:eastAsia="宋体" w:hAnsi="Times New Roman" w:cs="宋体" w:hint="eastAsia"/>
+          <w:kern w:val="0"/>
+          <w:szCs w:val="24"/>
+        </w:rPr>
+        <w:t xml:space="preserve"> </w:t>
+      </w:r>
+      <w:r>
+        <w:rPr>
+          <w:rFonts w:ascii="Times New Roman" w:eastAsia="宋体" w:hAnsi="Times New Roman" w:cs="宋体"/>
+          <w:kern w:val="0"/>
+          <w:szCs w:val="24"/>
+        </w:rPr>
+        <w:t xml:space="preserve">   Char\boolean</w:t>
+      </w:r>
+    </w:p>
+    <w:p>
+      <w:pPr>
+        <w:widowControl/>
+        <w:ind w:firstLine="420"/>
+        <w:jc w:val="left"/>
+        <w:rPr>
+          <w:rFonts w:ascii="Times New Roman" w:eastAsia="宋体" w:hAnsi="Times New Roman" w:cs="宋体"/>
+          <w:kern w:val="0"/>
+          <w:szCs w:val="24"/>
+        </w:rPr>
+      </w:pPr>
+    </w:p>
+    <w:p>
+      <w:pPr>
+        <w:widowControl/>
+        <w:ind w:firstLine="420"/>
+        <w:jc w:val="left"/>
+        <w:rPr>
+          <w:rFonts w:ascii="Times New Roman" w:eastAsia="宋体" w:hAnsi="Times New Roman" w:cs="宋体"/>
+          <w:kern w:val="0"/>
+          <w:szCs w:val="24"/>
+        </w:rPr>
+      </w:pPr>
+    </w:p>
+    <w:p>
+      <w:pPr>
+        <w:widowControl/>
+        <w:ind w:firstLine="420"/>
+        <w:jc w:val="left"/>
+        <w:rPr>
+          <w:rFonts w:ascii="Times New Roman" w:eastAsia="宋体" w:hAnsi="Times New Roman" w:cs="宋体"/>
+          <w:kern w:val="0"/>
+          <w:szCs w:val="24"/>
+        </w:rPr>
+      </w:pPr>
+    </w:p>
+    <w:p>
+      <w:pPr>
+        <w:widowControl/>
+        <w:ind w:firstLine="420"/>
+        <w:jc w:val="left"/>
+        <w:rPr>
+          <w:rFonts w:ascii="Times New Roman" w:eastAsia="宋体" w:hAnsi="Times New Roman" w:cs="宋体"/>
+          <w:kern w:val="0"/>
+          <w:szCs w:val="24"/>
+        </w:rPr>
+      </w:pPr>
+      <w:r>
+        <w:rPr>
+          <w:rFonts w:ascii="Times New Roman" w:eastAsia="宋体" w:hAnsi="Times New Roman" w:cs="宋体" w:hint="eastAsia"/>
+          <w:kern w:val="0"/>
+          <w:szCs w:val="24"/>
+        </w:rPr>
+        <w:t>4</w:t>
+      </w:r>
+      <w:r>
+        <w:rPr>
+          <w:rFonts w:ascii="Times New Roman" w:eastAsia="宋体" w:hAnsi="Times New Roman" w:cs="宋体"/>
+          <w:kern w:val="0"/>
+          <w:szCs w:val="24"/>
+        </w:rPr>
+        <w:t>7.</w:t>
+      </w:r>
+      <w:r>
+        <w:rPr>
+          <w:rFonts w:ascii="Times New Roman" w:eastAsia="宋体" w:hAnsi="Times New Roman" w:cs="宋体" w:hint="eastAsia"/>
+          <w:kern w:val="0"/>
+          <w:szCs w:val="24"/>
+        </w:rPr>
+        <w:t>接口和继承的区别？</w:t>
+      </w:r>
+    </w:p>
+    <w:p>
+      <w:pPr>
+        <w:widowControl/>
+        <w:ind w:firstLine="420"/>
+        <w:jc w:val="left"/>
+        <w:rPr>
+          <w:rFonts w:ascii="Times New Roman" w:eastAsia="宋体" w:hAnsi="Times New Roman" w:cs="宋体"/>
+          <w:kern w:val="0"/>
+          <w:szCs w:val="24"/>
+        </w:rPr>
+      </w:pPr>
+      <w:r>
+        <w:rPr>
+          <w:rFonts w:ascii="Times New Roman" w:eastAsia="宋体" w:hAnsi="Times New Roman" w:cs="宋体" w:hint="eastAsia"/>
+          <w:kern w:val="0"/>
+          <w:szCs w:val="24"/>
+        </w:rPr>
+        <w:t>答：接口体现一种规范，不需要具体实现，只需要说明包含什么方法即可。对于接口的实现者来说，接口规定了实现者必须向外提供什么方法，对于接口的调用者来说，接口定义了调用者可以调用哪些方法。继承则不一样，它体现了一种模版式设计。它可以被看作系统实现过程的中间产品，这个产品已经实现了部分功能，但是不能当作最终的产品。子类可以从父类直接继承一些方法。</w:t>
+      </w:r>
+      <w:r>
+        <w:rPr>
+          <w:rFonts w:ascii="Times New Roman" w:eastAsia="宋体" w:hAnsi="Times New Roman" w:cs="宋体" w:hint="eastAsia"/>
+          <w:kern w:val="0"/>
+          <w:szCs w:val="24"/>
+        </w:rPr>
+        <w:t>这样做到了复用。</w:t>
+      </w:r>
+    </w:p>
+    <w:p>
+      <w:pPr>
+        <w:widowControl/>
+        <w:ind w:firstLine="420"/>
+        <w:jc w:val="left"/>
+        <w:rPr>
+          <w:rFonts w:ascii="Times New Roman" w:eastAsia="宋体" w:hAnsi="Times New Roman" w:cs="宋体"/>
+          <w:kern w:val="0"/>
+          <w:szCs w:val="24"/>
+        </w:rPr>
+      </w:pPr>
+    </w:p>
+    <w:p>
+      <w:pPr>
+        <w:widowControl/>
+        <w:ind w:firstLine="420"/>
+        <w:jc w:val="left"/>
+        <w:rPr>
+          <w:rFonts w:ascii="Times New Roman" w:eastAsia="宋体" w:hAnsi="Times New Roman" w:cs="宋体"/>
+          <w:kern w:val="0"/>
+          <w:szCs w:val="24"/>
+        </w:rPr>
+      </w:pPr>
+    </w:p>
+    <w:p>
+      <w:pPr>
+        <w:widowControl/>
+        <w:ind w:firstLine="420"/>
+        <w:jc w:val="left"/>
+        <w:rPr>
+          <w:rFonts w:ascii="Times New Roman" w:eastAsia="宋体" w:hAnsi="Times New Roman" w:cs="宋体"/>
+          <w:kern w:val="0"/>
+          <w:szCs w:val="24"/>
+        </w:rPr>
+      </w:pPr>
+      <w:r>
+        <w:rPr>
+          <w:rFonts w:ascii="Times New Roman" w:eastAsia="宋体" w:hAnsi="Times New Roman" w:cs="宋体" w:hint="eastAsia"/>
+          <w:kern w:val="0"/>
+          <w:szCs w:val="24"/>
+        </w:rPr>
+        <w:t>4</w:t>
+      </w:r>
+      <w:r>
+        <w:rPr>
+          <w:rFonts w:ascii="Times New Roman" w:eastAsia="宋体" w:hAnsi="Times New Roman" w:cs="宋体"/>
+          <w:kern w:val="0"/>
+          <w:szCs w:val="24"/>
+        </w:rPr>
+        <w:t>8.</w:t>
+      </w:r>
+      <w:r>
+        <w:rPr>
+          <w:rFonts w:ascii="Times New Roman" w:eastAsia="宋体" w:hAnsi="Times New Roman" w:cs="宋体" w:hint="eastAsia"/>
+          <w:kern w:val="0"/>
+          <w:szCs w:val="24"/>
+        </w:rPr>
+        <w:t>老年代用什么垃圾回收算法？</w:t>
+      </w:r>
+    </w:p>
+    <w:p>
+      <w:pPr>
+        <w:widowControl/>
+        <w:ind w:firstLine="420"/>
+        <w:jc w:val="left"/>
+        <w:rPr>
+          <w:rFonts w:ascii="Times New Roman" w:eastAsia="宋体" w:hAnsi="Times New Roman" w:cs="宋体"/>
+          <w:kern w:val="0"/>
+          <w:szCs w:val="24"/>
+        </w:rPr>
+      </w:pPr>
+      <w:r>
+        <w:rPr>
+          <w:rFonts w:ascii="Times New Roman" w:eastAsia="宋体" w:hAnsi="Times New Roman" w:cs="宋体" w:hint="eastAsia"/>
+          <w:kern w:val="0"/>
+          <w:szCs w:val="24"/>
+        </w:rPr>
+        <w:t>答：标记清除，标记整理。</w:t>
+      </w:r>
+      <w:r>
+        <w:rPr>
+          <w:rFonts w:ascii="Times New Roman" w:eastAsia="宋体" w:hAnsi="Times New Roman" w:cs="宋体" w:hint="eastAsia"/>
+          <w:kern w:val="0"/>
+          <w:szCs w:val="24"/>
+        </w:rPr>
+        <w:t>并行垃圾回收器和</w:t>
+      </w:r>
+      <w:r>
+        <w:rPr>
+          <w:rFonts w:ascii="Times New Roman" w:eastAsia="宋体" w:hAnsi="Times New Roman" w:cs="宋体"/>
+          <w:kern w:val="0"/>
+          <w:szCs w:val="24"/>
+        </w:rPr>
+        <w:t>G</w:t>
+      </w:r>
+      <w:r>
+        <w:rPr>
+          <w:rFonts w:ascii="Times New Roman" w:eastAsia="宋体" w:hAnsi="Times New Roman" w:cs="宋体" w:hint="eastAsia"/>
+          <w:kern w:val="0"/>
+          <w:szCs w:val="24"/>
+        </w:rPr>
+        <w:t>1</w:t>
+      </w:r>
+      <w:r>
+        <w:rPr>
+          <w:rFonts w:ascii="Times New Roman" w:eastAsia="宋体" w:hAnsi="Times New Roman" w:cs="宋体" w:hint="eastAsia"/>
+          <w:kern w:val="0"/>
+          <w:szCs w:val="24"/>
+        </w:rPr>
+        <w:t>垃圾回收器。</w:t>
+      </w:r>
+    </w:p>
+    <w:p>
+      <w:pPr>
+        <w:widowControl/>
+        <w:ind w:firstLine="420"/>
+        <w:jc w:val="left"/>
+        <w:rPr>
+          <w:rFonts w:ascii="Times New Roman" w:eastAsia="宋体" w:hAnsi="Times New Roman" w:cs="宋体"/>
+          <w:kern w:val="0"/>
+          <w:szCs w:val="24"/>
+        </w:rPr>
+      </w:pPr>
+    </w:p>
+    <w:p>
+      <w:pPr>
+        <w:widowControl/>
+        <w:ind w:firstLine="420"/>
+        <w:jc w:val="left"/>
+        <w:rPr>
+          <w:rFonts w:ascii="Times New Roman" w:eastAsia="宋体" w:hAnsi="Times New Roman" w:cs="宋体"/>
+          <w:kern w:val="0"/>
+          <w:szCs w:val="24"/>
+        </w:rPr>
+      </w:pPr>
+    </w:p>
+    <w:p>
+      <w:pPr>
+        <w:widowControl/>
+        <w:ind w:firstLine="420"/>
+        <w:jc w:val="left"/>
+        <w:rPr>
+          <w:rFonts w:ascii="Times New Roman" w:eastAsia="宋体" w:hAnsi="Times New Roman" w:cs="宋体"/>
+          <w:kern w:val="0"/>
+          <w:szCs w:val="24"/>
+        </w:rPr>
+      </w:pPr>
+      <w:r>
+        <w:rPr>
+          <w:rFonts w:ascii="Times New Roman" w:eastAsia="宋体" w:hAnsi="Times New Roman" w:cs="宋体"/>
+          <w:kern w:val="0"/>
+          <w:szCs w:val="24"/>
+        </w:rPr>
+        <w:t>49.mysql</w:t>
+      </w:r>
+      <w:r>
+        <w:rPr>
+          <w:rFonts w:ascii="Times New Roman" w:eastAsia="宋体" w:hAnsi="Times New Roman" w:cs="宋体" w:hint="eastAsia"/>
+          <w:kern w:val="0"/>
+          <w:szCs w:val="24"/>
+        </w:rPr>
+        <w:t>简要架构？</w:t>
+      </w:r>
+    </w:p>
+    <w:p>
+      <w:pPr>
+        <w:widowControl/>
+        <w:ind w:firstLine="420"/>
+        <w:jc w:val="left"/>
+        <w:rPr>
+          <w:rFonts w:ascii="Times New Roman" w:eastAsia="宋体" w:hAnsi="Times New Roman" w:cs="宋体"/>
+          <w:kern w:val="0"/>
+          <w:szCs w:val="24"/>
+        </w:rPr>
+      </w:pPr>
+      <w:r>
+        <w:rPr>
+          <w:rFonts w:ascii="Times New Roman" w:eastAsia="宋体" w:hAnsi="Times New Roman" w:cs="宋体" w:hint="eastAsia"/>
+          <w:kern w:val="0"/>
+          <w:szCs w:val="24"/>
+        </w:rPr>
+        <w:t>答：</w:t>
+      </w:r>
+      <w:r>
+        <w:rPr>
+          <w:rFonts w:ascii="Times New Roman" w:eastAsia="宋体" w:hAnsi="Times New Roman" w:cs="宋体" w:hint="eastAsia"/>
+          <w:kern w:val="0"/>
+          <w:szCs w:val="24"/>
+        </w:rPr>
+        <w:t>server</w:t>
+      </w:r>
+      <w:r>
+        <w:rPr>
+          <w:rFonts w:ascii="Times New Roman" w:eastAsia="宋体" w:hAnsi="Times New Roman" w:cs="宋体" w:hint="eastAsia"/>
+          <w:kern w:val="0"/>
+          <w:szCs w:val="24"/>
+        </w:rPr>
+        <w:t>层：</w:t>
+      </w:r>
+    </w:p>
+    <w:p>
+      <w:pPr>
+        <w:widowControl/>
+        <w:ind w:firstLineChars="400" w:firstLine="840"/>
+        <w:jc w:val="left"/>
+        <w:rPr>
+          <w:rFonts w:ascii="Times New Roman" w:eastAsia="宋体" w:hAnsi="Times New Roman" w:cs="宋体"/>
+          <w:kern w:val="0"/>
+          <w:szCs w:val="24"/>
+        </w:rPr>
+      </w:pPr>
+      <w:r>
+        <w:rPr>
+          <w:rFonts w:ascii="Times New Roman" w:eastAsia="宋体" w:hAnsi="Times New Roman" w:cs="宋体" w:hint="eastAsia"/>
+          <w:kern w:val="0"/>
+          <w:szCs w:val="24"/>
+        </w:rPr>
+        <w:t>连接器：身份认证，权限相关（登陆的时候）</w:t>
+      </w:r>
+    </w:p>
+    <w:p>
+      <w:pPr>
+        <w:widowControl/>
+        <w:ind w:firstLine="420"/>
+        <w:jc w:val="left"/>
+        <w:rPr>
+          <w:rFonts w:ascii="Times New Roman" w:eastAsia="宋体" w:hAnsi="Times New Roman" w:cs="宋体"/>
+          <w:kern w:val="0"/>
+          <w:szCs w:val="24"/>
+        </w:rPr>
+      </w:pPr>
+      <w:r>
+        <w:rPr>
+          <w:rFonts w:ascii="Times New Roman" w:eastAsia="宋体" w:hAnsi="Times New Roman" w:cs="宋体" w:hint="eastAsia"/>
+          <w:kern w:val="0"/>
+          <w:szCs w:val="24"/>
+        </w:rPr>
+        <w:t xml:space="preserve"> </w:t>
+      </w:r>
+      <w:r>
+        <w:rPr>
+          <w:rFonts w:ascii="Times New Roman" w:eastAsia="宋体" w:hAnsi="Times New Roman" w:cs="宋体"/>
+          <w:kern w:val="0"/>
+          <w:szCs w:val="24"/>
+        </w:rPr>
+        <w:t xml:space="preserve">   </w:t>
+      </w:r>
+      <w:r>
+        <w:rPr>
+          <w:rFonts w:ascii="Times New Roman" w:eastAsia="宋体" w:hAnsi="Times New Roman" w:cs="宋体" w:hint="eastAsia"/>
+          <w:kern w:val="0"/>
+          <w:szCs w:val="24"/>
+        </w:rPr>
+        <w:t>查询缓存：</w:t>
+      </w:r>
+    </w:p>
+    <w:p>
+      <w:pPr>
+        <w:widowControl/>
+        <w:ind w:firstLine="420"/>
+        <w:jc w:val="left"/>
+        <w:rPr>
+          <w:rFonts w:ascii="Times New Roman" w:eastAsia="宋体" w:hAnsi="Times New Roman" w:cs="宋体"/>
+          <w:kern w:val="0"/>
+          <w:szCs w:val="24"/>
+        </w:rPr>
+      </w:pPr>
+      <w:r>
+        <w:rPr>
+          <w:rFonts w:ascii="Times New Roman" w:eastAsia="宋体" w:hAnsi="Times New Roman" w:cs="宋体"/>
+          <w:kern w:val="0"/>
+          <w:szCs w:val="24"/>
+        </w:rPr>
+        <w:t xml:space="preserve">    </w:t>
+      </w:r>
+      <w:r>
+        <w:rPr>
+          <w:rFonts w:ascii="Times New Roman" w:eastAsia="宋体" w:hAnsi="Times New Roman" w:cs="宋体" w:hint="eastAsia"/>
+          <w:kern w:val="0"/>
+          <w:szCs w:val="24"/>
+        </w:rPr>
+        <w:t>分析器：词法分析，语法分析</w:t>
+      </w:r>
+    </w:p>
+    <w:p>
+      <w:pPr>
+        <w:widowControl/>
+        <w:ind w:firstLine="420"/>
+        <w:jc w:val="left"/>
+        <w:rPr>
+          <w:rFonts w:ascii="Times New Roman" w:eastAsia="宋体" w:hAnsi="Times New Roman" w:cs="宋体"/>
+          <w:kern w:val="0"/>
+          <w:szCs w:val="24"/>
+        </w:rPr>
+      </w:pPr>
+      <w:r>
+        <w:rPr>
+          <w:rFonts w:ascii="Times New Roman" w:eastAsia="宋体" w:hAnsi="Times New Roman" w:cs="宋体" w:hint="eastAsia"/>
+          <w:kern w:val="0"/>
+          <w:szCs w:val="24"/>
+        </w:rPr>
+        <w:t xml:space="preserve"> </w:t>
+      </w:r>
+      <w:r>
+        <w:rPr>
+          <w:rFonts w:ascii="Times New Roman" w:eastAsia="宋体" w:hAnsi="Times New Roman" w:cs="宋体"/>
+          <w:kern w:val="0"/>
+          <w:szCs w:val="24"/>
+        </w:rPr>
+        <w:t xml:space="preserve">   </w:t>
+      </w:r>
+      <w:r>
+        <w:rPr>
+          <w:rFonts w:ascii="Times New Roman" w:eastAsia="宋体" w:hAnsi="Times New Roman" w:cs="宋体" w:hint="eastAsia"/>
+          <w:kern w:val="0"/>
+          <w:szCs w:val="24"/>
+        </w:rPr>
+        <w:t>优化器：</w:t>
+      </w:r>
+    </w:p>
+    <w:p>
+      <w:pPr>
+        <w:widowControl/>
+        <w:ind w:firstLine="420"/>
+        <w:jc w:val="left"/>
+        <w:rPr>
+          <w:rFonts w:ascii="Times New Roman" w:eastAsia="宋体" w:hAnsi="Times New Roman" w:cs="宋体"/>
+          <w:kern w:val="0"/>
+          <w:szCs w:val="24"/>
+        </w:rPr>
+      </w:pPr>
+      <w:r>
+        <w:rPr>
+          <w:rFonts w:ascii="Times New Roman" w:eastAsia="宋体" w:hAnsi="Times New Roman" w:cs="宋体" w:hint="eastAsia"/>
+          <w:kern w:val="0"/>
+          <w:szCs w:val="24"/>
+        </w:rPr>
+        <w:lastRenderedPageBreak/>
+        <w:t xml:space="preserve"> </w:t>
+      </w:r>
+      <w:r>
+        <w:rPr>
+          <w:rFonts w:ascii="Times New Roman" w:eastAsia="宋体" w:hAnsi="Times New Roman" w:cs="宋体"/>
+          <w:kern w:val="0"/>
+          <w:szCs w:val="24"/>
+        </w:rPr>
+        <w:t xml:space="preserve">   </w:t>
+      </w:r>
+      <w:r>
+        <w:rPr>
+          <w:rFonts w:ascii="Times New Roman" w:eastAsia="宋体" w:hAnsi="Times New Roman" w:cs="宋体" w:hint="eastAsia"/>
+          <w:kern w:val="0"/>
+          <w:szCs w:val="24"/>
+        </w:rPr>
+        <w:t>执行器：操作引擎。</w:t>
+      </w:r>
+    </w:p>
+    <w:p>
+      <w:pPr>
+        <w:widowControl/>
+        <w:ind w:firstLine="420"/>
+        <w:jc w:val="left"/>
+        <w:rPr>
+          <w:rFonts w:ascii="Times New Roman" w:eastAsia="宋体" w:hAnsi="Times New Roman" w:cs="宋体"/>
+          <w:kern w:val="0"/>
+          <w:szCs w:val="24"/>
+        </w:rPr>
+      </w:pPr>
+      <w:r>
+        <w:rPr>
+          <w:rFonts w:ascii="Times New Roman" w:eastAsia="宋体" w:hAnsi="Times New Roman" w:cs="宋体" w:hint="eastAsia"/>
+          <w:kern w:val="0"/>
+          <w:szCs w:val="24"/>
+        </w:rPr>
+        <w:t>存储引擎：</w:t>
+      </w:r>
+    </w:p>
+    <w:p>
+      <w:pPr>
+        <w:widowControl/>
+        <w:ind w:firstLine="420"/>
+        <w:jc w:val="left"/>
+        <w:rPr>
+          <w:rFonts w:ascii="Times New Roman" w:eastAsia="宋体" w:hAnsi="Times New Roman" w:cs="宋体"/>
+          <w:kern w:val="0"/>
+          <w:szCs w:val="24"/>
+        </w:rPr>
+      </w:pPr>
+      <w:r>
+        <w:rPr>
+          <w:rFonts w:ascii="Times New Roman" w:eastAsia="宋体" w:hAnsi="Times New Roman" w:cs="宋体" w:hint="eastAsia"/>
+          <w:kern w:val="0"/>
+          <w:szCs w:val="24"/>
+        </w:rPr>
+        <w:t xml:space="preserve"> </w:t>
+      </w:r>
+      <w:r>
+        <w:rPr>
+          <w:rFonts w:ascii="Times New Roman" w:eastAsia="宋体" w:hAnsi="Times New Roman" w:cs="宋体"/>
+          <w:kern w:val="0"/>
+          <w:szCs w:val="24"/>
+        </w:rPr>
+        <w:t xml:space="preserve">   </w:t>
+      </w:r>
+      <w:r>
+        <w:rPr>
+          <w:rFonts w:ascii="Times New Roman" w:eastAsia="宋体" w:hAnsi="Times New Roman" w:cs="宋体" w:hint="eastAsia"/>
+          <w:kern w:val="0"/>
+          <w:szCs w:val="24"/>
+        </w:rPr>
+        <w:t>负责数据的存储和读取：</w:t>
+      </w:r>
+      <w:r>
+        <w:rPr>
+          <w:rFonts w:ascii="Times New Roman" w:eastAsia="宋体" w:hAnsi="Times New Roman" w:cs="宋体" w:hint="eastAsia"/>
+          <w:kern w:val="0"/>
+          <w:szCs w:val="24"/>
+        </w:rPr>
+        <w:t>m</w:t>
+      </w:r>
+      <w:r>
+        <w:rPr>
+          <w:rFonts w:ascii="Times New Roman" w:eastAsia="宋体" w:hAnsi="Times New Roman" w:cs="宋体"/>
+          <w:kern w:val="0"/>
+          <w:szCs w:val="24"/>
+        </w:rPr>
+        <w:t>yisam,innodb</w:t>
+      </w:r>
+      <w:r>
+        <w:rPr>
+          <w:rFonts w:ascii="Times New Roman" w:eastAsia="宋体" w:hAnsi="Times New Roman" w:cs="宋体"/>
+          <w:kern w:val="0"/>
+          <w:szCs w:val="24"/>
+        </w:rPr>
+        <w:t>.</w:t>
+      </w:r>
+      <w:r>
+        <w:rPr>
+          <w:rFonts w:ascii="Times New Roman" w:eastAsia="宋体" w:hAnsi="Times New Roman" w:cs="宋体" w:hint="eastAsia"/>
+          <w:kern w:val="0"/>
+          <w:szCs w:val="24"/>
+        </w:rPr>
+        <w:t>写入数据记录到</w:t>
+      </w:r>
+      <w:r>
+        <w:rPr>
+          <w:rFonts w:ascii="Times New Roman" w:eastAsia="宋体" w:hAnsi="Times New Roman" w:cs="宋体" w:hint="eastAsia"/>
+          <w:kern w:val="0"/>
+          <w:szCs w:val="24"/>
+        </w:rPr>
+        <w:t>re</w:t>
+      </w:r>
+      <w:r>
+        <w:rPr>
+          <w:rFonts w:ascii="Times New Roman" w:eastAsia="宋体" w:hAnsi="Times New Roman" w:cs="宋体"/>
+          <w:kern w:val="0"/>
+          <w:szCs w:val="24"/>
+        </w:rPr>
+        <w:t>do</w:t>
+      </w:r>
+      <w:r>
+        <w:rPr>
+          <w:rFonts w:ascii="Times New Roman" w:eastAsia="宋体" w:hAnsi="Times New Roman" w:cs="宋体" w:hint="eastAsia"/>
+          <w:kern w:val="0"/>
+          <w:szCs w:val="24"/>
+        </w:rPr>
+        <w:t>log</w:t>
+      </w:r>
+      <w:r>
+        <w:rPr>
+          <w:rFonts w:ascii="Times New Roman" w:eastAsia="宋体" w:hAnsi="Times New Roman" w:cs="宋体" w:hint="eastAsia"/>
+          <w:kern w:val="0"/>
+          <w:szCs w:val="24"/>
+        </w:rPr>
+        <w:t>中，然后记录</w:t>
+      </w:r>
+      <w:r>
+        <w:rPr>
+          <w:rFonts w:ascii="Times New Roman" w:eastAsia="宋体" w:hAnsi="Times New Roman" w:cs="宋体" w:hint="eastAsia"/>
+          <w:kern w:val="0"/>
+          <w:szCs w:val="24"/>
+        </w:rPr>
+        <w:t>bin</w:t>
+      </w:r>
+      <w:r>
+        <w:rPr>
+          <w:rFonts w:ascii="Times New Roman" w:eastAsia="宋体" w:hAnsi="Times New Roman" w:cs="宋体"/>
+          <w:kern w:val="0"/>
+          <w:szCs w:val="24"/>
+        </w:rPr>
+        <w:t>log</w:t>
+      </w:r>
+      <w:r>
+        <w:rPr>
+          <w:rFonts w:ascii="Times New Roman" w:eastAsia="宋体" w:hAnsi="Times New Roman" w:cs="宋体" w:hint="eastAsia"/>
+          <w:kern w:val="0"/>
+          <w:szCs w:val="24"/>
+        </w:rPr>
+        <w:t>。两阶段提交，写入数据，记录</w:t>
+      </w:r>
+      <w:r>
+        <w:rPr>
+          <w:rFonts w:ascii="Times New Roman" w:eastAsia="宋体" w:hAnsi="Times New Roman" w:cs="宋体" w:hint="eastAsia"/>
+          <w:kern w:val="0"/>
+          <w:szCs w:val="24"/>
+        </w:rPr>
+        <w:t>redo</w:t>
+      </w:r>
+      <w:r>
+        <w:rPr>
+          <w:rFonts w:ascii="Times New Roman" w:eastAsia="宋体" w:hAnsi="Times New Roman" w:cs="宋体"/>
+          <w:kern w:val="0"/>
+          <w:szCs w:val="24"/>
+        </w:rPr>
+        <w:t>log</w:t>
+      </w:r>
+      <w:r>
+        <w:rPr>
+          <w:rFonts w:ascii="Times New Roman" w:eastAsia="宋体" w:hAnsi="Times New Roman" w:cs="宋体" w:hint="eastAsia"/>
+          <w:kern w:val="0"/>
+          <w:szCs w:val="24"/>
+        </w:rPr>
+        <w:t>，进入</w:t>
+      </w:r>
+      <w:r>
+        <w:rPr>
+          <w:rFonts w:ascii="Times New Roman" w:eastAsia="宋体" w:hAnsi="Times New Roman" w:cs="宋体" w:hint="eastAsia"/>
+          <w:kern w:val="0"/>
+          <w:szCs w:val="24"/>
+        </w:rPr>
+        <w:t>prepare</w:t>
+      </w:r>
+      <w:r>
+        <w:rPr>
+          <w:rFonts w:ascii="Times New Roman" w:eastAsia="宋体" w:hAnsi="Times New Roman" w:cs="宋体" w:hint="eastAsia"/>
+          <w:kern w:val="0"/>
+          <w:szCs w:val="24"/>
+        </w:rPr>
+        <w:t>状态，然后告诉执行器，执行完了，随时可以提交。执行器通知</w:t>
+      </w:r>
+      <w:r>
+        <w:rPr>
+          <w:rFonts w:ascii="Times New Roman" w:eastAsia="宋体" w:hAnsi="Times New Roman" w:cs="宋体" w:hint="eastAsia"/>
+          <w:kern w:val="0"/>
+          <w:szCs w:val="24"/>
+        </w:rPr>
+        <w:t>binlog</w:t>
+      </w:r>
+      <w:r>
+        <w:rPr>
+          <w:rFonts w:ascii="Times New Roman" w:eastAsia="宋体" w:hAnsi="Times New Roman" w:cs="宋体" w:hint="eastAsia"/>
+          <w:kern w:val="0"/>
+          <w:szCs w:val="24"/>
+        </w:rPr>
+        <w:t>并记录，然后</w:t>
+      </w:r>
+      <w:r>
+        <w:rPr>
+          <w:rFonts w:ascii="Times New Roman" w:eastAsia="宋体" w:hAnsi="Times New Roman" w:cs="宋体" w:hint="eastAsia"/>
+          <w:kern w:val="0"/>
+          <w:szCs w:val="24"/>
+        </w:rPr>
+        <w:t>redo</w:t>
+      </w:r>
+      <w:r>
+        <w:rPr>
+          <w:rFonts w:ascii="Times New Roman" w:eastAsia="宋体" w:hAnsi="Times New Roman" w:cs="宋体" w:hint="eastAsia"/>
+          <w:kern w:val="0"/>
+          <w:szCs w:val="24"/>
+        </w:rPr>
+        <w:t>为提交状态。</w:t>
+      </w:r>
+      <w:r>
+        <w:rPr>
+          <w:rFonts w:ascii="Times New Roman" w:eastAsia="宋体" w:hAnsi="Times New Roman" w:cs="宋体" w:hint="eastAsia"/>
+          <w:kern w:val="0"/>
+          <w:szCs w:val="24"/>
+        </w:rPr>
+        <w:t>更新完成。其实无论哪个先哪个后都会造成数据丢失的。</w:t>
+      </w:r>
+    </w:p>
+    <w:p>
+      <w:pPr>
+        <w:widowControl/>
+        <w:ind w:firstLine="420"/>
+        <w:jc w:val="left"/>
+        <w:rPr>
+          <w:rFonts w:ascii="Times New Roman" w:eastAsia="宋体" w:hAnsi="Times New Roman" w:cs="宋体"/>
+          <w:kern w:val="0"/>
+          <w:szCs w:val="24"/>
+        </w:rPr>
+      </w:pPr>
+    </w:p>
+    <w:p>
+      <w:pPr>
+        <w:widowControl/>
+        <w:ind w:firstLine="420"/>
+        <w:jc w:val="left"/>
+        <w:rPr>
+          <w:rFonts w:ascii="Times New Roman" w:eastAsia="宋体" w:hAnsi="Times New Roman" w:cs="宋体"/>
+          <w:kern w:val="0"/>
+          <w:szCs w:val="24"/>
+        </w:rPr>
+      </w:pPr>
+    </w:p>
+    <w:p>
+      <w:pPr>
+        <w:widowControl/>
+        <w:ind w:firstLine="420"/>
+        <w:jc w:val="left"/>
+        <w:rPr>
+          <w:rFonts w:ascii="Times New Roman" w:eastAsia="宋体" w:hAnsi="Times New Roman" w:cs="宋体"/>
+          <w:kern w:val="0"/>
+          <w:szCs w:val="24"/>
+        </w:rPr>
+      </w:pPr>
+      <w:r>
+        <w:rPr>
+          <w:rFonts w:ascii="Times New Roman" w:eastAsia="宋体" w:hAnsi="Times New Roman" w:cs="宋体" w:hint="eastAsia"/>
+          <w:kern w:val="0"/>
+          <w:szCs w:val="24"/>
+        </w:rPr>
+        <w:t>5</w:t>
+      </w:r>
+      <w:r>
+        <w:rPr>
+          <w:rFonts w:ascii="Times New Roman" w:eastAsia="宋体" w:hAnsi="Times New Roman" w:cs="宋体"/>
+          <w:kern w:val="0"/>
+          <w:szCs w:val="24"/>
+        </w:rPr>
+        <w:t>0.</w:t>
+      </w:r>
+      <w:r>
+        <w:rPr>
+          <w:rFonts w:ascii="Times New Roman" w:eastAsia="宋体" w:hAnsi="Times New Roman" w:cs="宋体" w:hint="eastAsia"/>
+          <w:kern w:val="0"/>
+          <w:szCs w:val="24"/>
+        </w:rPr>
+        <w:t>netty</w:t>
+      </w:r>
+      <w:r>
+        <w:rPr>
+          <w:rFonts w:ascii="Times New Roman" w:eastAsia="宋体" w:hAnsi="Times New Roman" w:cs="宋体" w:hint="eastAsia"/>
+          <w:kern w:val="0"/>
+          <w:szCs w:val="24"/>
+        </w:rPr>
+        <w:t>和</w:t>
+      </w:r>
+      <w:r>
+        <w:rPr>
+          <w:rFonts w:ascii="Times New Roman" w:eastAsia="宋体" w:hAnsi="Times New Roman" w:cs="宋体" w:hint="eastAsia"/>
+          <w:kern w:val="0"/>
+          <w:szCs w:val="24"/>
+        </w:rPr>
+        <w:t>tomcat</w:t>
+      </w:r>
+      <w:r>
+        <w:rPr>
+          <w:rFonts w:ascii="Times New Roman" w:eastAsia="宋体" w:hAnsi="Times New Roman" w:cs="宋体" w:hint="eastAsia"/>
+          <w:kern w:val="0"/>
+          <w:szCs w:val="24"/>
+        </w:rPr>
+        <w:t>有什么区别</w:t>
+      </w:r>
+      <w:r>
+        <w:rPr>
+          <w:rFonts w:ascii="Times New Roman" w:eastAsia="宋体" w:hAnsi="Times New Roman" w:cs="宋体" w:hint="eastAsia"/>
+          <w:kern w:val="0"/>
+          <w:szCs w:val="24"/>
+        </w:rPr>
+        <w:t>/</w:t>
+      </w:r>
+    </w:p>
+    <w:p>
+      <w:pPr>
+        <w:widowControl/>
+        <w:ind w:firstLine="420"/>
+        <w:jc w:val="left"/>
+        <w:rPr>
+          <w:rFonts w:ascii="Times New Roman" w:eastAsia="宋体" w:hAnsi="Times New Roman" w:cs="宋体"/>
+          <w:kern w:val="0"/>
+          <w:szCs w:val="24"/>
+        </w:rPr>
+      </w:pPr>
+      <w:r>
+        <w:rPr>
+          <w:rFonts w:ascii="Times New Roman" w:eastAsia="宋体" w:hAnsi="Times New Roman" w:cs="宋体" w:hint="eastAsia"/>
+          <w:kern w:val="0"/>
+          <w:szCs w:val="24"/>
+        </w:rPr>
+        <w:t>答：协议不一样，</w:t>
+      </w:r>
+      <w:r>
+        <w:rPr>
+          <w:rFonts w:ascii="Times New Roman" w:eastAsia="宋体" w:hAnsi="Times New Roman" w:cs="宋体" w:hint="eastAsia"/>
+          <w:kern w:val="0"/>
+          <w:szCs w:val="24"/>
+        </w:rPr>
+        <w:t>tomcat</w:t>
+      </w:r>
+      <w:r>
+        <w:rPr>
+          <w:rFonts w:ascii="Times New Roman" w:eastAsia="宋体" w:hAnsi="Times New Roman" w:cs="宋体" w:hint="eastAsia"/>
+          <w:kern w:val="0"/>
+          <w:szCs w:val="24"/>
+        </w:rPr>
+        <w:t>是采用</w:t>
+      </w:r>
+      <w:r>
+        <w:rPr>
+          <w:rFonts w:ascii="Times New Roman" w:eastAsia="宋体" w:hAnsi="Times New Roman" w:cs="宋体" w:hint="eastAsia"/>
+          <w:kern w:val="0"/>
+          <w:szCs w:val="24"/>
+        </w:rPr>
+        <w:t>http</w:t>
+      </w:r>
+      <w:r>
+        <w:rPr>
+          <w:rFonts w:ascii="Times New Roman" w:eastAsia="宋体" w:hAnsi="Times New Roman" w:cs="宋体" w:hint="eastAsia"/>
+          <w:kern w:val="0"/>
+          <w:szCs w:val="24"/>
+        </w:rPr>
+        <w:t>的</w:t>
+      </w:r>
+      <w:r>
+        <w:rPr>
+          <w:rFonts w:ascii="Times New Roman" w:eastAsia="宋体" w:hAnsi="Times New Roman" w:cs="宋体" w:hint="eastAsia"/>
+          <w:kern w:val="0"/>
+          <w:szCs w:val="24"/>
+        </w:rPr>
+        <w:t>web</w:t>
+      </w:r>
+      <w:r>
+        <w:rPr>
+          <w:rFonts w:ascii="Times New Roman" w:eastAsia="宋体" w:hAnsi="Times New Roman" w:cs="宋体" w:hint="eastAsia"/>
+          <w:kern w:val="0"/>
+          <w:szCs w:val="24"/>
+        </w:rPr>
+        <w:t>容器，但是</w:t>
+      </w:r>
+      <w:r>
+        <w:rPr>
+          <w:rFonts w:ascii="Times New Roman" w:eastAsia="宋体" w:hAnsi="Times New Roman" w:cs="宋体" w:hint="eastAsia"/>
+          <w:kern w:val="0"/>
+          <w:szCs w:val="24"/>
+        </w:rPr>
+        <w:t>netty</w:t>
+      </w:r>
+      <w:r>
+        <w:rPr>
+          <w:rFonts w:ascii="Times New Roman" w:eastAsia="宋体" w:hAnsi="Times New Roman" w:cs="宋体" w:hint="eastAsia"/>
+          <w:kern w:val="0"/>
+          <w:szCs w:val="24"/>
+        </w:rPr>
+        <w:t>支持多种协议由使用者自行决定。</w:t>
+      </w:r>
+      <w:r>
+        <w:rPr>
+          <w:rFonts w:ascii="Times New Roman" w:eastAsia="宋体" w:hAnsi="Times New Roman" w:cs="宋体"/>
+          <w:kern w:val="0"/>
+          <w:szCs w:val="24"/>
+        </w:rPr>
+        <w:t>N</w:t>
+      </w:r>
+      <w:r>
+        <w:rPr>
+          <w:rFonts w:ascii="Times New Roman" w:eastAsia="宋体" w:hAnsi="Times New Roman" w:cs="宋体" w:hint="eastAsia"/>
+          <w:kern w:val="0"/>
+          <w:szCs w:val="24"/>
+        </w:rPr>
+        <w:t>etty</w:t>
+      </w:r>
+      <w:r>
+        <w:rPr>
+          <w:rFonts w:ascii="Times New Roman" w:eastAsia="宋体" w:hAnsi="Times New Roman" w:cs="宋体" w:hint="eastAsia"/>
+          <w:kern w:val="0"/>
+          <w:szCs w:val="24"/>
+        </w:rPr>
+        <w:t>的支持高并发，速度快。他是基于</w:t>
+      </w:r>
+      <w:r>
+        <w:rPr>
+          <w:rFonts w:ascii="Times New Roman" w:eastAsia="宋体" w:hAnsi="Times New Roman" w:cs="宋体" w:hint="eastAsia"/>
+          <w:kern w:val="0"/>
+          <w:szCs w:val="24"/>
+        </w:rPr>
+        <w:t>NIO</w:t>
+      </w:r>
+      <w:r>
+        <w:rPr>
+          <w:rFonts w:ascii="Times New Roman" w:eastAsia="宋体" w:hAnsi="Times New Roman" w:cs="宋体" w:hint="eastAsia"/>
+          <w:kern w:val="0"/>
+          <w:szCs w:val="24"/>
+        </w:rPr>
+        <w:t>的网络编程框架。</w:t>
+      </w:r>
+    </w:p>
+    <w:p>
+      <w:pPr>
+        <w:widowControl/>
+        <w:ind w:firstLine="420"/>
+        <w:jc w:val="left"/>
+        <w:rPr>
+          <w:rFonts w:ascii="Times New Roman" w:eastAsia="宋体" w:hAnsi="Times New Roman" w:cs="宋体"/>
+          <w:kern w:val="0"/>
+          <w:szCs w:val="24"/>
+        </w:rPr>
+      </w:pPr>
+    </w:p>
+    <w:p>
+      <w:pPr>
+        <w:widowControl/>
+        <w:ind w:firstLine="420"/>
+        <w:jc w:val="left"/>
+        <w:rPr>
+          <w:rFonts w:ascii="Times New Roman" w:eastAsia="宋体" w:hAnsi="Times New Roman" w:cs="宋体"/>
+          <w:kern w:val="0"/>
+          <w:szCs w:val="24"/>
+        </w:rPr>
+      </w:pPr>
+    </w:p>
+    <w:p>
+      <w:pPr>
+        <w:widowControl/>
+        <w:ind w:firstLine="420"/>
+        <w:jc w:val="left"/>
+        <w:rPr>
+          <w:rFonts w:ascii="Times New Roman" w:eastAsia="宋体" w:hAnsi="Times New Roman" w:cs="宋体"/>
+          <w:kern w:val="0"/>
+          <w:szCs w:val="24"/>
+        </w:rPr>
+      </w:pPr>
+      <w:r>
+        <w:rPr>
+          <w:rFonts w:ascii="Times New Roman" w:eastAsia="宋体" w:hAnsi="Times New Roman" w:cs="宋体" w:hint="eastAsia"/>
+          <w:kern w:val="0"/>
+          <w:szCs w:val="24"/>
+        </w:rPr>
+        <w:t>5</w:t>
+      </w:r>
+      <w:r>
+        <w:rPr>
+          <w:rFonts w:ascii="Times New Roman" w:eastAsia="宋体" w:hAnsi="Times New Roman" w:cs="宋体"/>
+          <w:kern w:val="0"/>
+          <w:szCs w:val="24"/>
+        </w:rPr>
+        <w:t>1.</w:t>
+      </w:r>
+      <w:r>
+        <w:rPr>
+          <w:rFonts w:ascii="Times New Roman" w:eastAsia="宋体" w:hAnsi="Times New Roman" w:cs="宋体" w:hint="eastAsia"/>
+          <w:kern w:val="0"/>
+          <w:szCs w:val="24"/>
+        </w:rPr>
+        <w:t>熟悉是什么算法？</w:t>
+      </w:r>
+    </w:p>
+    <w:p>
+      <w:pPr>
+        <w:widowControl/>
+        <w:ind w:firstLine="420"/>
+        <w:jc w:val="left"/>
+        <w:rPr>
+          <w:rFonts w:ascii="Times New Roman" w:eastAsia="宋体" w:hAnsi="Times New Roman" w:cs="宋体"/>
+          <w:kern w:val="0"/>
+          <w:szCs w:val="24"/>
+        </w:rPr>
+      </w:pPr>
+      <w:r>
+        <w:rPr>
+          <w:rFonts w:ascii="Times New Roman" w:eastAsia="宋体" w:hAnsi="Times New Roman" w:cs="宋体" w:hint="eastAsia"/>
+          <w:kern w:val="0"/>
+          <w:szCs w:val="24"/>
+        </w:rPr>
+        <w:t>答：</w:t>
+      </w:r>
+      <w:r>
+        <w:rPr>
+          <w:rFonts w:ascii="Times New Roman" w:eastAsia="宋体" w:hAnsi="Times New Roman" w:cs="宋体" w:hint="eastAsia"/>
+          <w:kern w:val="0"/>
+          <w:szCs w:val="24"/>
+        </w:rPr>
+        <w:t>LRU</w:t>
+      </w:r>
+      <w:r>
+        <w:rPr>
+          <w:rFonts w:ascii="Times New Roman" w:eastAsia="宋体" w:hAnsi="Times New Roman" w:cs="宋体" w:hint="eastAsia"/>
+          <w:kern w:val="0"/>
+          <w:szCs w:val="24"/>
+        </w:rPr>
+        <w:t>和</w:t>
+      </w:r>
+      <w:r>
+        <w:rPr>
+          <w:rFonts w:ascii="Times New Roman" w:eastAsia="宋体" w:hAnsi="Times New Roman" w:cs="宋体" w:hint="eastAsia"/>
+          <w:kern w:val="0"/>
+          <w:szCs w:val="24"/>
+        </w:rPr>
+        <w:t>LFU</w:t>
+      </w:r>
+    </w:p>
+    <w:p>
+      <w:pPr>
+        <w:widowControl/>
+        <w:ind w:firstLine="420"/>
+        <w:jc w:val="left"/>
+        <w:rPr>
+          <w:rFonts w:ascii="Times New Roman" w:eastAsia="宋体" w:hAnsi="Times New Roman" w:cs="宋体"/>
+          <w:kern w:val="0"/>
+          <w:szCs w:val="24"/>
+        </w:rPr>
+      </w:pPr>
+    </w:p>
+    <w:p>
+      <w:pPr>
+        <w:widowControl/>
+        <w:ind w:firstLine="420"/>
+        <w:jc w:val="left"/>
+        <w:rPr>
+          <w:rFonts w:ascii="Times New Roman" w:eastAsia="宋体" w:hAnsi="Times New Roman" w:cs="宋体"/>
+          <w:kern w:val="0"/>
+          <w:szCs w:val="24"/>
+        </w:rPr>
+      </w:pPr>
+      <w:r>
+        <w:rPr>
+          <w:rFonts w:ascii="Times New Roman" w:eastAsia="宋体" w:hAnsi="Times New Roman" w:cs="宋体" w:hint="eastAsia"/>
+          <w:kern w:val="0"/>
+          <w:szCs w:val="24"/>
+        </w:rPr>
+        <w:t>说说</w:t>
+      </w:r>
+      <w:r>
+        <w:rPr>
+          <w:rFonts w:ascii="Times New Roman" w:eastAsia="宋体" w:hAnsi="Times New Roman" w:cs="宋体" w:hint="eastAsia"/>
+          <w:kern w:val="0"/>
+          <w:szCs w:val="24"/>
+        </w:rPr>
+        <w:t>LRU</w:t>
+      </w:r>
+      <w:r>
+        <w:rPr>
+          <w:rFonts w:ascii="Times New Roman" w:eastAsia="宋体" w:hAnsi="Times New Roman" w:cs="宋体" w:hint="eastAsia"/>
+          <w:kern w:val="0"/>
+          <w:szCs w:val="24"/>
+        </w:rPr>
+        <w:t>？</w:t>
+      </w:r>
+    </w:p>
+    <w:p>
+      <w:pPr>
+        <w:widowControl/>
+        <w:ind w:firstLine="420"/>
+        <w:jc w:val="left"/>
+        <w:rPr>
+          <w:rFonts w:ascii="Times New Roman" w:eastAsia="宋体" w:hAnsi="Times New Roman" w:cs="宋体"/>
+          <w:kern w:val="0"/>
+          <w:szCs w:val="24"/>
+        </w:rPr>
+      </w:pPr>
+      <w:r>
+        <w:rPr>
+          <w:rFonts w:ascii="Times New Roman" w:eastAsia="宋体" w:hAnsi="Times New Roman" w:cs="宋体" w:hint="eastAsia"/>
+          <w:kern w:val="0"/>
+          <w:szCs w:val="24"/>
+        </w:rPr>
+        <w:t>最少最近使用，采用哈希表和双向链表。</w:t>
+      </w:r>
+      <w:r>
+        <w:rPr>
+          <w:rFonts w:ascii="Times New Roman" w:eastAsia="宋体" w:hAnsi="Times New Roman" w:cs="宋体"/>
+          <w:kern w:val="0"/>
+          <w:szCs w:val="24"/>
+        </w:rPr>
+        <w:t>Linked</w:t>
+      </w:r>
+      <w:r>
+        <w:rPr>
+          <w:rFonts w:ascii="Times New Roman" w:eastAsia="宋体" w:hAnsi="Times New Roman" w:cs="宋体" w:hint="eastAsia"/>
+          <w:kern w:val="0"/>
+          <w:szCs w:val="24"/>
+        </w:rPr>
+        <w:t>h</w:t>
+      </w:r>
+      <w:r>
+        <w:rPr>
+          <w:rFonts w:ascii="Times New Roman" w:eastAsia="宋体" w:hAnsi="Times New Roman" w:cs="宋体"/>
+          <w:kern w:val="0"/>
+          <w:szCs w:val="24"/>
+        </w:rPr>
+        <w:t>ashmap</w:t>
+      </w:r>
+    </w:p>
+    <w:p>
+      <w:pPr>
+        <w:widowControl/>
+        <w:ind w:firstLine="420"/>
+        <w:jc w:val="left"/>
+        <w:rPr>
+          <w:rFonts w:ascii="Times New Roman" w:eastAsia="宋体" w:hAnsi="Times New Roman" w:cs="宋体"/>
+          <w:kern w:val="0"/>
+          <w:szCs w:val="24"/>
+        </w:rPr>
+      </w:pPr>
+    </w:p>
+    <w:p>
+      <w:pPr>
+        <w:widowControl/>
+        <w:ind w:firstLine="420"/>
+        <w:jc w:val="left"/>
+        <w:rPr>
+          <w:rFonts w:ascii="Times New Roman" w:eastAsia="宋体" w:hAnsi="Times New Roman" w:cs="宋体"/>
+          <w:kern w:val="0"/>
+          <w:szCs w:val="24"/>
+        </w:rPr>
+      </w:pPr>
+    </w:p>
+    <w:p>
+      <w:pPr>
+        <w:widowControl/>
+        <w:ind w:firstLine="420"/>
+        <w:jc w:val="left"/>
+        <w:rPr>
+          <w:rFonts w:ascii="Times New Roman" w:eastAsia="宋体" w:hAnsi="Times New Roman" w:cs="宋体"/>
+          <w:kern w:val="0"/>
+          <w:szCs w:val="24"/>
+        </w:rPr>
+      </w:pPr>
+    </w:p>
+    <w:p>
+      <w:pPr>
+        <w:widowControl/>
+        <w:ind w:firstLine="420"/>
+        <w:jc w:val="left"/>
+        <w:rPr>
+          <w:rFonts w:ascii="Times New Roman" w:eastAsia="宋体" w:hAnsi="Times New Roman" w:cs="宋体"/>
+          <w:kern w:val="0"/>
+          <w:szCs w:val="24"/>
+        </w:rPr>
+      </w:pPr>
+      <w:r>
+        <w:rPr>
+          <w:rFonts w:ascii="Times New Roman" w:eastAsia="宋体" w:hAnsi="Times New Roman" w:cs="宋体" w:hint="eastAsia"/>
+          <w:kern w:val="0"/>
+          <w:szCs w:val="24"/>
+        </w:rPr>
+        <w:t>5</w:t>
+      </w:r>
+      <w:r>
+        <w:rPr>
+          <w:rFonts w:ascii="Times New Roman" w:eastAsia="宋体" w:hAnsi="Times New Roman" w:cs="宋体"/>
+          <w:kern w:val="0"/>
+          <w:szCs w:val="24"/>
+        </w:rPr>
+        <w:t>2.TCP</w:t>
+      </w:r>
+      <w:r>
+        <w:rPr>
+          <w:rFonts w:ascii="Times New Roman" w:eastAsia="宋体" w:hAnsi="Times New Roman" w:cs="宋体" w:hint="eastAsia"/>
+          <w:kern w:val="0"/>
+          <w:szCs w:val="24"/>
+        </w:rPr>
+        <w:t>如何保证传输的可靠性？</w:t>
+      </w:r>
+    </w:p>
+    <w:p>
+      <w:pPr>
+        <w:widowControl/>
+        <w:ind w:firstLine="420"/>
+        <w:jc w:val="left"/>
+        <w:rPr>
+          <w:rFonts w:ascii="Times New Roman" w:eastAsia="宋体" w:hAnsi="Times New Roman" w:cs="宋体"/>
+          <w:kern w:val="0"/>
+          <w:szCs w:val="24"/>
+        </w:rPr>
+      </w:pPr>
+      <w:r>
+        <w:rPr>
+          <w:rFonts w:ascii="Times New Roman" w:eastAsia="宋体" w:hAnsi="Times New Roman" w:cs="宋体" w:hint="eastAsia"/>
+          <w:kern w:val="0"/>
+          <w:szCs w:val="24"/>
+        </w:rPr>
+        <w:t>答：</w:t>
+      </w:r>
+      <w:r>
+        <w:rPr>
+          <w:rFonts w:ascii="Times New Roman" w:eastAsia="宋体" w:hAnsi="Times New Roman" w:cs="宋体" w:hint="eastAsia"/>
+          <w:kern w:val="0"/>
+          <w:szCs w:val="24"/>
+        </w:rPr>
+        <w:t>1</w:t>
+      </w:r>
+      <w:r>
+        <w:rPr>
+          <w:rFonts w:ascii="Times New Roman" w:eastAsia="宋体" w:hAnsi="Times New Roman" w:cs="宋体"/>
+          <w:kern w:val="0"/>
+          <w:szCs w:val="24"/>
+        </w:rPr>
+        <w:t>.</w:t>
+      </w:r>
+      <w:r>
+        <w:rPr>
+          <w:rFonts w:ascii="Times New Roman" w:eastAsia="宋体" w:hAnsi="Times New Roman" w:cs="宋体" w:hint="eastAsia"/>
+          <w:kern w:val="0"/>
+          <w:szCs w:val="24"/>
+        </w:rPr>
+        <w:t>基于数据块的传输：</w:t>
+      </w:r>
+      <w:r>
+        <w:rPr>
+          <w:rFonts w:ascii="Times New Roman" w:eastAsia="宋体" w:hAnsi="Times New Roman" w:cs="宋体" w:hint="eastAsia"/>
+          <w:kern w:val="0"/>
+          <w:szCs w:val="24"/>
+        </w:rPr>
+        <w:t>TCP</w:t>
+      </w:r>
+      <w:r>
+        <w:rPr>
+          <w:rFonts w:ascii="Times New Roman" w:eastAsia="宋体" w:hAnsi="Times New Roman" w:cs="宋体" w:hint="eastAsia"/>
+          <w:kern w:val="0"/>
+          <w:szCs w:val="24"/>
+        </w:rPr>
+        <w:t>会把数据包分为它认为最合适发送的数据块。</w:t>
+      </w:r>
+    </w:p>
+    <w:p>
+      <w:pPr>
+        <w:widowControl/>
+        <w:ind w:firstLine="420"/>
+        <w:jc w:val="left"/>
+        <w:rPr>
+          <w:rFonts w:ascii="Times New Roman" w:eastAsia="宋体" w:hAnsi="Times New Roman" w:cs="宋体"/>
+          <w:kern w:val="0"/>
+          <w:szCs w:val="24"/>
+        </w:rPr>
+      </w:pPr>
+      <w:r>
+        <w:rPr>
+          <w:rFonts w:ascii="Times New Roman" w:eastAsia="宋体" w:hAnsi="Times New Roman" w:cs="宋体"/>
+          <w:kern w:val="0"/>
+          <w:szCs w:val="24"/>
+        </w:rPr>
+        <w:t>2.</w:t>
+      </w:r>
+      <w:r>
+        <w:rPr>
+          <w:rFonts w:ascii="Times New Roman" w:eastAsia="宋体" w:hAnsi="Times New Roman" w:cs="宋体" w:hint="eastAsia"/>
+          <w:kern w:val="0"/>
+          <w:szCs w:val="24"/>
+        </w:rPr>
+        <w:t>对失序的数据包重新排序和去重。</w:t>
+      </w:r>
+      <w:r>
+        <w:rPr>
+          <w:rFonts w:ascii="Times New Roman" w:eastAsia="宋体" w:hAnsi="Times New Roman" w:cs="宋体" w:hint="eastAsia"/>
+          <w:kern w:val="0"/>
+          <w:szCs w:val="24"/>
+        </w:rPr>
+        <w:t>TCP</w:t>
+      </w:r>
+      <w:r>
+        <w:rPr>
+          <w:rFonts w:ascii="Times New Roman" w:eastAsia="宋体" w:hAnsi="Times New Roman" w:cs="宋体" w:hint="eastAsia"/>
+          <w:kern w:val="0"/>
+          <w:szCs w:val="24"/>
+        </w:rPr>
+        <w:t>为了保证不发生丢包，会给每个包一个序列号，有了序列号就能根据序列号排序和去重。</w:t>
+      </w:r>
+    </w:p>
+    <w:p>
+      <w:pPr>
+        <w:widowControl/>
+        <w:ind w:firstLine="420"/>
+        <w:jc w:val="left"/>
+        <w:rPr>
+          <w:rFonts w:ascii="Times New Roman" w:eastAsia="宋体" w:hAnsi="Times New Roman" w:cs="宋体"/>
+          <w:kern w:val="0"/>
+          <w:szCs w:val="24"/>
+        </w:rPr>
+      </w:pPr>
+      <w:r>
+        <w:rPr>
+          <w:rFonts w:ascii="Times New Roman" w:eastAsia="宋体" w:hAnsi="Times New Roman" w:cs="宋体" w:hint="eastAsia"/>
+          <w:kern w:val="0"/>
+          <w:szCs w:val="24"/>
+        </w:rPr>
+        <w:t>3</w:t>
+      </w:r>
+      <w:r>
+        <w:rPr>
+          <w:rFonts w:ascii="Times New Roman" w:eastAsia="宋体" w:hAnsi="Times New Roman" w:cs="宋体" w:hint="eastAsia"/>
+          <w:kern w:val="0"/>
+          <w:szCs w:val="24"/>
+        </w:rPr>
+        <w:t>超时重传。</w:t>
+      </w:r>
+    </w:p>
+    <w:p>
+      <w:pPr>
+        <w:widowControl/>
+        <w:ind w:firstLine="420"/>
+        <w:jc w:val="left"/>
+        <w:rPr>
+          <w:rFonts w:ascii="Times New Roman" w:eastAsia="宋体" w:hAnsi="Times New Roman" w:cs="宋体"/>
+          <w:kern w:val="0"/>
+          <w:szCs w:val="24"/>
+        </w:rPr>
+      </w:pPr>
+      <w:r>
+        <w:rPr>
+          <w:rFonts w:ascii="Times New Roman" w:eastAsia="宋体" w:hAnsi="Times New Roman" w:cs="宋体" w:hint="eastAsia"/>
+          <w:kern w:val="0"/>
+          <w:szCs w:val="24"/>
+        </w:rPr>
+        <w:t>4</w:t>
+      </w:r>
+      <w:r>
+        <w:rPr>
+          <w:rFonts w:ascii="Times New Roman" w:eastAsia="宋体" w:hAnsi="Times New Roman" w:cs="宋体"/>
+          <w:kern w:val="0"/>
+          <w:szCs w:val="24"/>
+        </w:rPr>
+        <w:t>.</w:t>
+      </w:r>
+      <w:r>
+        <w:rPr>
+          <w:rFonts w:ascii="Times New Roman" w:eastAsia="宋体" w:hAnsi="Times New Roman" w:cs="宋体" w:hint="eastAsia"/>
+          <w:kern w:val="0"/>
+          <w:szCs w:val="24"/>
+        </w:rPr>
+        <w:t>校验和：保证数据准确行，检测数据在传输过程中的任何变化。如果校验和有错，则丢弃该包。</w:t>
+      </w:r>
+    </w:p>
+    <w:p>
+      <w:pPr>
+        <w:widowControl/>
+        <w:ind w:firstLine="420"/>
+        <w:jc w:val="left"/>
+        <w:rPr>
+          <w:rFonts w:ascii="Times New Roman" w:eastAsia="宋体" w:hAnsi="Times New Roman" w:cs="宋体"/>
+          <w:kern w:val="0"/>
+          <w:szCs w:val="24"/>
+        </w:rPr>
+      </w:pPr>
+      <w:r>
+        <w:rPr>
+          <w:rFonts w:ascii="Times New Roman" w:eastAsia="宋体" w:hAnsi="Times New Roman" w:cs="宋体" w:hint="eastAsia"/>
+          <w:kern w:val="0"/>
+          <w:szCs w:val="24"/>
+        </w:rPr>
+        <w:t>5</w:t>
+      </w:r>
+      <w:r>
+        <w:rPr>
+          <w:rFonts w:ascii="Times New Roman" w:eastAsia="宋体" w:hAnsi="Times New Roman" w:cs="宋体"/>
+          <w:kern w:val="0"/>
+          <w:szCs w:val="24"/>
+        </w:rPr>
+        <w:t>.</w:t>
+      </w:r>
+      <w:r>
+        <w:rPr>
+          <w:rFonts w:ascii="Times New Roman" w:eastAsia="宋体" w:hAnsi="Times New Roman" w:cs="宋体" w:hint="eastAsia"/>
+          <w:kern w:val="0"/>
+          <w:szCs w:val="24"/>
+        </w:rPr>
+        <w:t>流量控制。</w:t>
+      </w:r>
+    </w:p>
+    <w:p>
+      <w:pPr>
+        <w:widowControl/>
+        <w:ind w:firstLine="420"/>
+        <w:jc w:val="left"/>
+        <w:rPr>
+          <w:rFonts w:ascii="Times New Roman" w:eastAsia="宋体" w:hAnsi="Times New Roman" w:cs="宋体"/>
+          <w:kern w:val="0"/>
+          <w:szCs w:val="24"/>
+        </w:rPr>
+      </w:pPr>
+      <w:r>
+        <w:rPr>
+          <w:rFonts w:ascii="Times New Roman" w:eastAsia="宋体" w:hAnsi="Times New Roman" w:cs="宋体" w:hint="eastAsia"/>
+          <w:kern w:val="0"/>
+          <w:szCs w:val="24"/>
+        </w:rPr>
+        <w:t>6</w:t>
+      </w:r>
+      <w:r>
+        <w:rPr>
+          <w:rFonts w:ascii="Times New Roman" w:eastAsia="宋体" w:hAnsi="Times New Roman" w:cs="宋体"/>
+          <w:kern w:val="0"/>
+          <w:szCs w:val="24"/>
+        </w:rPr>
+        <w:t>.</w:t>
+      </w:r>
+      <w:r>
+        <w:rPr>
+          <w:rFonts w:ascii="Times New Roman" w:eastAsia="宋体" w:hAnsi="Times New Roman" w:cs="宋体" w:hint="eastAsia"/>
+          <w:kern w:val="0"/>
+          <w:szCs w:val="24"/>
+        </w:rPr>
+        <w:t>拥塞控制。</w:t>
+      </w:r>
+    </w:p>
+    <w:p>
+      <w:pPr>
+        <w:widowControl/>
+        <w:ind w:firstLine="420"/>
+        <w:jc w:val="left"/>
+        <w:rPr>
+          <w:rFonts w:ascii="Times New Roman" w:eastAsia="宋体" w:hAnsi="Times New Roman" w:cs="宋体"/>
+          <w:kern w:val="0"/>
+          <w:szCs w:val="24"/>
+        </w:rPr>
+      </w:pPr>
+    </w:p>
+    <w:p>
+      <w:pPr>
+        <w:widowControl/>
+        <w:ind w:firstLine="420"/>
+        <w:jc w:val="left"/>
+        <w:rPr>
+          <w:rFonts w:ascii="Times New Roman" w:eastAsia="宋体" w:hAnsi="Times New Roman" w:cs="宋体"/>
+          <w:kern w:val="0"/>
+          <w:szCs w:val="24"/>
+        </w:rPr>
+      </w:pPr>
+      <w:r>
+        <w:rPr>
+          <w:rFonts w:ascii="Times New Roman" w:eastAsia="宋体" w:hAnsi="Times New Roman" w:cs="宋体"/>
+          <w:kern w:val="0"/>
+          <w:szCs w:val="24"/>
+        </w:rPr>
+        <w:t>53.</w:t>
+      </w:r>
+      <w:r>
+        <w:rPr>
+          <w:rFonts w:ascii="Times New Roman" w:eastAsia="宋体" w:hAnsi="Times New Roman" w:cs="宋体" w:hint="eastAsia"/>
+          <w:kern w:val="0"/>
+          <w:szCs w:val="24"/>
+        </w:rPr>
+        <w:t>说说流量控制是怎么实现的？</w:t>
+      </w:r>
+    </w:p>
+    <w:p>
+      <w:pPr>
+        <w:widowControl/>
+        <w:ind w:firstLine="420"/>
+        <w:rPr>
+          <w:rFonts w:ascii="Times New Roman" w:eastAsia="宋体" w:hAnsi="Times New Roman" w:cs="宋体"/>
+          <w:kern w:val="0"/>
+          <w:szCs w:val="24"/>
+        </w:rPr>
+      </w:pPr>
+      <w:r>
+        <w:rPr>
+          <w:rFonts w:ascii="Times New Roman" w:eastAsia="宋体" w:hAnsi="Times New Roman" w:cs="宋体" w:hint="eastAsia"/>
+          <w:kern w:val="0"/>
+          <w:szCs w:val="24"/>
+        </w:rPr>
+        <w:t>答：</w:t>
+      </w:r>
+      <w:r>
+        <w:rPr>
+          <w:rFonts w:ascii="Times New Roman" w:eastAsia="宋体" w:hAnsi="Times New Roman" w:cs="宋体" w:hint="eastAsia"/>
+          <w:kern w:val="0"/>
+          <w:szCs w:val="24"/>
+        </w:rPr>
+        <w:t>TCP</w:t>
+      </w:r>
+      <w:r>
+        <w:rPr>
+          <w:rFonts w:ascii="Times New Roman" w:eastAsia="宋体" w:hAnsi="Times New Roman" w:cs="宋体" w:hint="eastAsia"/>
+          <w:kern w:val="0"/>
+          <w:szCs w:val="24"/>
+        </w:rPr>
+        <w:t>利用滑动窗口来实现流量控制。</w:t>
+      </w:r>
+      <w:r>
+        <w:rPr>
+          <w:rFonts w:ascii="Times New Roman" w:eastAsia="宋体" w:hAnsi="Times New Roman" w:cs="宋体" w:hint="eastAsia"/>
+          <w:kern w:val="0"/>
+          <w:szCs w:val="24"/>
+        </w:rPr>
+        <w:t>流量控制是为了控制发送方发送速率，保证接受方来得及接收。</w:t>
+      </w:r>
+      <w:r>
+        <w:rPr>
+          <w:rFonts w:ascii="Times New Roman" w:eastAsia="宋体" w:hAnsi="Times New Roman" w:cs="宋体" w:hint="eastAsia"/>
+          <w:kern w:val="0"/>
+          <w:szCs w:val="24"/>
+        </w:rPr>
+        <w:t>接收方发送的确认报文中的窗口字段可以用来控制发送方的窗口大小，从而影响发送方的发送速率。</w:t>
+      </w:r>
+      <w:r>
+        <w:rPr>
+          <w:rFonts w:ascii="Times New Roman" w:eastAsia="宋体" w:hAnsi="Times New Roman" w:cs="宋体" w:hint="eastAsia"/>
+          <w:kern w:val="0"/>
+          <w:szCs w:val="24"/>
+        </w:rPr>
+        <w:t>比如设置为</w:t>
+      </w:r>
+      <w:r>
+        <w:rPr>
+          <w:rFonts w:ascii="Times New Roman" w:eastAsia="宋体" w:hAnsi="Times New Roman" w:cs="宋体" w:hint="eastAsia"/>
+          <w:kern w:val="0"/>
+          <w:szCs w:val="24"/>
+        </w:rPr>
+        <w:t>0</w:t>
+      </w:r>
+      <w:r>
+        <w:rPr>
+          <w:rFonts w:ascii="Times New Roman" w:eastAsia="宋体" w:hAnsi="Times New Roman" w:cs="宋体" w:hint="eastAsia"/>
+          <w:kern w:val="0"/>
+          <w:szCs w:val="24"/>
+        </w:rPr>
+        <w:t>，发送方就不发送数据了。</w:t>
+      </w:r>
+    </w:p>
+    <w:p>
+      <w:pPr>
+        <w:widowControl/>
+        <w:ind w:firstLine="420"/>
+        <w:jc w:val="left"/>
+        <w:rPr>
+          <w:rFonts w:ascii="Times New Roman" w:eastAsia="宋体" w:hAnsi="Times New Roman" w:cs="宋体"/>
+          <w:kern w:val="0"/>
+          <w:szCs w:val="24"/>
+        </w:rPr>
+      </w:pPr>
+    </w:p>
+    <w:p>
+      <w:pPr>
+        <w:widowControl/>
+        <w:ind w:firstLine="420"/>
+        <w:jc w:val="left"/>
+        <w:rPr>
+          <w:rFonts w:ascii="Times New Roman" w:eastAsia="宋体" w:hAnsi="Times New Roman" w:cs="宋体"/>
+          <w:kern w:val="0"/>
+          <w:szCs w:val="24"/>
+        </w:rPr>
+      </w:pPr>
+      <w:r>
+        <w:rPr>
+          <w:rFonts w:ascii="Times New Roman" w:eastAsia="宋体" w:hAnsi="Times New Roman" w:cs="宋体" w:hint="eastAsia"/>
+          <w:kern w:val="0"/>
+          <w:szCs w:val="24"/>
+        </w:rPr>
+        <w:t>5</w:t>
+      </w:r>
+      <w:r>
+        <w:rPr>
+          <w:rFonts w:ascii="Times New Roman" w:eastAsia="宋体" w:hAnsi="Times New Roman" w:cs="宋体"/>
+          <w:kern w:val="0"/>
+          <w:szCs w:val="24"/>
+        </w:rPr>
+        <w:t>4.</w:t>
+      </w:r>
+      <w:r>
+        <w:rPr>
+          <w:rFonts w:ascii="Times New Roman" w:eastAsia="宋体" w:hAnsi="Times New Roman" w:cs="宋体" w:hint="eastAsia"/>
+          <w:kern w:val="0"/>
+          <w:szCs w:val="24"/>
+        </w:rPr>
+        <w:t>为什么要流量控制？</w:t>
+      </w:r>
+    </w:p>
+    <w:p>
+      <w:pPr>
+        <w:widowControl/>
+        <w:ind w:firstLine="420"/>
+        <w:rPr>
+          <w:rFonts w:ascii="Times New Roman" w:eastAsia="宋体" w:hAnsi="Times New Roman" w:cs="宋体"/>
+          <w:kern w:val="0"/>
+          <w:szCs w:val="24"/>
+        </w:rPr>
+      </w:pPr>
+      <w:r>
+        <w:rPr>
+          <w:rFonts w:ascii="Times New Roman" w:eastAsia="宋体" w:hAnsi="Times New Roman" w:cs="宋体" w:hint="eastAsia"/>
+          <w:kern w:val="0"/>
+          <w:szCs w:val="24"/>
+        </w:rPr>
+        <w:t>答：因为如果发送方的发送速率过快，接受方来不及处理。就会将数据包放进缓存区中，如果缓冲区容量满了，发送方还在源源不断的发，这个时候就会发送丢包，这样会浪费资源。</w:t>
+      </w:r>
+    </w:p>
+    <w:p>
+      <w:pPr>
+        <w:widowControl/>
+        <w:ind w:firstLine="420"/>
+        <w:rPr>
+          <w:rFonts w:ascii="Times New Roman" w:eastAsia="宋体" w:hAnsi="Times New Roman" w:cs="宋体"/>
+          <w:kern w:val="0"/>
+          <w:szCs w:val="24"/>
+        </w:rPr>
+      </w:pPr>
+    </w:p>
+    <w:p>
+      <w:pPr>
+        <w:widowControl/>
+        <w:ind w:firstLine="420"/>
+        <w:rPr>
+          <w:rFonts w:ascii="Times New Roman" w:eastAsia="宋体" w:hAnsi="Times New Roman" w:cs="宋体"/>
+          <w:kern w:val="0"/>
+          <w:szCs w:val="24"/>
+        </w:rPr>
+      </w:pPr>
+    </w:p>
+    <w:p>
+      <w:pPr>
+        <w:widowControl/>
+        <w:ind w:firstLine="420"/>
+        <w:rPr>
+          <w:rFonts w:ascii="Times New Roman" w:eastAsia="宋体" w:hAnsi="Times New Roman" w:cs="宋体"/>
+          <w:kern w:val="0"/>
+          <w:szCs w:val="24"/>
+        </w:rPr>
+      </w:pPr>
+      <w:r>
+        <w:rPr>
+          <w:rFonts w:ascii="Times New Roman" w:eastAsia="宋体" w:hAnsi="Times New Roman" w:cs="宋体" w:hint="eastAsia"/>
+          <w:kern w:val="0"/>
+          <w:szCs w:val="24"/>
+        </w:rPr>
+        <w:t>5</w:t>
+      </w:r>
+      <w:r>
+        <w:rPr>
+          <w:rFonts w:ascii="Times New Roman" w:eastAsia="宋体" w:hAnsi="Times New Roman" w:cs="宋体"/>
+          <w:kern w:val="0"/>
+          <w:szCs w:val="24"/>
+        </w:rPr>
+        <w:t>5.</w:t>
+      </w:r>
+      <w:r>
+        <w:rPr>
+          <w:rFonts w:ascii="Times New Roman" w:eastAsia="宋体" w:hAnsi="Times New Roman" w:cs="宋体" w:hint="eastAsia"/>
+          <w:kern w:val="0"/>
+          <w:szCs w:val="24"/>
+        </w:rPr>
+        <w:t>为什么要拥塞控制？</w:t>
+      </w:r>
+    </w:p>
+    <w:p>
+      <w:pPr>
+        <w:widowControl/>
+        <w:ind w:firstLine="420"/>
+        <w:rPr>
+          <w:rFonts w:ascii="Times New Roman" w:eastAsia="宋体" w:hAnsi="Times New Roman" w:cs="宋体"/>
+          <w:kern w:val="0"/>
+          <w:szCs w:val="24"/>
+        </w:rPr>
+      </w:pPr>
+      <w:r>
+        <w:rPr>
+          <w:rFonts w:ascii="Times New Roman" w:eastAsia="宋体" w:hAnsi="Times New Roman" w:cs="宋体" w:hint="eastAsia"/>
+          <w:kern w:val="0"/>
+          <w:szCs w:val="24"/>
+        </w:rPr>
+        <w:t>答：</w:t>
+      </w:r>
+    </w:p>
+    <w:p>
+      <w:pPr>
+        <w:widowControl/>
+        <w:ind w:firstLine="420"/>
+        <w:rPr>
+          <w:rFonts w:ascii="Times New Roman" w:eastAsia="宋体" w:hAnsi="Times New Roman" w:cs="宋体"/>
+          <w:kern w:val="0"/>
+          <w:szCs w:val="24"/>
+        </w:rPr>
+      </w:pPr>
+    </w:p>
+    <w:p>
+      <w:pPr>
+        <w:widowControl/>
+        <w:ind w:firstLine="420"/>
+        <w:rPr>
+          <w:rFonts w:ascii="Times New Roman" w:eastAsia="宋体" w:hAnsi="Times New Roman" w:cs="宋体"/>
+          <w:kern w:val="0"/>
+          <w:szCs w:val="24"/>
+        </w:rPr>
+      </w:pPr>
+      <w:r>
+        <w:rPr>
+          <w:rFonts w:ascii="Times New Roman" w:eastAsia="宋体" w:hAnsi="Times New Roman" w:cs="宋体" w:hint="eastAsia"/>
+          <w:kern w:val="0"/>
+          <w:szCs w:val="24"/>
+        </w:rPr>
+        <w:lastRenderedPageBreak/>
+        <w:t>5</w:t>
+      </w:r>
+      <w:r>
+        <w:rPr>
+          <w:rFonts w:ascii="Times New Roman" w:eastAsia="宋体" w:hAnsi="Times New Roman" w:cs="宋体"/>
+          <w:kern w:val="0"/>
+          <w:szCs w:val="24"/>
+        </w:rPr>
+        <w:t>6</w:t>
+      </w:r>
+      <w:r>
+        <w:rPr>
+          <w:rFonts w:ascii="Times New Roman" w:eastAsia="宋体" w:hAnsi="Times New Roman" w:cs="宋体" w:hint="eastAsia"/>
+          <w:kern w:val="0"/>
+          <w:szCs w:val="24"/>
+        </w:rPr>
+        <w:t>．怎么拥塞控制？</w:t>
+      </w:r>
+    </w:p>
+    <w:p>
+      <w:pPr>
+        <w:widowControl/>
+        <w:ind w:firstLine="420"/>
+        <w:rPr>
+          <w:rFonts w:ascii="Times New Roman" w:eastAsia="宋体" w:hAnsi="Times New Roman" w:cs="宋体"/>
+          <w:kern w:val="0"/>
+          <w:szCs w:val="24"/>
+        </w:rPr>
+      </w:pPr>
+      <w:r>
+        <w:rPr>
+          <w:rFonts w:ascii="Times New Roman" w:eastAsia="宋体" w:hAnsi="Times New Roman" w:cs="宋体" w:hint="eastAsia"/>
+          <w:kern w:val="0"/>
+          <w:szCs w:val="24"/>
+        </w:rPr>
+        <w:t>答：发送发维护一个拥塞窗口，窗口大小取决于当前网络的拥塞情况，并且动态变化。发送方让自己的发送窗口取为拥塞窗口和接受方的接受窗口中较小的一个。</w:t>
+      </w:r>
+    </w:p>
+    <w:p>
+      <w:pPr>
+        <w:widowControl/>
+        <w:ind w:firstLine="420"/>
+        <w:rPr>
+          <w:rFonts w:ascii="Times New Roman" w:eastAsia="宋体" w:hAnsi="Times New Roman" w:cs="宋体"/>
+          <w:kern w:val="0"/>
+          <w:szCs w:val="24"/>
+        </w:rPr>
+      </w:pPr>
+      <w:r>
+        <w:rPr>
+          <w:rFonts w:ascii="Times New Roman" w:eastAsia="宋体" w:hAnsi="Times New Roman" w:cs="宋体" w:hint="eastAsia"/>
+          <w:kern w:val="0"/>
+          <w:szCs w:val="24"/>
+        </w:rPr>
+        <w:t>TCP</w:t>
+      </w:r>
+      <w:r>
+        <w:rPr>
+          <w:rFonts w:ascii="Times New Roman" w:eastAsia="宋体" w:hAnsi="Times New Roman" w:cs="宋体" w:hint="eastAsia"/>
+          <w:kern w:val="0"/>
+          <w:szCs w:val="24"/>
+        </w:rPr>
+        <w:t>的拥塞控制采用了四种算法：慢开始，拥塞避免，快重传，快恢复。</w:t>
+      </w:r>
+    </w:p>
+    <w:p>
+      <w:pPr>
+        <w:widowControl/>
+        <w:ind w:firstLine="420"/>
+        <w:rPr>
+          <w:rFonts w:ascii="Times New Roman" w:eastAsia="宋体" w:hAnsi="Times New Roman" w:cs="宋体"/>
+          <w:kern w:val="0"/>
+          <w:szCs w:val="24"/>
+        </w:rPr>
+      </w:pPr>
+      <w:r>
+        <w:rPr>
+          <w:rFonts w:ascii="Times New Roman" w:eastAsia="宋体" w:hAnsi="Times New Roman" w:cs="宋体" w:hint="eastAsia"/>
+          <w:kern w:val="0"/>
+          <w:szCs w:val="24"/>
+        </w:rPr>
+        <w:t>慢开始：试探一下，从小增大发送窗口</w:t>
+      </w:r>
+    </w:p>
+    <w:p>
+      <w:pPr>
+        <w:widowControl/>
+        <w:ind w:firstLine="420"/>
+        <w:rPr>
+          <w:rFonts w:ascii="Times New Roman" w:eastAsia="宋体" w:hAnsi="Times New Roman" w:cs="宋体"/>
+          <w:kern w:val="0"/>
+          <w:szCs w:val="24"/>
+        </w:rPr>
+      </w:pPr>
+      <w:r>
+        <w:rPr>
+          <w:rFonts w:ascii="Times New Roman" w:eastAsia="宋体" w:hAnsi="Times New Roman" w:cs="宋体" w:hint="eastAsia"/>
+          <w:kern w:val="0"/>
+          <w:szCs w:val="24"/>
+        </w:rPr>
+        <w:t>拥塞避免：让拥塞窗口缓慢增大，每经过一个往返时间就加</w:t>
+      </w:r>
+      <w:r>
+        <w:rPr>
+          <w:rFonts w:ascii="Times New Roman" w:eastAsia="宋体" w:hAnsi="Times New Roman" w:cs="宋体" w:hint="eastAsia"/>
+          <w:kern w:val="0"/>
+          <w:szCs w:val="24"/>
+        </w:rPr>
+        <w:t>1</w:t>
+      </w:r>
+      <w:r>
+        <w:rPr>
+          <w:rFonts w:ascii="Times New Roman" w:eastAsia="宋体" w:hAnsi="Times New Roman" w:cs="宋体"/>
+          <w:kern w:val="0"/>
+          <w:szCs w:val="24"/>
+        </w:rPr>
+        <w:t>.</w:t>
+      </w:r>
+    </w:p>
+    <w:p>
+      <w:pPr>
+        <w:widowControl/>
+        <w:ind w:firstLine="420"/>
+        <w:rPr>
+          <w:rFonts w:ascii="Times New Roman" w:eastAsia="宋体" w:hAnsi="Times New Roman" w:cs="宋体" w:hint="eastAsia"/>
+          <w:kern w:val="0"/>
+          <w:szCs w:val="24"/>
+        </w:rPr>
+      </w:pPr>
+      <w:r>
+        <w:rPr>
+          <w:rFonts w:ascii="Times New Roman" w:eastAsia="宋体" w:hAnsi="Times New Roman" w:cs="宋体" w:hint="eastAsia"/>
+          <w:kern w:val="0"/>
+          <w:szCs w:val="24"/>
+        </w:rPr>
+        <w:t>快重传和快恢复：快速恢复丢失的数据包。如果没有它，数据包丢失了，</w:t>
+      </w:r>
+      <w:r>
+        <w:rPr>
+          <w:rFonts w:ascii="Times New Roman" w:eastAsia="宋体" w:hAnsi="Times New Roman" w:cs="宋体" w:hint="eastAsia"/>
+          <w:kern w:val="0"/>
+          <w:szCs w:val="24"/>
+        </w:rPr>
+        <w:t>tcp</w:t>
+      </w:r>
+      <w:r>
+        <w:rPr>
+          <w:rFonts w:ascii="Times New Roman" w:eastAsia="宋体" w:hAnsi="Times New Roman" w:cs="宋体" w:hint="eastAsia"/>
+          <w:kern w:val="0"/>
+          <w:szCs w:val="24"/>
+        </w:rPr>
+        <w:t>会使用定时器来要求传输暂停。在这段暂停的时间，没有新的或者复制的数据包被发送。有了它就不会因为重传时要求暂停被搁置。</w:t>
       </w:r>
     </w:p>
     <w:sectPr>

--- a/葵花宝典.docx
+++ b/葵花宝典.docx
@@ -26346,7 +26346,7 @@
         <w:widowControl/>
         <w:ind w:firstLine="420"/>
         <w:rPr>
-          <w:rFonts w:ascii="Times New Roman" w:eastAsia="宋体" w:hAnsi="Times New Roman" w:cs="宋体" w:hint="eastAsia"/>
+          <w:rFonts w:ascii="Times New Roman" w:eastAsia="宋体" w:hAnsi="Times New Roman" w:cs="宋体"/>
           <w:kern w:val="0"/>
           <w:szCs w:val="24"/>
         </w:rPr>
@@ -26374,6 +26374,2256 @@
           <w:szCs w:val="24"/>
         </w:rPr>
         <w:t>会使用定时器来要求传输暂停。在这段暂停的时间，没有新的或者复制的数据包被发送。有了它就不会因为重传时要求暂停被搁置。</w:t>
+      </w:r>
+    </w:p>
+    <w:p>
+      <w:pPr>
+        <w:widowControl/>
+        <w:ind w:firstLine="420"/>
+        <w:rPr>
+          <w:rFonts w:ascii="Times New Roman" w:eastAsia="宋体" w:hAnsi="Times New Roman" w:cs="宋体"/>
+          <w:kern w:val="0"/>
+          <w:szCs w:val="24"/>
+        </w:rPr>
+      </w:pPr>
+    </w:p>
+    <w:p>
+      <w:pPr>
+        <w:widowControl/>
+        <w:ind w:firstLine="420"/>
+        <w:rPr>
+          <w:rFonts w:ascii="Times New Roman" w:eastAsia="宋体" w:hAnsi="Times New Roman" w:cs="宋体"/>
+          <w:kern w:val="0"/>
+          <w:szCs w:val="24"/>
+        </w:rPr>
+      </w:pPr>
+    </w:p>
+    <w:p>
+      <w:pPr>
+        <w:widowControl/>
+        <w:ind w:firstLine="420"/>
+        <w:rPr>
+          <w:rFonts w:ascii="Times New Roman" w:eastAsia="宋体" w:hAnsi="Times New Roman" w:cs="宋体"/>
+          <w:kern w:val="0"/>
+          <w:szCs w:val="24"/>
+        </w:rPr>
+      </w:pPr>
+    </w:p>
+    <w:p>
+      <w:pPr>
+        <w:widowControl/>
+        <w:ind w:firstLine="420"/>
+        <w:rPr>
+          <w:rFonts w:ascii="Times New Roman" w:eastAsia="宋体" w:hAnsi="Times New Roman" w:cs="宋体"/>
+          <w:kern w:val="0"/>
+          <w:szCs w:val="24"/>
+        </w:rPr>
+      </w:pPr>
+      <w:r>
+        <w:rPr>
+          <w:rFonts w:ascii="Times New Roman" w:eastAsia="宋体" w:hAnsi="Times New Roman" w:cs="宋体" w:hint="eastAsia"/>
+          <w:kern w:val="0"/>
+          <w:szCs w:val="24"/>
+        </w:rPr>
+        <w:t>5</w:t>
+      </w:r>
+      <w:r>
+        <w:rPr>
+          <w:rFonts w:ascii="Times New Roman" w:eastAsia="宋体" w:hAnsi="Times New Roman" w:cs="宋体"/>
+          <w:kern w:val="0"/>
+          <w:szCs w:val="24"/>
+        </w:rPr>
+        <w:t>7.</w:t>
+      </w:r>
+      <w:r>
+        <w:rPr>
+          <w:rFonts w:ascii="Times New Roman" w:eastAsia="宋体" w:hAnsi="Times New Roman" w:cs="宋体" w:hint="eastAsia"/>
+          <w:kern w:val="0"/>
+          <w:szCs w:val="24"/>
+        </w:rPr>
+        <w:t>类加载器有哪些？</w:t>
+      </w:r>
+    </w:p>
+    <w:p>
+      <w:pPr>
+        <w:widowControl/>
+        <w:ind w:firstLine="420"/>
+        <w:rPr>
+          <w:rFonts w:ascii="Times New Roman" w:eastAsia="宋体" w:hAnsi="Times New Roman" w:cs="宋体"/>
+          <w:kern w:val="0"/>
+          <w:szCs w:val="24"/>
+        </w:rPr>
+      </w:pPr>
+      <w:r>
+        <w:rPr>
+          <w:rFonts w:ascii="Times New Roman" w:eastAsia="宋体" w:hAnsi="Times New Roman" w:cs="宋体" w:hint="eastAsia"/>
+          <w:kern w:val="0"/>
+          <w:szCs w:val="24"/>
+        </w:rPr>
+        <w:t>答：启动类加载器，扩展类加载器，应用程序类加载器，自定义加载器。我们应用程序代码的类就是由第三个类加载器加载的。</w:t>
+      </w:r>
+    </w:p>
+    <w:p>
+      <w:pPr>
+        <w:widowControl/>
+        <w:ind w:firstLine="420"/>
+        <w:rPr>
+          <w:rFonts w:ascii="Times New Roman" w:eastAsia="宋体" w:hAnsi="Times New Roman" w:cs="宋体"/>
+          <w:kern w:val="0"/>
+          <w:szCs w:val="24"/>
+        </w:rPr>
+      </w:pPr>
+    </w:p>
+    <w:p>
+      <w:pPr>
+        <w:widowControl/>
+        <w:ind w:firstLine="420"/>
+        <w:rPr>
+          <w:rFonts w:ascii="Times New Roman" w:eastAsia="宋体" w:hAnsi="Times New Roman" w:cs="宋体"/>
+          <w:kern w:val="0"/>
+          <w:szCs w:val="24"/>
+        </w:rPr>
+      </w:pPr>
+      <w:r>
+        <w:rPr>
+          <w:rFonts w:ascii="Times New Roman" w:eastAsia="宋体" w:hAnsi="Times New Roman" w:cs="宋体" w:hint="eastAsia"/>
+          <w:kern w:val="0"/>
+          <w:szCs w:val="24"/>
+        </w:rPr>
+        <w:t>5</w:t>
+      </w:r>
+      <w:r>
+        <w:rPr>
+          <w:rFonts w:ascii="Times New Roman" w:eastAsia="宋体" w:hAnsi="Times New Roman" w:cs="宋体"/>
+          <w:kern w:val="0"/>
+          <w:szCs w:val="24"/>
+        </w:rPr>
+        <w:t>8.</w:t>
+      </w:r>
+      <w:r>
+        <w:rPr>
+          <w:rFonts w:ascii="Times New Roman" w:eastAsia="宋体" w:hAnsi="Times New Roman" w:cs="宋体" w:hint="eastAsia"/>
+          <w:kern w:val="0"/>
+          <w:szCs w:val="24"/>
+        </w:rPr>
+        <w:t>自定义加载器有用过吗？用来干什么？</w:t>
+      </w:r>
+    </w:p>
+    <w:p>
+      <w:pPr>
+        <w:widowControl/>
+        <w:ind w:firstLine="420"/>
+        <w:rPr>
+          <w:rFonts w:ascii="Times New Roman" w:eastAsia="宋体" w:hAnsi="Times New Roman" w:cs="宋体"/>
+          <w:kern w:val="0"/>
+          <w:szCs w:val="24"/>
+        </w:rPr>
+      </w:pPr>
+      <w:r>
+        <w:rPr>
+          <w:rFonts w:ascii="Times New Roman" w:eastAsia="宋体" w:hAnsi="Times New Roman" w:cs="宋体" w:hint="eastAsia"/>
+          <w:kern w:val="0"/>
+          <w:szCs w:val="24"/>
+        </w:rPr>
+        <w:t>答：用过的，用来实现热部署。</w:t>
+      </w:r>
+      <w:r>
+        <w:rPr>
+          <w:rFonts w:ascii="Times New Roman" w:eastAsia="宋体" w:hAnsi="Times New Roman" w:cs="宋体" w:hint="eastAsia"/>
+          <w:kern w:val="0"/>
+          <w:szCs w:val="24"/>
+        </w:rPr>
+        <w:t>新建一个自定义加载类，</w:t>
+      </w:r>
+      <w:r>
+        <w:rPr>
+          <w:rFonts w:ascii="Times New Roman" w:eastAsia="宋体" w:hAnsi="Times New Roman" w:cs="宋体"/>
+          <w:kern w:val="0"/>
+          <w:szCs w:val="24"/>
+        </w:rPr>
+        <w:t>CustomClassLoader</w:t>
+      </w:r>
+      <w:r>
+        <w:rPr>
+          <w:rFonts w:ascii="Times New Roman" w:eastAsia="宋体" w:hAnsi="Times New Roman" w:cs="宋体"/>
+          <w:kern w:val="0"/>
+          <w:szCs w:val="24"/>
+        </w:rPr>
+        <w:t>,</w:t>
+      </w:r>
+      <w:r>
+        <w:rPr>
+          <w:rFonts w:ascii="Times New Roman" w:eastAsia="宋体" w:hAnsi="Times New Roman" w:cs="宋体" w:hint="eastAsia"/>
+          <w:kern w:val="0"/>
+          <w:szCs w:val="24"/>
+        </w:rPr>
+        <w:t>把要修改的类</w:t>
+      </w:r>
+      <w:r>
+        <w:rPr>
+          <w:rFonts w:ascii="Times New Roman" w:eastAsia="宋体" w:hAnsi="Times New Roman" w:cs="宋体" w:hint="eastAsia"/>
+          <w:kern w:val="0"/>
+          <w:szCs w:val="24"/>
+        </w:rPr>
+        <w:t>load</w:t>
+      </w:r>
+      <w:r>
+        <w:rPr>
+          <w:rFonts w:ascii="Times New Roman" w:eastAsia="宋体" w:hAnsi="Times New Roman" w:cs="宋体"/>
+          <w:kern w:val="0"/>
+          <w:szCs w:val="24"/>
+        </w:rPr>
+        <w:t>class</w:t>
+      </w:r>
+      <w:r>
+        <w:rPr>
+          <w:rFonts w:ascii="Times New Roman" w:eastAsia="宋体" w:hAnsi="Times New Roman" w:cs="宋体" w:hint="eastAsia"/>
+          <w:kern w:val="0"/>
+          <w:szCs w:val="24"/>
+        </w:rPr>
+        <w:t>，然后再调用方法。</w:t>
+      </w:r>
+    </w:p>
+    <w:p>
+      <w:pPr>
+        <w:widowControl/>
+        <w:ind w:firstLine="420"/>
+        <w:rPr>
+          <w:rFonts w:ascii="Times New Roman" w:eastAsia="宋体" w:hAnsi="Times New Roman" w:cs="宋体"/>
+          <w:kern w:val="0"/>
+          <w:szCs w:val="24"/>
+        </w:rPr>
+      </w:pPr>
+    </w:p>
+    <w:p>
+      <w:pPr>
+        <w:widowControl/>
+        <w:ind w:firstLine="420"/>
+        <w:rPr>
+          <w:rFonts w:ascii="Times New Roman" w:eastAsia="宋体" w:hAnsi="Times New Roman" w:cs="宋体"/>
+          <w:kern w:val="0"/>
+          <w:szCs w:val="24"/>
+        </w:rPr>
+      </w:pPr>
+      <w:r>
+        <w:rPr>
+          <w:rFonts w:ascii="Times New Roman" w:eastAsia="宋体" w:hAnsi="Times New Roman" w:cs="宋体" w:hint="eastAsia"/>
+          <w:kern w:val="0"/>
+          <w:szCs w:val="24"/>
+        </w:rPr>
+        <w:t>5</w:t>
+      </w:r>
+      <w:r>
+        <w:rPr>
+          <w:rFonts w:ascii="Times New Roman" w:eastAsia="宋体" w:hAnsi="Times New Roman" w:cs="宋体"/>
+          <w:kern w:val="0"/>
+          <w:szCs w:val="24"/>
+        </w:rPr>
+        <w:t>9.</w:t>
+      </w:r>
+      <w:r>
+        <w:rPr>
+          <w:rFonts w:ascii="Times New Roman" w:eastAsia="宋体" w:hAnsi="Times New Roman" w:cs="宋体" w:hint="eastAsia"/>
+          <w:kern w:val="0"/>
+          <w:szCs w:val="24"/>
+        </w:rPr>
+        <w:t>怎么打断双亲委派？</w:t>
+      </w:r>
+    </w:p>
+    <w:p>
+      <w:pPr>
+        <w:widowControl/>
+        <w:ind w:firstLine="420"/>
+        <w:rPr>
+          <w:rFonts w:ascii="Times New Roman" w:eastAsia="宋体" w:hAnsi="Times New Roman" w:cs="宋体"/>
+          <w:kern w:val="0"/>
+          <w:szCs w:val="24"/>
+        </w:rPr>
+      </w:pPr>
+      <w:r>
+        <w:rPr>
+          <w:rFonts w:ascii="Times New Roman" w:eastAsia="宋体" w:hAnsi="Times New Roman" w:cs="宋体" w:hint="eastAsia"/>
+          <w:kern w:val="0"/>
+          <w:szCs w:val="24"/>
+        </w:rPr>
+        <w:t>答：自定义类加载器，只要继承</w:t>
+      </w:r>
+      <w:r>
+        <w:rPr>
+          <w:rFonts w:ascii="Times New Roman" w:eastAsia="宋体" w:hAnsi="Times New Roman" w:cs="宋体"/>
+          <w:kern w:val="0"/>
+          <w:szCs w:val="24"/>
+        </w:rPr>
+        <w:t>classloader</w:t>
+      </w:r>
+      <w:r>
+        <w:rPr>
+          <w:rFonts w:ascii="Times New Roman" w:eastAsia="宋体" w:hAnsi="Times New Roman" w:cs="宋体" w:hint="eastAsia"/>
+          <w:kern w:val="0"/>
+          <w:szCs w:val="24"/>
+        </w:rPr>
+        <w:t>类就行了，然后覆盖他的</w:t>
+      </w:r>
+      <w:r>
+        <w:rPr>
+          <w:rFonts w:ascii="Times New Roman" w:eastAsia="宋体" w:hAnsi="Times New Roman" w:cs="宋体"/>
+          <w:kern w:val="0"/>
+          <w:szCs w:val="24"/>
+        </w:rPr>
+        <w:t>find</w:t>
+      </w:r>
+      <w:r>
+        <w:rPr>
+          <w:rFonts w:ascii="Times New Roman" w:eastAsia="宋体" w:hAnsi="Times New Roman" w:cs="宋体" w:hint="eastAsia"/>
+          <w:kern w:val="0"/>
+          <w:szCs w:val="24"/>
+        </w:rPr>
+        <w:t>c</w:t>
+      </w:r>
+      <w:r>
+        <w:rPr>
+          <w:rFonts w:ascii="Times New Roman" w:eastAsia="宋体" w:hAnsi="Times New Roman" w:cs="宋体"/>
+          <w:kern w:val="0"/>
+          <w:szCs w:val="24"/>
+        </w:rPr>
+        <w:t>lass</w:t>
+      </w:r>
+      <w:r>
+        <w:rPr>
+          <w:rFonts w:ascii="Times New Roman" w:eastAsia="宋体" w:hAnsi="Times New Roman" w:cs="宋体" w:hint="eastAsia"/>
+          <w:kern w:val="0"/>
+          <w:szCs w:val="24"/>
+        </w:rPr>
+        <w:t>方法就行了。如果要打断双亲委派的话就要重写</w:t>
+      </w:r>
+      <w:r>
+        <w:rPr>
+          <w:rFonts w:ascii="Times New Roman" w:eastAsia="宋体" w:hAnsi="Times New Roman" w:cs="宋体"/>
+          <w:kern w:val="0"/>
+          <w:szCs w:val="24"/>
+        </w:rPr>
+        <w:t>loadclass.</w:t>
+      </w:r>
+      <w:r>
+        <w:rPr>
+          <w:rFonts w:ascii="Times New Roman" w:eastAsia="宋体" w:hAnsi="Times New Roman" w:cs="宋体" w:hint="eastAsia"/>
+          <w:kern w:val="0"/>
+          <w:szCs w:val="24"/>
+        </w:rPr>
+        <w:t>其实双亲委派的实现是取递归</w:t>
+      </w:r>
+      <w:r>
+        <w:rPr>
+          <w:rFonts w:ascii="Times New Roman" w:eastAsia="宋体" w:hAnsi="Times New Roman" w:cs="宋体" w:hint="eastAsia"/>
+          <w:kern w:val="0"/>
+          <w:szCs w:val="24"/>
+        </w:rPr>
+        <w:t>load</w:t>
+      </w:r>
+      <w:r>
+        <w:rPr>
+          <w:rFonts w:ascii="Times New Roman" w:eastAsia="宋体" w:hAnsi="Times New Roman" w:cs="宋体"/>
+          <w:kern w:val="0"/>
+          <w:szCs w:val="24"/>
+        </w:rPr>
+        <w:t>class</w:t>
+      </w:r>
+      <w:r>
+        <w:rPr>
+          <w:rFonts w:ascii="Times New Roman" w:eastAsia="宋体" w:hAnsi="Times New Roman" w:cs="宋体" w:hint="eastAsia"/>
+          <w:kern w:val="0"/>
+          <w:szCs w:val="24"/>
+        </w:rPr>
+        <w:t>这个方法。</w:t>
+      </w:r>
+    </w:p>
+    <w:p>
+      <w:pPr>
+        <w:widowControl/>
+        <w:ind w:firstLine="420"/>
+        <w:rPr>
+          <w:rFonts w:ascii="Times New Roman" w:eastAsia="宋体" w:hAnsi="Times New Roman" w:cs="宋体"/>
+          <w:kern w:val="0"/>
+          <w:szCs w:val="24"/>
+        </w:rPr>
+      </w:pPr>
+    </w:p>
+    <w:p>
+      <w:pPr>
+        <w:widowControl/>
+        <w:ind w:firstLine="420"/>
+        <w:rPr>
+          <w:rFonts w:ascii="Times New Roman" w:eastAsia="宋体" w:hAnsi="Times New Roman" w:cs="宋体"/>
+          <w:kern w:val="0"/>
+          <w:szCs w:val="24"/>
+        </w:rPr>
+      </w:pPr>
+    </w:p>
+    <w:p>
+      <w:pPr>
+        <w:widowControl/>
+        <w:ind w:firstLine="420"/>
+        <w:rPr>
+          <w:rFonts w:ascii="Times New Roman" w:eastAsia="宋体" w:hAnsi="Times New Roman" w:cs="宋体"/>
+          <w:kern w:val="0"/>
+          <w:szCs w:val="24"/>
+        </w:rPr>
+      </w:pPr>
+    </w:p>
+    <w:p>
+      <w:pPr>
+        <w:widowControl/>
+        <w:ind w:firstLine="420"/>
+        <w:rPr>
+          <w:rFonts w:ascii="Times New Roman" w:eastAsia="宋体" w:hAnsi="Times New Roman" w:cs="宋体"/>
+          <w:kern w:val="0"/>
+          <w:szCs w:val="24"/>
+        </w:rPr>
+      </w:pPr>
+      <w:r>
+        <w:rPr>
+          <w:rFonts w:ascii="Times New Roman" w:eastAsia="宋体" w:hAnsi="Times New Roman" w:cs="宋体" w:hint="eastAsia"/>
+          <w:kern w:val="0"/>
+          <w:szCs w:val="24"/>
+        </w:rPr>
+        <w:t>6</w:t>
+      </w:r>
+      <w:r>
+        <w:rPr>
+          <w:rFonts w:ascii="Times New Roman" w:eastAsia="宋体" w:hAnsi="Times New Roman" w:cs="宋体"/>
+          <w:kern w:val="0"/>
+          <w:szCs w:val="24"/>
+        </w:rPr>
+        <w:t>0.</w:t>
+      </w:r>
+      <w:r>
+        <w:rPr>
+          <w:rFonts w:ascii="Times New Roman" w:eastAsia="宋体" w:hAnsi="Times New Roman" w:cs="宋体" w:hint="eastAsia"/>
+          <w:kern w:val="0"/>
+          <w:szCs w:val="24"/>
+        </w:rPr>
+        <w:t>UDP</w:t>
+      </w:r>
+      <w:r>
+        <w:rPr>
+          <w:rFonts w:ascii="Times New Roman" w:eastAsia="宋体" w:hAnsi="Times New Roman" w:cs="宋体" w:hint="eastAsia"/>
+          <w:kern w:val="0"/>
+          <w:szCs w:val="24"/>
+        </w:rPr>
+        <w:t>在游戏中的使用场景？</w:t>
+      </w:r>
+    </w:p>
+    <w:p>
+      <w:pPr>
+        <w:widowControl/>
+        <w:ind w:firstLine="420"/>
+        <w:rPr>
+          <w:rFonts w:ascii="Times New Roman" w:eastAsia="宋体" w:hAnsi="Times New Roman" w:cs="宋体"/>
+          <w:kern w:val="0"/>
+          <w:szCs w:val="24"/>
+        </w:rPr>
+      </w:pPr>
+      <w:r>
+        <w:rPr>
+          <w:rFonts w:ascii="Times New Roman" w:eastAsia="宋体" w:hAnsi="Times New Roman" w:cs="宋体" w:hint="eastAsia"/>
+          <w:kern w:val="0"/>
+          <w:szCs w:val="24"/>
+        </w:rPr>
+        <w:t>答：实时多人游戏通信，</w:t>
+      </w:r>
+      <w:r>
+        <w:rPr>
+          <w:rFonts w:ascii="Times New Roman" w:eastAsia="宋体" w:hAnsi="Times New Roman" w:cs="宋体" w:hint="eastAsia"/>
+          <w:kern w:val="0"/>
+          <w:szCs w:val="24"/>
+        </w:rPr>
+        <w:t>UDP</w:t>
+      </w:r>
+      <w:r>
+        <w:rPr>
+          <w:rFonts w:ascii="Times New Roman" w:eastAsia="宋体" w:hAnsi="Times New Roman" w:cs="宋体" w:hint="eastAsia"/>
+          <w:kern w:val="0"/>
+          <w:szCs w:val="24"/>
+        </w:rPr>
+        <w:t>低延迟非常适合这种场景。还有就是游戏过程中的语音聊天和音频传输。</w:t>
+      </w:r>
+    </w:p>
+    <w:p>
+      <w:pPr>
+        <w:widowControl/>
+        <w:ind w:firstLine="420"/>
+        <w:rPr>
+          <w:rFonts w:ascii="Times New Roman" w:eastAsia="宋体" w:hAnsi="Times New Roman" w:cs="宋体"/>
+          <w:kern w:val="0"/>
+          <w:szCs w:val="24"/>
+        </w:rPr>
+      </w:pPr>
+    </w:p>
+    <w:p>
+      <w:pPr>
+        <w:widowControl/>
+        <w:ind w:firstLine="420"/>
+        <w:rPr>
+          <w:rFonts w:ascii="Times New Roman" w:eastAsia="宋体" w:hAnsi="Times New Roman" w:cs="宋体"/>
+          <w:kern w:val="0"/>
+          <w:szCs w:val="24"/>
+        </w:rPr>
+      </w:pPr>
+      <w:r>
+        <w:rPr>
+          <w:rFonts w:ascii="Times New Roman" w:eastAsia="宋体" w:hAnsi="Times New Roman" w:cs="宋体" w:hint="eastAsia"/>
+          <w:kern w:val="0"/>
+          <w:szCs w:val="24"/>
+        </w:rPr>
+        <w:t>6</w:t>
+      </w:r>
+      <w:r>
+        <w:rPr>
+          <w:rFonts w:ascii="Times New Roman" w:eastAsia="宋体" w:hAnsi="Times New Roman" w:cs="宋体"/>
+          <w:kern w:val="0"/>
+          <w:szCs w:val="24"/>
+        </w:rPr>
+        <w:t>1.</w:t>
+      </w:r>
+      <w:r>
+        <w:rPr>
+          <w:rFonts w:ascii="Times New Roman" w:eastAsia="宋体" w:hAnsi="Times New Roman" w:cs="宋体" w:hint="eastAsia"/>
+          <w:kern w:val="0"/>
+          <w:szCs w:val="24"/>
+        </w:rPr>
+        <w:t>sy</w:t>
+      </w:r>
+      <w:r>
+        <w:rPr>
+          <w:rFonts w:ascii="Times New Roman" w:eastAsia="宋体" w:hAnsi="Times New Roman" w:cs="宋体"/>
+          <w:kern w:val="0"/>
+          <w:szCs w:val="24"/>
+        </w:rPr>
+        <w:t>nchronized</w:t>
+      </w:r>
+      <w:r>
+        <w:rPr>
+          <w:rFonts w:ascii="Times New Roman" w:eastAsia="宋体" w:hAnsi="Times New Roman" w:cs="宋体" w:hint="eastAsia"/>
+          <w:kern w:val="0"/>
+          <w:szCs w:val="24"/>
+        </w:rPr>
+        <w:t>和</w:t>
+      </w:r>
+      <w:r>
+        <w:rPr>
+          <w:rFonts w:ascii="Times New Roman" w:eastAsia="宋体" w:hAnsi="Times New Roman" w:cs="宋体"/>
+          <w:kern w:val="0"/>
+          <w:szCs w:val="24"/>
+        </w:rPr>
+        <w:t>lock</w:t>
+      </w:r>
+      <w:r>
+        <w:rPr>
+          <w:rFonts w:ascii="Times New Roman" w:eastAsia="宋体" w:hAnsi="Times New Roman" w:cs="宋体" w:hint="eastAsia"/>
+          <w:kern w:val="0"/>
+          <w:szCs w:val="24"/>
+        </w:rPr>
+        <w:t>的区别？</w:t>
+      </w:r>
+    </w:p>
+    <w:p>
+      <w:pPr>
+        <w:widowControl/>
+        <w:ind w:firstLine="420"/>
+        <w:rPr>
+          <w:rFonts w:ascii="Times New Roman" w:eastAsia="宋体" w:hAnsi="Times New Roman" w:cs="宋体"/>
+          <w:kern w:val="0"/>
+          <w:szCs w:val="24"/>
+        </w:rPr>
+      </w:pPr>
+      <w:r>
+        <w:rPr>
+          <w:rFonts w:ascii="Times New Roman" w:eastAsia="宋体" w:hAnsi="Times New Roman" w:cs="宋体" w:hint="eastAsia"/>
+          <w:kern w:val="0"/>
+          <w:szCs w:val="24"/>
+        </w:rPr>
+        <w:t>答：</w:t>
+      </w:r>
+      <w:r>
+        <w:rPr>
+          <w:rFonts w:ascii="Times New Roman" w:eastAsia="宋体" w:hAnsi="Times New Roman" w:cs="宋体" w:hint="eastAsia"/>
+          <w:kern w:val="0"/>
+          <w:szCs w:val="24"/>
+        </w:rPr>
+        <w:t>syn</w:t>
+      </w:r>
+      <w:r>
+        <w:rPr>
+          <w:rFonts w:ascii="Times New Roman" w:eastAsia="宋体" w:hAnsi="Times New Roman" w:cs="宋体"/>
+          <w:kern w:val="0"/>
+          <w:szCs w:val="24"/>
+        </w:rPr>
+        <w:t>chronized</w:t>
+      </w:r>
+      <w:r>
+        <w:rPr>
+          <w:rFonts w:ascii="Times New Roman" w:eastAsia="宋体" w:hAnsi="Times New Roman" w:cs="宋体" w:hint="eastAsia"/>
+          <w:kern w:val="0"/>
+          <w:szCs w:val="24"/>
+        </w:rPr>
+        <w:t>的是关键字，</w:t>
+      </w:r>
+      <w:r>
+        <w:rPr>
+          <w:rFonts w:ascii="Times New Roman" w:eastAsia="宋体" w:hAnsi="Times New Roman" w:cs="宋体" w:hint="eastAsia"/>
+          <w:kern w:val="0"/>
+          <w:szCs w:val="24"/>
+        </w:rPr>
+        <w:t>lock</w:t>
+      </w:r>
+      <w:r>
+        <w:rPr>
+          <w:rFonts w:ascii="Times New Roman" w:eastAsia="宋体" w:hAnsi="Times New Roman" w:cs="宋体" w:hint="eastAsia"/>
+          <w:kern w:val="0"/>
+          <w:szCs w:val="24"/>
+        </w:rPr>
+        <w:t>是接口。它们都属于悲观锁，都具备同步，互斥，锁重入的功能。</w:t>
+      </w:r>
+      <w:r>
+        <w:rPr>
+          <w:rFonts w:ascii="Times New Roman" w:eastAsia="宋体" w:hAnsi="Times New Roman" w:cs="宋体" w:hint="eastAsia"/>
+          <w:kern w:val="0"/>
+          <w:szCs w:val="24"/>
+        </w:rPr>
+        <w:t>Synchronized</w:t>
+      </w:r>
+      <w:r>
+        <w:rPr>
+          <w:rFonts w:ascii="Times New Roman" w:eastAsia="宋体" w:hAnsi="Times New Roman" w:cs="宋体" w:hint="eastAsia"/>
+          <w:kern w:val="0"/>
+          <w:szCs w:val="24"/>
+        </w:rPr>
+        <w:t>会自动释放锁，</w:t>
+      </w:r>
+      <w:r>
+        <w:rPr>
+          <w:rFonts w:ascii="Times New Roman" w:eastAsia="宋体" w:hAnsi="Times New Roman" w:cs="宋体" w:hint="eastAsia"/>
+          <w:kern w:val="0"/>
+          <w:szCs w:val="24"/>
+        </w:rPr>
+        <w:t>lock</w:t>
+      </w:r>
+      <w:r>
+        <w:rPr>
+          <w:rFonts w:ascii="Times New Roman" w:eastAsia="宋体" w:hAnsi="Times New Roman" w:cs="宋体" w:hint="eastAsia"/>
+          <w:kern w:val="0"/>
+          <w:szCs w:val="24"/>
+        </w:rPr>
+        <w:t>不会，需要手动</w:t>
+      </w:r>
+      <w:r>
+        <w:rPr>
+          <w:rFonts w:ascii="Times New Roman" w:eastAsia="宋体" w:hAnsi="Times New Roman" w:cs="宋体"/>
+          <w:kern w:val="0"/>
+          <w:szCs w:val="24"/>
+        </w:rPr>
+        <w:t>unlock</w:t>
+      </w:r>
+      <w:r>
+        <w:rPr>
+          <w:rFonts w:ascii="Times New Roman" w:eastAsia="宋体" w:hAnsi="Times New Roman" w:cs="宋体" w:hint="eastAsia"/>
+          <w:kern w:val="0"/>
+          <w:szCs w:val="24"/>
+        </w:rPr>
+        <w:t>把锁释放。</w:t>
+      </w:r>
+    </w:p>
+    <w:p>
+      <w:pPr>
+        <w:widowControl/>
+        <w:ind w:firstLine="420"/>
+        <w:rPr>
+          <w:rFonts w:ascii="Times New Roman" w:eastAsia="宋体" w:hAnsi="Times New Roman" w:cs="宋体"/>
+          <w:kern w:val="0"/>
+          <w:szCs w:val="24"/>
+        </w:rPr>
+      </w:pPr>
+      <w:r>
+        <w:rPr>
+          <w:rFonts w:ascii="Times New Roman" w:eastAsia="宋体" w:hAnsi="Times New Roman" w:cs="宋体"/>
+          <w:kern w:val="0"/>
+          <w:szCs w:val="24"/>
+        </w:rPr>
+        <w:t>L</w:t>
+      </w:r>
+      <w:r>
+        <w:rPr>
+          <w:rFonts w:ascii="Times New Roman" w:eastAsia="宋体" w:hAnsi="Times New Roman" w:cs="宋体" w:hint="eastAsia"/>
+          <w:kern w:val="0"/>
+          <w:szCs w:val="24"/>
+        </w:rPr>
+        <w:t>ock</w:t>
+      </w:r>
+      <w:r>
+        <w:rPr>
+          <w:rFonts w:ascii="Times New Roman" w:eastAsia="宋体" w:hAnsi="Times New Roman" w:cs="宋体" w:hint="eastAsia"/>
+          <w:kern w:val="0"/>
+          <w:szCs w:val="24"/>
+        </w:rPr>
+        <w:t>还有许多</w:t>
+      </w:r>
+      <w:r>
+        <w:rPr>
+          <w:rFonts w:ascii="Times New Roman" w:eastAsia="宋体" w:hAnsi="Times New Roman" w:cs="宋体" w:hint="eastAsia"/>
+          <w:kern w:val="0"/>
+          <w:szCs w:val="24"/>
+        </w:rPr>
+        <w:t>synchronized</w:t>
+      </w:r>
+      <w:r>
+        <w:rPr>
+          <w:rFonts w:ascii="Times New Roman" w:eastAsia="宋体" w:hAnsi="Times New Roman" w:cs="宋体" w:hint="eastAsia"/>
+          <w:kern w:val="0"/>
+          <w:szCs w:val="24"/>
+        </w:rPr>
+        <w:t>不具备的功能，比如说，公平锁，等待状态，多条件变量，可打断，可超时。没有竞争的时候，</w:t>
+      </w:r>
+      <w:r>
+        <w:rPr>
+          <w:rFonts w:ascii="Times New Roman" w:eastAsia="宋体" w:hAnsi="Times New Roman" w:cs="宋体" w:hint="eastAsia"/>
+          <w:kern w:val="0"/>
+          <w:szCs w:val="24"/>
+        </w:rPr>
+        <w:t>synchronized</w:t>
+      </w:r>
+      <w:r>
+        <w:rPr>
+          <w:rFonts w:ascii="Times New Roman" w:eastAsia="宋体" w:hAnsi="Times New Roman" w:cs="宋体" w:hint="eastAsia"/>
+          <w:kern w:val="0"/>
+          <w:szCs w:val="24"/>
+        </w:rPr>
+        <w:t>做了很多优化，比如说，轻量锁，偏向锁。竞争激烈时，</w:t>
+      </w:r>
+      <w:r>
+        <w:rPr>
+          <w:rFonts w:ascii="Times New Roman" w:eastAsia="宋体" w:hAnsi="Times New Roman" w:cs="宋体" w:hint="eastAsia"/>
+          <w:kern w:val="0"/>
+          <w:szCs w:val="24"/>
+        </w:rPr>
+        <w:t>l</w:t>
+      </w:r>
+      <w:r>
+        <w:rPr>
+          <w:rFonts w:ascii="Times New Roman" w:eastAsia="宋体" w:hAnsi="Times New Roman" w:cs="宋体"/>
+          <w:kern w:val="0"/>
+          <w:szCs w:val="24"/>
+        </w:rPr>
+        <w:t>ock</w:t>
+      </w:r>
+      <w:r>
+        <w:rPr>
+          <w:rFonts w:ascii="Times New Roman" w:eastAsia="宋体" w:hAnsi="Times New Roman" w:cs="宋体" w:hint="eastAsia"/>
+          <w:kern w:val="0"/>
+          <w:szCs w:val="24"/>
+        </w:rPr>
+        <w:t>提供更好的戏能。</w:t>
+      </w:r>
+    </w:p>
+    <w:p>
+      <w:pPr>
+        <w:widowControl/>
+        <w:ind w:firstLine="420"/>
+        <w:rPr>
+          <w:rFonts w:ascii="Times New Roman" w:eastAsia="宋体" w:hAnsi="Times New Roman" w:cs="宋体"/>
+          <w:kern w:val="0"/>
+          <w:szCs w:val="24"/>
+        </w:rPr>
+      </w:pPr>
+    </w:p>
+    <w:p>
+      <w:pPr>
+        <w:widowControl/>
+        <w:ind w:firstLine="420"/>
+        <w:rPr>
+          <w:rFonts w:ascii="Times New Roman" w:eastAsia="宋体" w:hAnsi="Times New Roman" w:cs="宋体"/>
+          <w:kern w:val="0"/>
+          <w:szCs w:val="24"/>
+        </w:rPr>
+      </w:pPr>
+    </w:p>
+    <w:p>
+      <w:pPr>
+        <w:widowControl/>
+        <w:ind w:firstLine="420"/>
+        <w:rPr>
+          <w:rFonts w:ascii="Times New Roman" w:eastAsia="宋体" w:hAnsi="Times New Roman" w:cs="宋体"/>
+          <w:kern w:val="0"/>
+          <w:szCs w:val="24"/>
+        </w:rPr>
+      </w:pPr>
+    </w:p>
+    <w:p>
+      <w:pPr>
+        <w:widowControl/>
+        <w:ind w:firstLine="420"/>
+        <w:rPr>
+          <w:rFonts w:ascii="Times New Roman" w:eastAsia="宋体" w:hAnsi="Times New Roman" w:cs="宋体"/>
+          <w:kern w:val="0"/>
+          <w:szCs w:val="24"/>
+        </w:rPr>
+      </w:pPr>
+    </w:p>
+    <w:p>
+      <w:pPr>
+        <w:widowControl/>
+        <w:ind w:firstLine="420"/>
+        <w:rPr>
+          <w:rFonts w:ascii="Times New Roman" w:eastAsia="宋体" w:hAnsi="Times New Roman" w:cs="宋体"/>
+          <w:kern w:val="0"/>
+          <w:szCs w:val="24"/>
+        </w:rPr>
+      </w:pPr>
+    </w:p>
+    <w:p>
+      <w:pPr>
+        <w:widowControl/>
+        <w:ind w:firstLine="420"/>
+        <w:rPr>
+          <w:rFonts w:ascii="Times New Roman" w:eastAsia="宋体" w:hAnsi="Times New Roman" w:cs="宋体"/>
+          <w:kern w:val="0"/>
+          <w:szCs w:val="24"/>
+        </w:rPr>
+      </w:pPr>
+    </w:p>
+    <w:p>
+      <w:pPr>
+        <w:widowControl/>
+        <w:ind w:firstLine="420"/>
+        <w:rPr>
+          <w:rFonts w:ascii="Times New Roman" w:eastAsia="宋体" w:hAnsi="Times New Roman" w:cs="宋体"/>
+          <w:kern w:val="0"/>
+          <w:szCs w:val="24"/>
+        </w:rPr>
+      </w:pPr>
+    </w:p>
+    <w:p>
+      <w:pPr>
+        <w:widowControl/>
+        <w:ind w:firstLine="420"/>
+        <w:rPr>
+          <w:rFonts w:ascii="Times New Roman" w:eastAsia="宋体" w:hAnsi="Times New Roman" w:cs="宋体"/>
+          <w:kern w:val="0"/>
+          <w:szCs w:val="24"/>
+        </w:rPr>
+      </w:pPr>
+      <w:r>
+        <w:rPr>
+          <w:rFonts w:ascii="Times New Roman" w:eastAsia="宋体" w:hAnsi="Times New Roman" w:cs="宋体" w:hint="eastAsia"/>
+          <w:kern w:val="0"/>
+          <w:szCs w:val="24"/>
+        </w:rPr>
+        <w:lastRenderedPageBreak/>
+        <w:t>三七互娱一面复盘：</w:t>
+      </w:r>
+    </w:p>
+    <w:p>
+      <w:pPr>
+        <w:widowControl/>
+        <w:ind w:firstLine="420"/>
+        <w:rPr>
+          <w:rFonts w:ascii="Times New Roman" w:eastAsia="宋体" w:hAnsi="Times New Roman" w:cs="宋体"/>
+          <w:kern w:val="0"/>
+          <w:szCs w:val="24"/>
+        </w:rPr>
+      </w:pPr>
+      <w:r>
+        <w:rPr>
+          <w:rFonts w:ascii="Times New Roman" w:eastAsia="宋体" w:hAnsi="Times New Roman" w:cs="宋体" w:hint="eastAsia"/>
+          <w:kern w:val="0"/>
+          <w:szCs w:val="24"/>
+        </w:rPr>
+        <w:t>6</w:t>
+      </w:r>
+      <w:r>
+        <w:rPr>
+          <w:rFonts w:ascii="Times New Roman" w:eastAsia="宋体" w:hAnsi="Times New Roman" w:cs="宋体"/>
+          <w:kern w:val="0"/>
+          <w:szCs w:val="24"/>
+        </w:rPr>
+        <w:t>2</w:t>
+      </w:r>
+      <w:r>
+        <w:rPr>
+          <w:rFonts w:ascii="Times New Roman" w:eastAsia="宋体" w:hAnsi="Times New Roman" w:cs="宋体" w:hint="eastAsia"/>
+          <w:kern w:val="0"/>
+          <w:szCs w:val="24"/>
+        </w:rPr>
+        <w:t>．说说实习期间你做了些什么？</w:t>
+      </w:r>
+      <w:r>
+        <w:rPr>
+          <w:rFonts w:ascii="Times New Roman" w:eastAsia="宋体" w:hAnsi="Times New Roman" w:cs="宋体" w:hint="eastAsia"/>
+          <w:kern w:val="0"/>
+          <w:szCs w:val="24"/>
+        </w:rPr>
+        <w:t>/</w:t>
+      </w:r>
+      <w:r>
+        <w:rPr>
+          <w:rFonts w:ascii="Times New Roman" w:eastAsia="宋体" w:hAnsi="Times New Roman" w:cs="宋体" w:hint="eastAsia"/>
+          <w:kern w:val="0"/>
+          <w:szCs w:val="24"/>
+        </w:rPr>
+        <w:t>负责什么工作？</w:t>
+      </w:r>
+    </w:p>
+    <w:p>
+      <w:pPr>
+        <w:widowControl/>
+        <w:ind w:firstLine="420"/>
+        <w:rPr>
+          <w:rFonts w:ascii="Times New Roman" w:eastAsia="宋体" w:hAnsi="Times New Roman" w:cs="宋体"/>
+          <w:kern w:val="0"/>
+          <w:szCs w:val="24"/>
+        </w:rPr>
+      </w:pPr>
+      <w:r>
+        <w:rPr>
+          <w:rFonts w:ascii="Times New Roman" w:eastAsia="宋体" w:hAnsi="Times New Roman" w:cs="宋体" w:hint="eastAsia"/>
+          <w:kern w:val="0"/>
+          <w:szCs w:val="24"/>
+        </w:rPr>
+        <w:t>答：我主要负责用户模块，主要包括实现用户注册，用户多设备登录方案，密码修改、双重验证、关键词搜索、扫码登录这些。还有就是搭建日志监控系统</w:t>
+      </w:r>
+      <w:r>
+        <w:rPr>
+          <w:rFonts w:ascii="Times New Roman" w:eastAsia="宋体" w:hAnsi="Times New Roman" w:cs="宋体" w:hint="eastAsia"/>
+          <w:kern w:val="0"/>
+          <w:szCs w:val="24"/>
+        </w:rPr>
+        <w:t>，设计和实现用户邀新方案。</w:t>
+      </w:r>
+    </w:p>
+    <w:p>
+      <w:pPr>
+        <w:widowControl/>
+        <w:ind w:firstLine="420"/>
+        <w:rPr>
+          <w:rFonts w:ascii="Times New Roman" w:eastAsia="宋体" w:hAnsi="Times New Roman" w:cs="宋体"/>
+          <w:kern w:val="0"/>
+          <w:szCs w:val="24"/>
+        </w:rPr>
+      </w:pPr>
+      <w:r>
+        <w:rPr>
+          <w:rFonts w:ascii="Times New Roman" w:eastAsia="宋体" w:hAnsi="Times New Roman" w:cs="宋体"/>
+          <w:kern w:val="0"/>
+          <w:szCs w:val="24"/>
+        </w:rPr>
+        <w:t>63.</w:t>
+      </w:r>
+      <w:r>
+        <w:rPr>
+          <w:rFonts w:ascii="Times New Roman" w:eastAsia="宋体" w:hAnsi="Times New Roman" w:cs="宋体" w:hint="eastAsia"/>
+          <w:kern w:val="0"/>
+          <w:szCs w:val="24"/>
+        </w:rPr>
+        <w:t>跟我说说用户多设备登录？</w:t>
+      </w:r>
+    </w:p>
+    <w:p>
+      <w:pPr>
+        <w:widowControl/>
+        <w:ind w:firstLine="420"/>
+        <w:rPr>
+          <w:rFonts w:ascii="Times New Roman" w:eastAsia="宋体" w:hAnsi="Times New Roman" w:cs="宋体"/>
+          <w:kern w:val="0"/>
+          <w:szCs w:val="24"/>
+        </w:rPr>
+      </w:pPr>
+      <w:r>
+        <w:rPr>
+          <w:rFonts w:ascii="Times New Roman" w:eastAsia="宋体" w:hAnsi="Times New Roman" w:cs="宋体" w:hint="eastAsia"/>
+          <w:kern w:val="0"/>
+          <w:szCs w:val="24"/>
+        </w:rPr>
+        <w:t>答：用户多设备登录方案是指同一个用户可以在两种不同类型的设备同时登录，比如说</w:t>
+      </w:r>
+      <w:r>
+        <w:rPr>
+          <w:rFonts w:ascii="Times New Roman" w:eastAsia="宋体" w:hAnsi="Times New Roman" w:cs="宋体"/>
+          <w:kern w:val="0"/>
+          <w:szCs w:val="24"/>
+        </w:rPr>
+        <w:t>PC</w:t>
+      </w:r>
+      <w:r>
+        <w:rPr>
+          <w:rFonts w:ascii="Times New Roman" w:eastAsia="宋体" w:hAnsi="Times New Roman" w:cs="宋体" w:hint="eastAsia"/>
+          <w:kern w:val="0"/>
+          <w:szCs w:val="24"/>
+        </w:rPr>
+        <w:t>端和手机端。用户不可以在相同类型的设备上登录，手机端只有一个可以登录，另一个会被强制下线。我是通过集成</w:t>
+      </w:r>
+      <w:r>
+        <w:rPr>
+          <w:rFonts w:ascii="Times New Roman" w:eastAsia="宋体" w:hAnsi="Times New Roman" w:cs="宋体"/>
+          <w:kern w:val="0"/>
+          <w:szCs w:val="24"/>
+        </w:rPr>
+        <w:t>sa</w:t>
+      </w:r>
+      <w:r>
+        <w:rPr>
+          <w:rFonts w:ascii="Times New Roman" w:eastAsia="宋体" w:hAnsi="Times New Roman" w:cs="宋体" w:hint="eastAsia"/>
+          <w:kern w:val="0"/>
+          <w:szCs w:val="24"/>
+        </w:rPr>
+        <w:t>t</w:t>
+      </w:r>
+      <w:r>
+        <w:rPr>
+          <w:rFonts w:ascii="Times New Roman" w:eastAsia="宋体" w:hAnsi="Times New Roman" w:cs="宋体"/>
+          <w:kern w:val="0"/>
+          <w:szCs w:val="24"/>
+        </w:rPr>
+        <w:t>oken</w:t>
+      </w:r>
+      <w:r>
+        <w:rPr>
+          <w:rFonts w:ascii="Times New Roman" w:eastAsia="宋体" w:hAnsi="Times New Roman" w:cs="宋体" w:hint="eastAsia"/>
+          <w:kern w:val="0"/>
+          <w:szCs w:val="24"/>
+        </w:rPr>
+        <w:t>这个框架实现这个功能的，</w:t>
+      </w:r>
+      <w:r>
+        <w:rPr>
+          <w:rFonts w:ascii="Times New Roman" w:eastAsia="宋体" w:hAnsi="Times New Roman" w:cs="宋体" w:hint="eastAsia"/>
+          <w:kern w:val="0"/>
+          <w:szCs w:val="24"/>
+        </w:rPr>
+        <w:t>satoken</w:t>
+      </w:r>
+      <w:r>
+        <w:rPr>
+          <w:rFonts w:ascii="Times New Roman" w:eastAsia="宋体" w:hAnsi="Times New Roman" w:cs="宋体" w:hint="eastAsia"/>
+          <w:kern w:val="0"/>
+          <w:szCs w:val="24"/>
+        </w:rPr>
+        <w:t>这个框架具有同端互斥的功能，只要在</w:t>
+      </w:r>
+      <w:r>
+        <w:rPr>
+          <w:rFonts w:ascii="Times New Roman" w:eastAsia="宋体" w:hAnsi="Times New Roman" w:cs="宋体" w:hint="eastAsia"/>
+          <w:kern w:val="0"/>
+          <w:szCs w:val="24"/>
+        </w:rPr>
+        <w:t>y</w:t>
+      </w:r>
+      <w:r>
+        <w:rPr>
+          <w:rFonts w:ascii="Times New Roman" w:eastAsia="宋体" w:hAnsi="Times New Roman" w:cs="宋体"/>
+          <w:kern w:val="0"/>
+          <w:szCs w:val="24"/>
+        </w:rPr>
+        <w:t>um</w:t>
+      </w:r>
+      <w:r>
+        <w:rPr>
+          <w:rFonts w:ascii="Times New Roman" w:eastAsia="宋体" w:hAnsi="Times New Roman" w:cs="宋体" w:hint="eastAsia"/>
+          <w:kern w:val="0"/>
+          <w:szCs w:val="24"/>
+        </w:rPr>
+        <w:t>文件中将配置</w:t>
+      </w:r>
+      <w:r>
+        <w:rPr>
+          <w:rFonts w:ascii="Times New Roman" w:eastAsia="宋体" w:hAnsi="Times New Roman" w:cs="宋体"/>
+          <w:kern w:val="0"/>
+          <w:szCs w:val="24"/>
+        </w:rPr>
+        <w:t>isconcurrent</w:t>
+      </w:r>
+      <w:r>
+        <w:rPr>
+          <w:rFonts w:ascii="Times New Roman" w:eastAsia="宋体" w:hAnsi="Times New Roman" w:cs="宋体" w:hint="eastAsia"/>
+          <w:kern w:val="0"/>
+          <w:szCs w:val="24"/>
+        </w:rPr>
+        <w:t>设置为</w:t>
+      </w:r>
+      <w:r>
+        <w:rPr>
+          <w:rFonts w:ascii="Times New Roman" w:eastAsia="宋体" w:hAnsi="Times New Roman" w:cs="宋体" w:hint="eastAsia"/>
+          <w:kern w:val="0"/>
+          <w:szCs w:val="24"/>
+        </w:rPr>
+        <w:t>false</w:t>
+      </w:r>
+      <w:r>
+        <w:rPr>
+          <w:rFonts w:ascii="Times New Roman" w:eastAsia="宋体" w:hAnsi="Times New Roman" w:cs="宋体" w:hint="eastAsia"/>
+          <w:kern w:val="0"/>
+          <w:szCs w:val="24"/>
+        </w:rPr>
+        <w:t>就行了。主要逻辑就是用户通过账号密码登录，后端校验通过</w:t>
+      </w:r>
+      <w:r>
+        <w:rPr>
+          <w:rFonts w:ascii="Times New Roman" w:eastAsia="宋体" w:hAnsi="Times New Roman" w:cs="宋体" w:hint="eastAsia"/>
+          <w:kern w:val="0"/>
+          <w:szCs w:val="24"/>
+        </w:rPr>
+        <w:t>生成</w:t>
+      </w:r>
+      <w:r>
+        <w:rPr>
+          <w:rFonts w:ascii="Times New Roman" w:eastAsia="宋体" w:hAnsi="Times New Roman" w:cs="宋体" w:hint="eastAsia"/>
+          <w:kern w:val="0"/>
+          <w:szCs w:val="24"/>
+        </w:rPr>
+        <w:t>令牌。</w:t>
+      </w:r>
+      <w:r>
+        <w:rPr>
+          <w:rFonts w:ascii="Times New Roman" w:eastAsia="宋体" w:hAnsi="Times New Roman" w:cs="宋体" w:hint="eastAsia"/>
+          <w:kern w:val="0"/>
+          <w:szCs w:val="24"/>
+        </w:rPr>
+        <w:t>这个令牌是通过用户</w:t>
+      </w:r>
+      <w:r>
+        <w:rPr>
+          <w:rFonts w:ascii="Times New Roman" w:eastAsia="宋体" w:hAnsi="Times New Roman" w:cs="宋体"/>
+          <w:kern w:val="0"/>
+          <w:szCs w:val="24"/>
+        </w:rPr>
+        <w:t>id</w:t>
+      </w:r>
+      <w:r>
+        <w:rPr>
+          <w:rFonts w:ascii="Times New Roman" w:eastAsia="宋体" w:hAnsi="Times New Roman" w:cs="宋体" w:hint="eastAsia"/>
+          <w:kern w:val="0"/>
+          <w:szCs w:val="24"/>
+        </w:rPr>
+        <w:t>和设备类型名生成的。之后前端的请求都是通过这个令牌放行的。如果在相同类型的设备上登录账号的话，前一个设备就会被顶替下线。</w:t>
+      </w:r>
+      <w:r>
+        <w:rPr>
+          <w:rFonts w:ascii="Times New Roman" w:eastAsia="宋体" w:hAnsi="Times New Roman" w:cs="宋体" w:hint="eastAsia"/>
+          <w:kern w:val="0"/>
+          <w:szCs w:val="24"/>
+        </w:rPr>
+        <w:t>之后把生成的令牌存到</w:t>
+      </w:r>
+      <w:r>
+        <w:rPr>
+          <w:rFonts w:ascii="Times New Roman" w:eastAsia="宋体" w:hAnsi="Times New Roman" w:cs="宋体"/>
+          <w:kern w:val="0"/>
+          <w:szCs w:val="24"/>
+        </w:rPr>
+        <w:t>re</w:t>
+      </w:r>
+      <w:r>
+        <w:rPr>
+          <w:rFonts w:ascii="Times New Roman" w:eastAsia="宋体" w:hAnsi="Times New Roman" w:cs="宋体" w:hint="eastAsia"/>
+          <w:kern w:val="0"/>
+          <w:szCs w:val="24"/>
+        </w:rPr>
+        <w:t>dis</w:t>
+      </w:r>
+      <w:r>
+        <w:rPr>
+          <w:rFonts w:ascii="Times New Roman" w:eastAsia="宋体" w:hAnsi="Times New Roman" w:cs="宋体" w:hint="eastAsia"/>
+          <w:kern w:val="0"/>
+          <w:szCs w:val="24"/>
+        </w:rPr>
+        <w:t>，发送给前端。</w:t>
+      </w:r>
+      <w:r>
+        <w:rPr>
+          <w:rFonts w:ascii="Times New Roman" w:eastAsia="宋体" w:hAnsi="Times New Roman" w:cs="宋体" w:hint="eastAsia"/>
+          <w:kern w:val="0"/>
+          <w:szCs w:val="24"/>
+        </w:rPr>
+        <w:t>之所以存到</w:t>
+      </w:r>
+      <w:r>
+        <w:rPr>
+          <w:rFonts w:ascii="Times New Roman" w:eastAsia="宋体" w:hAnsi="Times New Roman" w:cs="宋体" w:hint="eastAsia"/>
+          <w:kern w:val="0"/>
+          <w:szCs w:val="24"/>
+        </w:rPr>
+        <w:t>redis</w:t>
+      </w:r>
+      <w:r>
+        <w:rPr>
+          <w:rFonts w:ascii="Times New Roman" w:eastAsia="宋体" w:hAnsi="Times New Roman" w:cs="宋体"/>
+          <w:kern w:val="0"/>
+          <w:szCs w:val="24"/>
+        </w:rPr>
+        <w:t>s</w:t>
+      </w:r>
+      <w:r>
+        <w:rPr>
+          <w:rFonts w:ascii="Times New Roman" w:eastAsia="宋体" w:hAnsi="Times New Roman" w:cs="宋体" w:hint="eastAsia"/>
+          <w:kern w:val="0"/>
+          <w:szCs w:val="24"/>
+        </w:rPr>
+        <w:t>因为加一步判断，使得系统更加安全。</w:t>
+      </w:r>
+      <w:r>
+        <w:rPr>
+          <w:rFonts w:ascii="Times New Roman" w:eastAsia="宋体" w:hAnsi="Times New Roman" w:cs="宋体" w:hint="eastAsia"/>
+          <w:kern w:val="0"/>
+          <w:szCs w:val="24"/>
+        </w:rPr>
+        <w:t>（如果被问到顶替的具体原理就说说</w:t>
+      </w:r>
+      <w:r>
+        <w:rPr>
+          <w:rFonts w:ascii="Times New Roman" w:eastAsia="宋体" w:hAnsi="Times New Roman" w:cs="宋体" w:hint="eastAsia"/>
+          <w:kern w:val="0"/>
+          <w:szCs w:val="24"/>
+        </w:rPr>
+        <w:t>satoken</w:t>
+      </w:r>
+      <w:r>
+        <w:rPr>
+          <w:rFonts w:ascii="Times New Roman" w:eastAsia="宋体" w:hAnsi="Times New Roman" w:cs="宋体" w:hint="eastAsia"/>
+          <w:kern w:val="0"/>
+          <w:szCs w:val="24"/>
+        </w:rPr>
+        <w:t>框架源码吧</w:t>
+      </w:r>
+      <w:r>
+        <w:rPr>
+          <w:rFonts w:ascii="Times New Roman" w:eastAsia="宋体" w:hAnsi="Times New Roman" w:cs="宋体" w:hint="eastAsia"/>
+          <w:kern w:val="0"/>
+          <w:szCs w:val="24"/>
+        </w:rPr>
+        <w:t>，</w:t>
+      </w:r>
+      <w:r>
+        <w:rPr>
+          <w:rFonts w:ascii="Times New Roman" w:eastAsia="宋体" w:hAnsi="Times New Roman" w:cs="宋体" w:hint="eastAsia"/>
+          <w:kern w:val="0"/>
+          <w:szCs w:val="24"/>
+        </w:rPr>
+        <w:t>主要就是用到</w:t>
+      </w:r>
+      <w:r>
+        <w:rPr>
+          <w:rFonts w:ascii="Times New Roman" w:eastAsia="宋体" w:hAnsi="Times New Roman" w:cs="宋体"/>
+          <w:kern w:val="0"/>
+          <w:szCs w:val="24"/>
+        </w:rPr>
+        <w:t>stp</w:t>
+      </w:r>
+      <w:r>
+        <w:rPr>
+          <w:rFonts w:ascii="Times New Roman" w:eastAsia="宋体" w:hAnsi="Times New Roman" w:cs="宋体" w:hint="eastAsia"/>
+          <w:kern w:val="0"/>
+          <w:szCs w:val="24"/>
+        </w:rPr>
+        <w:t>token</w:t>
+      </w:r>
+      <w:r>
+        <w:rPr>
+          <w:rFonts w:ascii="Times New Roman" w:eastAsia="宋体" w:hAnsi="Times New Roman" w:cs="宋体" w:hint="eastAsia"/>
+          <w:kern w:val="0"/>
+          <w:szCs w:val="24"/>
+        </w:rPr>
+        <w:t>包下的</w:t>
+      </w:r>
+      <w:r>
+        <w:rPr>
+          <w:rFonts w:ascii="Times New Roman" w:eastAsia="宋体" w:hAnsi="Times New Roman" w:cs="宋体" w:hint="eastAsia"/>
+          <w:kern w:val="0"/>
+          <w:szCs w:val="24"/>
+        </w:rPr>
+        <w:t>login</w:t>
+      </w:r>
+      <w:r>
+        <w:rPr>
+          <w:rFonts w:ascii="Times New Roman" w:eastAsia="宋体" w:hAnsi="Times New Roman" w:cs="宋体" w:hint="eastAsia"/>
+          <w:kern w:val="0"/>
+          <w:szCs w:val="24"/>
+        </w:rPr>
+        <w:t>方法</w:t>
+      </w:r>
+      <w:r>
+        <w:rPr>
+          <w:rFonts w:ascii="Times New Roman" w:eastAsia="宋体" w:hAnsi="Times New Roman" w:cs="宋体" w:hint="eastAsia"/>
+          <w:kern w:val="0"/>
+          <w:szCs w:val="24"/>
+        </w:rPr>
+        <w:t>）。</w:t>
+      </w:r>
+    </w:p>
+    <w:p>
+      <w:pPr>
+        <w:widowControl/>
+        <w:ind w:firstLine="420"/>
+        <w:rPr>
+          <w:rFonts w:ascii="Times New Roman" w:eastAsia="宋体" w:hAnsi="Times New Roman" w:cs="宋体"/>
+          <w:kern w:val="0"/>
+          <w:szCs w:val="24"/>
+        </w:rPr>
+      </w:pPr>
+    </w:p>
+    <w:p>
+      <w:pPr>
+        <w:widowControl/>
+        <w:ind w:firstLine="420"/>
+        <w:rPr>
+          <w:rFonts w:ascii="Times New Roman" w:eastAsia="宋体" w:hAnsi="Times New Roman" w:cs="宋体"/>
+          <w:kern w:val="0"/>
+          <w:szCs w:val="24"/>
+        </w:rPr>
+      </w:pPr>
+      <w:r>
+        <w:rPr>
+          <w:rFonts w:ascii="Times New Roman" w:eastAsia="宋体" w:hAnsi="Times New Roman" w:cs="宋体" w:hint="eastAsia"/>
+          <w:kern w:val="0"/>
+          <w:szCs w:val="24"/>
+        </w:rPr>
+        <w:t>6</w:t>
+      </w:r>
+      <w:r>
+        <w:rPr>
+          <w:rFonts w:ascii="Times New Roman" w:eastAsia="宋体" w:hAnsi="Times New Roman" w:cs="宋体"/>
+          <w:kern w:val="0"/>
+          <w:szCs w:val="24"/>
+        </w:rPr>
+        <w:t>4.</w:t>
+      </w:r>
+      <w:r>
+        <w:rPr>
+          <w:rFonts w:ascii="Times New Roman" w:eastAsia="宋体" w:hAnsi="Times New Roman" w:cs="宋体" w:hint="eastAsia"/>
+          <w:kern w:val="0"/>
+          <w:szCs w:val="24"/>
+        </w:rPr>
+        <w:t>说说双重验证？</w:t>
+      </w:r>
+    </w:p>
+    <w:p>
+      <w:pPr>
+        <w:widowControl/>
+        <w:ind w:firstLine="420"/>
+        <w:rPr>
+          <w:rFonts w:ascii="Times New Roman" w:eastAsia="宋体" w:hAnsi="Times New Roman" w:cs="宋体"/>
+          <w:kern w:val="0"/>
+          <w:szCs w:val="24"/>
+        </w:rPr>
+      </w:pPr>
+      <w:r>
+        <w:rPr>
+          <w:rFonts w:ascii="Times New Roman" w:eastAsia="宋体" w:hAnsi="Times New Roman" w:cs="宋体" w:hint="eastAsia"/>
+          <w:kern w:val="0"/>
+          <w:szCs w:val="24"/>
+        </w:rPr>
+        <w:t>答：因为登录易是一个保存账号密码的</w:t>
+      </w:r>
+      <w:r>
+        <w:rPr>
+          <w:rFonts w:ascii="Times New Roman" w:eastAsia="宋体" w:hAnsi="Times New Roman" w:cs="宋体"/>
+          <w:kern w:val="0"/>
+          <w:szCs w:val="24"/>
+        </w:rPr>
+        <w:t>app</w:t>
+      </w:r>
+      <w:r>
+        <w:rPr>
+          <w:rFonts w:ascii="Times New Roman" w:eastAsia="宋体" w:hAnsi="Times New Roman" w:cs="宋体" w:hint="eastAsia"/>
+          <w:kern w:val="0"/>
+          <w:szCs w:val="24"/>
+        </w:rPr>
+        <w:t>，所以对安全要求比较高。一个我们采用了一个双重验证，用户在正常的账号密码登录之后还有一步短信验证这样即使账号密码被盗了没有这个短信验证也是登不上的。</w:t>
+      </w:r>
+      <w:r>
+        <w:rPr>
+          <w:rFonts w:ascii="Times New Roman" w:eastAsia="宋体" w:hAnsi="Times New Roman" w:cs="宋体" w:hint="eastAsia"/>
+          <w:kern w:val="0"/>
+          <w:szCs w:val="24"/>
+        </w:rPr>
+        <w:t>这样就可以保证</w:t>
+      </w:r>
+      <w:r>
+        <w:rPr>
+          <w:rFonts w:ascii="Times New Roman" w:eastAsia="宋体" w:hAnsi="Times New Roman" w:cs="宋体" w:hint="eastAsia"/>
+          <w:kern w:val="0"/>
+          <w:szCs w:val="24"/>
+        </w:rPr>
+        <w:t>app</w:t>
+      </w:r>
+      <w:r>
+        <w:rPr>
+          <w:rFonts w:ascii="Times New Roman" w:eastAsia="宋体" w:hAnsi="Times New Roman" w:cs="宋体" w:hint="eastAsia"/>
+          <w:kern w:val="0"/>
+          <w:szCs w:val="24"/>
+        </w:rPr>
+        <w:t>的安全性。</w:t>
+      </w:r>
+      <w:r>
+        <w:rPr>
+          <w:rFonts w:ascii="Times New Roman" w:eastAsia="宋体" w:hAnsi="Times New Roman" w:cs="宋体" w:hint="eastAsia"/>
+          <w:kern w:val="0"/>
+          <w:szCs w:val="24"/>
+        </w:rPr>
+        <w:t>其中，生成的短信也是存在</w:t>
+      </w:r>
+      <w:r>
+        <w:rPr>
+          <w:rFonts w:ascii="Times New Roman" w:eastAsia="宋体" w:hAnsi="Times New Roman" w:cs="宋体"/>
+          <w:kern w:val="0"/>
+          <w:szCs w:val="24"/>
+        </w:rPr>
+        <w:t>redis</w:t>
+      </w:r>
+      <w:r>
+        <w:rPr>
+          <w:rFonts w:ascii="Times New Roman" w:eastAsia="宋体" w:hAnsi="Times New Roman" w:cs="宋体" w:hint="eastAsia"/>
+          <w:kern w:val="0"/>
+          <w:szCs w:val="24"/>
+        </w:rPr>
+        <w:t>的，因为短信验证一般在几分钟后就过期了，因为</w:t>
+      </w:r>
+      <w:r>
+        <w:rPr>
+          <w:rFonts w:ascii="Times New Roman" w:eastAsia="宋体" w:hAnsi="Times New Roman" w:cs="宋体" w:hint="eastAsia"/>
+          <w:kern w:val="0"/>
+          <w:szCs w:val="24"/>
+        </w:rPr>
+        <w:t>redis</w:t>
+      </w:r>
+      <w:r>
+        <w:rPr>
+          <w:rFonts w:ascii="Times New Roman" w:eastAsia="宋体" w:hAnsi="Times New Roman" w:cs="宋体" w:hint="eastAsia"/>
+          <w:kern w:val="0"/>
+          <w:szCs w:val="24"/>
+        </w:rPr>
+        <w:t>可以设置过期时间，这个场景就很适合</w:t>
+      </w:r>
+      <w:r>
+        <w:rPr>
+          <w:rFonts w:ascii="Times New Roman" w:eastAsia="宋体" w:hAnsi="Times New Roman" w:cs="宋体"/>
+          <w:kern w:val="0"/>
+          <w:szCs w:val="24"/>
+        </w:rPr>
+        <w:t>redis.</w:t>
+      </w:r>
+    </w:p>
+    <w:p>
+      <w:pPr>
+        <w:widowControl/>
+        <w:ind w:firstLine="420"/>
+        <w:rPr>
+          <w:rFonts w:ascii="Times New Roman" w:eastAsia="宋体" w:hAnsi="Times New Roman" w:cs="宋体"/>
+          <w:kern w:val="0"/>
+          <w:szCs w:val="24"/>
+        </w:rPr>
+      </w:pPr>
+    </w:p>
+    <w:p>
+      <w:pPr>
+        <w:widowControl/>
+        <w:ind w:firstLine="420"/>
+        <w:rPr>
+          <w:rFonts w:ascii="Times New Roman" w:eastAsia="宋体" w:hAnsi="Times New Roman" w:cs="宋体"/>
+          <w:kern w:val="0"/>
+          <w:szCs w:val="24"/>
+        </w:rPr>
+      </w:pPr>
+    </w:p>
+    <w:p>
+      <w:pPr>
+        <w:widowControl/>
+        <w:ind w:firstLine="420"/>
+        <w:rPr>
+          <w:rFonts w:ascii="Times New Roman" w:eastAsia="宋体" w:hAnsi="Times New Roman" w:cs="宋体"/>
+          <w:kern w:val="0"/>
+          <w:szCs w:val="24"/>
+        </w:rPr>
+      </w:pPr>
+      <w:r>
+        <w:rPr>
+          <w:rFonts w:ascii="Times New Roman" w:eastAsia="宋体" w:hAnsi="Times New Roman" w:cs="宋体" w:hint="eastAsia"/>
+          <w:kern w:val="0"/>
+          <w:szCs w:val="24"/>
+        </w:rPr>
+        <w:t>6</w:t>
+      </w:r>
+      <w:r>
+        <w:rPr>
+          <w:rFonts w:ascii="Times New Roman" w:eastAsia="宋体" w:hAnsi="Times New Roman" w:cs="宋体"/>
+          <w:kern w:val="0"/>
+          <w:szCs w:val="24"/>
+        </w:rPr>
+        <w:t>5</w:t>
+      </w:r>
+      <w:r>
+        <w:rPr>
+          <w:rFonts w:ascii="Times New Roman" w:eastAsia="宋体" w:hAnsi="Times New Roman" w:cs="宋体" w:hint="eastAsia"/>
+          <w:kern w:val="0"/>
+          <w:szCs w:val="24"/>
+        </w:rPr>
+        <w:t>你说说那个用户邀新方案吧？</w:t>
+      </w:r>
+    </w:p>
+    <w:p>
+      <w:pPr>
+        <w:widowControl/>
+        <w:ind w:firstLine="420"/>
+        <w:rPr>
+          <w:rFonts w:ascii="Times New Roman" w:eastAsia="宋体" w:hAnsi="Times New Roman" w:cs="宋体" w:hint="eastAsia"/>
+          <w:kern w:val="0"/>
+          <w:szCs w:val="24"/>
+        </w:rPr>
+      </w:pPr>
+      <w:r>
+        <w:rPr>
+          <w:rFonts w:ascii="Times New Roman" w:eastAsia="宋体" w:hAnsi="Times New Roman" w:cs="宋体" w:hint="eastAsia"/>
+          <w:kern w:val="0"/>
+          <w:szCs w:val="24"/>
+        </w:rPr>
+        <w:t>答：是这样的，当时我们为了吸引更多的用户，所以设计了一个邀新方案，其实这个方案也很常见。就是每个老用户都有一个自己的邀请码，如果有新用户</w:t>
+      </w:r>
+      <w:r>
+        <w:rPr>
+          <w:rFonts w:ascii="Times New Roman" w:eastAsia="宋体" w:hAnsi="Times New Roman" w:cs="宋体" w:hint="eastAsia"/>
+          <w:kern w:val="0"/>
+          <w:szCs w:val="24"/>
+        </w:rPr>
+        <w:t>使用了这个邀请码进行了注册，这样新老用户都可以得到一些积分。这个积分可以用来兑换会员</w:t>
+      </w:r>
+      <w:r>
+        <w:rPr>
+          <w:rFonts w:ascii="Times New Roman" w:eastAsia="宋体" w:hAnsi="Times New Roman" w:cs="宋体" w:hint="eastAsia"/>
+          <w:kern w:val="0"/>
+          <w:szCs w:val="24"/>
+        </w:rPr>
+        <w:t>。主要的实现过程的话就是，给每个老用户都生成一个唯一的邀请码。新用户在注册的时候邀请码一栏填好邀请码，然后后台进行注册流程，并查询邀请码，如果查询不到则向前端返回邀请码无效。无果查询到了的话，就查询到对应的用户</w:t>
+      </w:r>
+      <w:r>
+        <w:rPr>
+          <w:rFonts w:ascii="Times New Roman" w:eastAsia="宋体" w:hAnsi="Times New Roman" w:cs="宋体" w:hint="eastAsia"/>
+          <w:kern w:val="0"/>
+          <w:szCs w:val="24"/>
+        </w:rPr>
+        <w:t>id</w:t>
+      </w:r>
+      <w:r>
+        <w:rPr>
+          <w:rFonts w:ascii="Times New Roman" w:eastAsia="宋体" w:hAnsi="Times New Roman" w:cs="宋体"/>
+          <w:kern w:val="0"/>
+          <w:szCs w:val="24"/>
+        </w:rPr>
+        <w:t>,</w:t>
+      </w:r>
+      <w:r>
+        <w:rPr>
+          <w:rFonts w:ascii="Times New Roman" w:eastAsia="宋体" w:hAnsi="Times New Roman" w:cs="宋体" w:hint="eastAsia"/>
+          <w:kern w:val="0"/>
+          <w:szCs w:val="24"/>
+        </w:rPr>
+        <w:t>给新老用户都加上响应的积分。</w:t>
+      </w:r>
+      <w:r>
+        <w:rPr>
+          <w:rFonts w:ascii="Times New Roman" w:eastAsia="宋体" w:hAnsi="Times New Roman" w:cs="宋体" w:hint="eastAsia"/>
+          <w:kern w:val="0"/>
+          <w:szCs w:val="24"/>
+        </w:rPr>
+        <w:t>（可能会被问到事务）</w:t>
+      </w:r>
+    </w:p>
+    <w:p>
+      <w:pPr>
+        <w:widowControl/>
+        <w:ind w:firstLine="420"/>
+        <w:rPr>
+          <w:rFonts w:ascii="Times New Roman" w:eastAsia="宋体" w:hAnsi="Times New Roman" w:cs="宋体"/>
+          <w:kern w:val="0"/>
+          <w:szCs w:val="24"/>
+        </w:rPr>
+      </w:pPr>
+    </w:p>
+    <w:p>
+      <w:pPr>
+        <w:widowControl/>
+        <w:ind w:firstLine="420"/>
+        <w:rPr>
+          <w:rFonts w:ascii="Times New Roman" w:eastAsia="宋体" w:hAnsi="Times New Roman" w:cs="宋体"/>
+          <w:kern w:val="0"/>
+          <w:szCs w:val="24"/>
+        </w:rPr>
+      </w:pPr>
+      <w:r>
+        <w:rPr>
+          <w:rFonts w:ascii="Times New Roman" w:eastAsia="宋体" w:hAnsi="Times New Roman" w:cs="宋体" w:hint="eastAsia"/>
+          <w:kern w:val="0"/>
+          <w:szCs w:val="24"/>
+        </w:rPr>
+        <w:t>6</w:t>
+      </w:r>
+      <w:r>
+        <w:rPr>
+          <w:rFonts w:ascii="Times New Roman" w:eastAsia="宋体" w:hAnsi="Times New Roman" w:cs="宋体"/>
+          <w:kern w:val="0"/>
+          <w:szCs w:val="24"/>
+        </w:rPr>
+        <w:t>6.</w:t>
+      </w:r>
+      <w:r>
+        <w:rPr>
+          <w:rFonts w:ascii="Times New Roman" w:eastAsia="宋体" w:hAnsi="Times New Roman" w:cs="宋体" w:hint="eastAsia"/>
+          <w:kern w:val="0"/>
+          <w:szCs w:val="24"/>
+        </w:rPr>
+        <w:t>你们这个项目上线了吗？</w:t>
+      </w:r>
+    </w:p>
+    <w:p>
+      <w:pPr>
+        <w:widowControl/>
+        <w:ind w:firstLine="420"/>
+        <w:rPr>
+          <w:rFonts w:ascii="Times New Roman" w:eastAsia="宋体" w:hAnsi="Times New Roman" w:cs="宋体"/>
+          <w:kern w:val="0"/>
+          <w:szCs w:val="24"/>
+        </w:rPr>
+      </w:pPr>
+      <w:r>
+        <w:rPr>
+          <w:rFonts w:ascii="Times New Roman" w:eastAsia="宋体" w:hAnsi="Times New Roman" w:cs="宋体" w:hint="eastAsia"/>
+          <w:kern w:val="0"/>
+          <w:szCs w:val="24"/>
+        </w:rPr>
+        <w:t>答：上线了</w:t>
+      </w:r>
+    </w:p>
+    <w:p>
+      <w:pPr>
+        <w:widowControl/>
+        <w:ind w:firstLine="420"/>
+        <w:rPr>
+          <w:rFonts w:ascii="Times New Roman" w:eastAsia="宋体" w:hAnsi="Times New Roman" w:cs="宋体"/>
+          <w:kern w:val="0"/>
+          <w:szCs w:val="24"/>
+        </w:rPr>
+      </w:pPr>
+    </w:p>
+    <w:p>
+      <w:pPr>
+        <w:widowControl/>
+        <w:ind w:firstLine="420"/>
+        <w:rPr>
+          <w:rFonts w:ascii="Times New Roman" w:eastAsia="宋体" w:hAnsi="Times New Roman" w:cs="宋体"/>
+          <w:kern w:val="0"/>
+          <w:szCs w:val="24"/>
+        </w:rPr>
+      </w:pPr>
+      <w:r>
+        <w:rPr>
+          <w:rFonts w:ascii="Times New Roman" w:eastAsia="宋体" w:hAnsi="Times New Roman" w:cs="宋体" w:hint="eastAsia"/>
+          <w:kern w:val="0"/>
+          <w:szCs w:val="24"/>
+        </w:rPr>
+        <w:t>6</w:t>
+      </w:r>
+      <w:r>
+        <w:rPr>
+          <w:rFonts w:ascii="Times New Roman" w:eastAsia="宋体" w:hAnsi="Times New Roman" w:cs="宋体"/>
+          <w:kern w:val="0"/>
+          <w:szCs w:val="24"/>
+        </w:rPr>
+        <w:t>7.</w:t>
+      </w:r>
+      <w:r>
+        <w:rPr>
+          <w:rFonts w:ascii="Times New Roman" w:eastAsia="宋体" w:hAnsi="Times New Roman" w:cs="宋体" w:hint="eastAsia"/>
+          <w:kern w:val="0"/>
+          <w:szCs w:val="24"/>
+        </w:rPr>
+        <w:t>那你们通过什么盈利？</w:t>
+      </w:r>
+    </w:p>
+    <w:p>
+      <w:pPr>
+        <w:widowControl/>
+        <w:ind w:firstLine="420"/>
+        <w:rPr>
+          <w:rFonts w:ascii="Times New Roman" w:eastAsia="宋体" w:hAnsi="Times New Roman" w:cs="宋体"/>
+          <w:kern w:val="0"/>
+          <w:szCs w:val="24"/>
+        </w:rPr>
+      </w:pPr>
+      <w:r>
+        <w:rPr>
+          <w:rFonts w:ascii="Times New Roman" w:eastAsia="宋体" w:hAnsi="Times New Roman" w:cs="宋体" w:hint="eastAsia"/>
+          <w:kern w:val="0"/>
+          <w:szCs w:val="24"/>
+        </w:rPr>
+        <w:t>答：主要通过广告和会员机制营利。</w:t>
+      </w:r>
+    </w:p>
+    <w:p>
+      <w:pPr>
+        <w:widowControl/>
+        <w:ind w:firstLine="420"/>
+        <w:rPr>
+          <w:rFonts w:ascii="Times New Roman" w:eastAsia="宋体" w:hAnsi="Times New Roman" w:cs="宋体"/>
+          <w:kern w:val="0"/>
+          <w:szCs w:val="24"/>
+        </w:rPr>
+      </w:pPr>
+    </w:p>
+    <w:p>
+      <w:pPr>
+        <w:widowControl/>
+        <w:ind w:firstLine="420"/>
+        <w:rPr>
+          <w:rFonts w:ascii="Times New Roman" w:eastAsia="宋体" w:hAnsi="Times New Roman" w:cs="宋体"/>
+          <w:kern w:val="0"/>
+          <w:szCs w:val="24"/>
+        </w:rPr>
+      </w:pPr>
+      <w:r>
+        <w:rPr>
+          <w:rFonts w:ascii="Times New Roman" w:eastAsia="宋体" w:hAnsi="Times New Roman" w:cs="宋体" w:hint="eastAsia"/>
+          <w:kern w:val="0"/>
+          <w:szCs w:val="24"/>
+        </w:rPr>
+        <w:t>6</w:t>
+      </w:r>
+      <w:r>
+        <w:rPr>
+          <w:rFonts w:ascii="Times New Roman" w:eastAsia="宋体" w:hAnsi="Times New Roman" w:cs="宋体"/>
+          <w:kern w:val="0"/>
+          <w:szCs w:val="24"/>
+        </w:rPr>
+        <w:t>8.</w:t>
+      </w:r>
+      <w:r>
+        <w:rPr>
+          <w:rFonts w:ascii="Times New Roman" w:eastAsia="宋体" w:hAnsi="Times New Roman" w:cs="宋体" w:hint="eastAsia"/>
+          <w:kern w:val="0"/>
+          <w:szCs w:val="24"/>
+        </w:rPr>
+        <w:t>日志系统呢？</w:t>
+      </w:r>
+    </w:p>
+    <w:p>
+      <w:pPr>
+        <w:widowControl/>
+        <w:ind w:firstLine="420"/>
+        <w:rPr>
+          <w:rFonts w:ascii="Times New Roman" w:eastAsia="宋体" w:hAnsi="Times New Roman" w:cs="宋体"/>
+          <w:kern w:val="0"/>
+          <w:szCs w:val="24"/>
+        </w:rPr>
+      </w:pPr>
+      <w:r>
+        <w:rPr>
+          <w:rFonts w:ascii="Times New Roman" w:eastAsia="宋体" w:hAnsi="Times New Roman" w:cs="宋体" w:hint="eastAsia"/>
+          <w:kern w:val="0"/>
+          <w:szCs w:val="24"/>
+        </w:rPr>
+        <w:t>答：见</w:t>
+      </w:r>
+      <w:r>
+        <w:rPr>
+          <w:rFonts w:ascii="Times New Roman" w:eastAsia="宋体" w:hAnsi="Times New Roman" w:cs="宋体" w:hint="eastAsia"/>
+          <w:kern w:val="0"/>
+          <w:szCs w:val="24"/>
+        </w:rPr>
+        <w:t>3</w:t>
+      </w:r>
+      <w:r>
+        <w:rPr>
+          <w:rFonts w:ascii="Times New Roman" w:eastAsia="宋体" w:hAnsi="Times New Roman" w:cs="宋体"/>
+          <w:kern w:val="0"/>
+          <w:szCs w:val="24"/>
+        </w:rPr>
+        <w:t>1</w:t>
+      </w:r>
+    </w:p>
+    <w:p>
+      <w:pPr>
+        <w:widowControl/>
+        <w:ind w:firstLine="420"/>
+        <w:rPr>
+          <w:rFonts w:ascii="Times New Roman" w:eastAsia="宋体" w:hAnsi="Times New Roman" w:cs="宋体"/>
+          <w:kern w:val="0"/>
+          <w:szCs w:val="24"/>
+        </w:rPr>
+      </w:pPr>
+    </w:p>
+    <w:p>
+      <w:pPr>
+        <w:widowControl/>
+        <w:ind w:firstLine="420"/>
+        <w:rPr>
+          <w:rFonts w:ascii="Times New Roman" w:eastAsia="宋体" w:hAnsi="Times New Roman" w:cs="宋体"/>
+          <w:kern w:val="0"/>
+          <w:szCs w:val="24"/>
+        </w:rPr>
+      </w:pPr>
+      <w:r>
+        <w:rPr>
+          <w:rFonts w:ascii="Times New Roman" w:eastAsia="宋体" w:hAnsi="Times New Roman" w:cs="宋体" w:hint="eastAsia"/>
+          <w:kern w:val="0"/>
+          <w:szCs w:val="24"/>
+        </w:rPr>
+        <w:t>6</w:t>
+      </w:r>
+      <w:r>
+        <w:rPr>
+          <w:rFonts w:ascii="Times New Roman" w:eastAsia="宋体" w:hAnsi="Times New Roman" w:cs="宋体"/>
+          <w:kern w:val="0"/>
+          <w:szCs w:val="24"/>
+        </w:rPr>
+        <w:t>9.</w:t>
+      </w:r>
+      <w:r>
+        <w:rPr>
+          <w:rFonts w:ascii="Times New Roman" w:eastAsia="宋体" w:hAnsi="Times New Roman" w:cs="宋体" w:hint="eastAsia"/>
+          <w:kern w:val="0"/>
+          <w:szCs w:val="24"/>
+        </w:rPr>
+        <w:t>扫码实现说一下？</w:t>
+      </w:r>
+    </w:p>
+    <w:p>
+      <w:pPr>
+        <w:widowControl/>
+        <w:ind w:firstLine="420"/>
+        <w:rPr>
+          <w:rFonts w:ascii="Times New Roman" w:eastAsia="宋体" w:hAnsi="Times New Roman" w:cs="宋体"/>
+          <w:kern w:val="0"/>
+          <w:szCs w:val="24"/>
+        </w:rPr>
+      </w:pPr>
+      <w:r>
+        <w:rPr>
+          <w:rFonts w:ascii="Times New Roman" w:eastAsia="宋体" w:hAnsi="Times New Roman" w:cs="宋体" w:hint="eastAsia"/>
+          <w:kern w:val="0"/>
+          <w:szCs w:val="24"/>
+        </w:rPr>
+        <w:t>答：见</w:t>
+      </w:r>
+      <w:r>
+        <w:rPr>
+          <w:rFonts w:ascii="Times New Roman" w:eastAsia="宋体" w:hAnsi="Times New Roman" w:cs="宋体"/>
+          <w:kern w:val="0"/>
+          <w:szCs w:val="24"/>
+        </w:rPr>
+        <w:t>21.</w:t>
+      </w:r>
+    </w:p>
+    <w:p>
+      <w:pPr>
+        <w:widowControl/>
+        <w:ind w:firstLine="420"/>
+        <w:rPr>
+          <w:rFonts w:ascii="Times New Roman" w:eastAsia="宋体" w:hAnsi="Times New Roman" w:cs="宋体"/>
+          <w:kern w:val="0"/>
+          <w:szCs w:val="24"/>
+        </w:rPr>
+      </w:pPr>
+    </w:p>
+    <w:p>
+      <w:pPr>
+        <w:widowControl/>
+        <w:ind w:firstLine="420"/>
+        <w:rPr>
+          <w:rFonts w:ascii="Times New Roman" w:eastAsia="宋体" w:hAnsi="Times New Roman" w:cs="宋体"/>
+          <w:kern w:val="0"/>
+          <w:szCs w:val="24"/>
+        </w:rPr>
+      </w:pPr>
+      <w:r>
+        <w:rPr>
+          <w:rFonts w:ascii="Times New Roman" w:eastAsia="宋体" w:hAnsi="Times New Roman" w:cs="宋体" w:hint="eastAsia"/>
+          <w:kern w:val="0"/>
+          <w:szCs w:val="24"/>
+        </w:rPr>
+        <w:t>7</w:t>
+      </w:r>
+      <w:r>
+        <w:rPr>
+          <w:rFonts w:ascii="Times New Roman" w:eastAsia="宋体" w:hAnsi="Times New Roman" w:cs="宋体"/>
+          <w:kern w:val="0"/>
+          <w:szCs w:val="24"/>
+        </w:rPr>
+        <w:t>0.</w:t>
+      </w:r>
+      <w:r>
+        <w:rPr>
+          <w:rFonts w:ascii="Times New Roman" w:eastAsia="宋体" w:hAnsi="Times New Roman" w:cs="宋体" w:hint="eastAsia"/>
+          <w:kern w:val="0"/>
+          <w:szCs w:val="24"/>
+        </w:rPr>
+        <w:t>关键词搜索说一下？</w:t>
+      </w:r>
+    </w:p>
+    <w:p>
+      <w:pPr>
+        <w:widowControl/>
+        <w:ind w:firstLine="420"/>
+        <w:rPr>
+          <w:rFonts w:ascii="Times New Roman" w:eastAsia="宋体" w:hAnsi="Times New Roman" w:cs="宋体"/>
+          <w:kern w:val="0"/>
+          <w:szCs w:val="24"/>
+        </w:rPr>
+      </w:pPr>
+      <w:r>
+        <w:rPr>
+          <w:rFonts w:ascii="Times New Roman" w:eastAsia="宋体" w:hAnsi="Times New Roman" w:cs="宋体" w:hint="eastAsia"/>
+          <w:kern w:val="0"/>
+          <w:szCs w:val="24"/>
+        </w:rPr>
+        <w:t>答：关键词搜索采用的是</w:t>
+      </w:r>
+      <w:r>
+        <w:rPr>
+          <w:rFonts w:ascii="Times New Roman" w:eastAsia="宋体" w:hAnsi="Times New Roman" w:cs="宋体"/>
+          <w:kern w:val="0"/>
+          <w:szCs w:val="24"/>
+        </w:rPr>
+        <w:t>elastric sea</w:t>
+      </w:r>
+      <w:r>
+        <w:rPr>
+          <w:rFonts w:ascii="Times New Roman" w:eastAsia="宋体" w:hAnsi="Times New Roman" w:cs="宋体" w:hint="eastAsia"/>
+          <w:kern w:val="0"/>
+          <w:szCs w:val="24"/>
+        </w:rPr>
+        <w:t>r</w:t>
+      </w:r>
+      <w:r>
+        <w:rPr>
+          <w:rFonts w:ascii="Times New Roman" w:eastAsia="宋体" w:hAnsi="Times New Roman" w:cs="宋体"/>
+          <w:kern w:val="0"/>
+          <w:szCs w:val="24"/>
+        </w:rPr>
+        <w:t>ch</w:t>
+      </w:r>
+      <w:r>
+        <w:rPr>
+          <w:rFonts w:ascii="Times New Roman" w:eastAsia="宋体" w:hAnsi="Times New Roman" w:cs="宋体" w:hint="eastAsia"/>
+          <w:kern w:val="0"/>
+          <w:szCs w:val="24"/>
+        </w:rPr>
+        <w:t>实现的。</w:t>
+      </w:r>
+    </w:p>
+    <w:p>
+      <w:pPr>
+        <w:widowControl/>
+        <w:ind w:firstLine="420"/>
+        <w:rPr>
+          <w:rFonts w:ascii="Times New Roman" w:eastAsia="宋体" w:hAnsi="Times New Roman" w:cs="宋体"/>
+          <w:kern w:val="0"/>
+          <w:szCs w:val="24"/>
+        </w:rPr>
+      </w:pPr>
+    </w:p>
+    <w:p>
+      <w:pPr>
+        <w:widowControl/>
+        <w:ind w:firstLine="420"/>
+        <w:rPr>
+          <w:rFonts w:ascii="Times New Roman" w:eastAsia="宋体" w:hAnsi="Times New Roman" w:cs="宋体"/>
+          <w:kern w:val="0"/>
+          <w:szCs w:val="24"/>
+        </w:rPr>
+      </w:pPr>
+    </w:p>
+    <w:p>
+      <w:pPr>
+        <w:widowControl/>
+        <w:ind w:firstLine="420"/>
+        <w:rPr>
+          <w:rFonts w:ascii="Times New Roman" w:eastAsia="宋体" w:hAnsi="Times New Roman" w:cs="宋体"/>
+          <w:kern w:val="0"/>
+          <w:szCs w:val="24"/>
+        </w:rPr>
+      </w:pPr>
+    </w:p>
+    <w:p>
+      <w:pPr>
+        <w:widowControl/>
+        <w:ind w:firstLine="420"/>
+        <w:rPr>
+          <w:rFonts w:ascii="Times New Roman" w:eastAsia="宋体" w:hAnsi="Times New Roman" w:cs="宋体"/>
+          <w:kern w:val="0"/>
+          <w:szCs w:val="24"/>
+        </w:rPr>
+      </w:pPr>
+    </w:p>
+    <w:p>
+      <w:pPr>
+        <w:widowControl/>
+        <w:ind w:firstLine="420"/>
+        <w:rPr>
+          <w:rFonts w:ascii="Times New Roman" w:eastAsia="宋体" w:hAnsi="Times New Roman" w:cs="宋体" w:hint="eastAsia"/>
+          <w:kern w:val="0"/>
+          <w:szCs w:val="24"/>
+        </w:rPr>
+      </w:pPr>
+      <w:r>
+        <w:rPr>
+          <w:rFonts w:ascii="Times New Roman" w:eastAsia="宋体" w:hAnsi="Times New Roman" w:cs="宋体" w:hint="eastAsia"/>
+          <w:kern w:val="0"/>
+          <w:szCs w:val="24"/>
+        </w:rPr>
+        <w:t>7</w:t>
+      </w:r>
+      <w:r>
+        <w:rPr>
+          <w:rFonts w:ascii="Times New Roman" w:eastAsia="宋体" w:hAnsi="Times New Roman" w:cs="宋体"/>
+          <w:kern w:val="0"/>
+          <w:szCs w:val="24"/>
+        </w:rPr>
+        <w:t>1.</w:t>
+      </w:r>
+      <w:r>
+        <w:rPr>
+          <w:rFonts w:ascii="Times New Roman" w:eastAsia="宋体" w:hAnsi="Times New Roman" w:cs="宋体" w:hint="eastAsia"/>
+          <w:kern w:val="0"/>
+          <w:szCs w:val="24"/>
+        </w:rPr>
+        <w:t>你没有用到什么设计模式？</w:t>
+      </w:r>
+      <w:r>
+        <w:rPr>
+          <w:rFonts w:ascii="Times New Roman" w:eastAsia="宋体" w:hAnsi="Times New Roman" w:cs="宋体" w:hint="eastAsia"/>
+          <w:kern w:val="0"/>
+          <w:szCs w:val="24"/>
+        </w:rPr>
+        <w:t>/</w:t>
+      </w:r>
+      <w:r>
+        <w:rPr>
+          <w:rFonts w:ascii="Times New Roman" w:eastAsia="宋体" w:hAnsi="Times New Roman" w:cs="宋体" w:hint="eastAsia"/>
+          <w:kern w:val="0"/>
+          <w:szCs w:val="24"/>
+        </w:rPr>
+        <w:t>知道什么设计模式？</w:t>
+      </w:r>
+    </w:p>
+    <w:p>
+      <w:pPr>
+        <w:widowControl/>
+        <w:ind w:firstLine="420"/>
+        <w:rPr>
+          <w:rFonts w:ascii="Times New Roman" w:eastAsia="宋体" w:hAnsi="Times New Roman" w:cs="宋体"/>
+          <w:kern w:val="0"/>
+          <w:szCs w:val="24"/>
+        </w:rPr>
+      </w:pPr>
+      <w:r>
+        <w:rPr>
+          <w:rFonts w:ascii="Times New Roman" w:eastAsia="宋体" w:hAnsi="Times New Roman" w:cs="宋体" w:hint="eastAsia"/>
+          <w:kern w:val="0"/>
+          <w:szCs w:val="24"/>
+        </w:rPr>
+        <w:t>答：有呀，那我说一个吧。我有用到代理模式，就是设置过滤器防御</w:t>
+      </w:r>
+      <w:r>
+        <w:rPr>
+          <w:rFonts w:ascii="Times New Roman" w:eastAsia="宋体" w:hAnsi="Times New Roman" w:cs="宋体" w:hint="eastAsia"/>
+          <w:kern w:val="0"/>
+          <w:szCs w:val="24"/>
+        </w:rPr>
+        <w:t>xss</w:t>
+      </w:r>
+      <w:r>
+        <w:rPr>
+          <w:rFonts w:ascii="Times New Roman" w:eastAsia="宋体" w:hAnsi="Times New Roman" w:cs="宋体" w:hint="eastAsia"/>
+          <w:kern w:val="0"/>
+          <w:szCs w:val="24"/>
+        </w:rPr>
+        <w:t>脚本的时候。因为我要实现</w:t>
+      </w:r>
+      <w:r>
+        <w:rPr>
+          <w:rFonts w:ascii="Times New Roman" w:eastAsia="宋体" w:hAnsi="Times New Roman" w:cs="宋体"/>
+          <w:kern w:val="0"/>
+          <w:szCs w:val="24"/>
+        </w:rPr>
+        <w:t>xss</w:t>
+      </w:r>
+      <w:r>
+        <w:rPr>
+          <w:rFonts w:ascii="Times New Roman" w:eastAsia="宋体" w:hAnsi="Times New Roman" w:cs="宋体" w:hint="eastAsia"/>
+          <w:kern w:val="0"/>
+          <w:szCs w:val="24"/>
+        </w:rPr>
+        <w:t>内容的转义。我无法修改</w:t>
+      </w:r>
+      <w:r>
+        <w:rPr>
+          <w:rFonts w:ascii="Times New Roman" w:eastAsia="宋体" w:hAnsi="Times New Roman" w:cs="宋体"/>
+          <w:kern w:val="0"/>
+          <w:szCs w:val="24"/>
+        </w:rPr>
+        <w:t>httpservlerequest</w:t>
+      </w:r>
+      <w:r>
+        <w:rPr>
+          <w:rFonts w:ascii="Times New Roman" w:eastAsia="宋体" w:hAnsi="Times New Roman" w:cs="宋体" w:hint="eastAsia"/>
+          <w:kern w:val="0"/>
+          <w:szCs w:val="24"/>
+        </w:rPr>
+        <w:t>这个抽象类，因为这个抽象类是由各个</w:t>
+      </w:r>
+      <w:r>
+        <w:rPr>
+          <w:rFonts w:ascii="Times New Roman" w:eastAsia="宋体" w:hAnsi="Times New Roman" w:cs="宋体"/>
+          <w:kern w:val="0"/>
+          <w:szCs w:val="24"/>
+        </w:rPr>
+        <w:t>we</w:t>
+      </w:r>
+      <w:r>
+        <w:rPr>
+          <w:rFonts w:ascii="Times New Roman" w:eastAsia="宋体" w:hAnsi="Times New Roman" w:cs="宋体" w:hint="eastAsia"/>
+          <w:kern w:val="0"/>
+          <w:szCs w:val="24"/>
+        </w:rPr>
+        <w:t>b</w:t>
+      </w:r>
+      <w:r>
+        <w:rPr>
+          <w:rFonts w:ascii="Times New Roman" w:eastAsia="宋体" w:hAnsi="Times New Roman" w:cs="宋体" w:hint="eastAsia"/>
+          <w:kern w:val="0"/>
+          <w:szCs w:val="24"/>
+        </w:rPr>
+        <w:t>容器厂商实现的。如果我直接对他进行修改的话，以后要是换了一个</w:t>
+      </w:r>
+      <w:r>
+        <w:rPr>
+          <w:rFonts w:ascii="Times New Roman" w:eastAsia="宋体" w:hAnsi="Times New Roman" w:cs="宋体"/>
+          <w:kern w:val="0"/>
+          <w:szCs w:val="24"/>
+        </w:rPr>
+        <w:t>web</w:t>
+      </w:r>
+      <w:r>
+        <w:rPr>
+          <w:rFonts w:ascii="Times New Roman" w:eastAsia="宋体" w:hAnsi="Times New Roman" w:cs="宋体" w:hint="eastAsia"/>
+          <w:kern w:val="0"/>
+          <w:szCs w:val="24"/>
+        </w:rPr>
+        <w:t>容器的话就得又要改一次。所以我实现了一个代理类。</w:t>
+      </w:r>
+      <w:r>
+        <w:rPr>
+          <w:rFonts w:ascii="Times New Roman" w:eastAsia="宋体" w:hAnsi="Times New Roman" w:cs="宋体" w:hint="eastAsia"/>
+          <w:kern w:val="0"/>
+          <w:szCs w:val="24"/>
+        </w:rPr>
+        <w:t>让他继承</w:t>
+      </w:r>
+      <w:r>
+        <w:rPr>
+          <w:rFonts w:ascii="Times New Roman" w:eastAsia="宋体" w:hAnsi="Times New Roman" w:cs="宋体"/>
+          <w:kern w:val="0"/>
+          <w:szCs w:val="24"/>
+        </w:rPr>
+        <w:t>httpservletrequestwrapper</w:t>
+      </w:r>
+      <w:r>
+        <w:rPr>
+          <w:rFonts w:ascii="Times New Roman" w:eastAsia="宋体" w:hAnsi="Times New Roman" w:cs="宋体" w:hint="eastAsia"/>
+          <w:kern w:val="0"/>
+          <w:szCs w:val="24"/>
+        </w:rPr>
+        <w:t>就行了。</w:t>
+      </w:r>
+      <w:r>
+        <w:rPr>
+          <w:rFonts w:ascii="Times New Roman" w:eastAsia="宋体" w:hAnsi="Times New Roman" w:cs="宋体" w:hint="eastAsia"/>
+          <w:kern w:val="0"/>
+          <w:szCs w:val="24"/>
+        </w:rPr>
+        <w:t xml:space="preserve"> </w:t>
+      </w:r>
+    </w:p>
+    <w:p>
+      <w:pPr>
+        <w:widowControl/>
+        <w:ind w:firstLine="420"/>
+        <w:rPr>
+          <w:rFonts w:ascii="Times New Roman" w:eastAsia="宋体" w:hAnsi="Times New Roman" w:cs="宋体"/>
+          <w:kern w:val="0"/>
+          <w:szCs w:val="24"/>
+        </w:rPr>
+      </w:pPr>
+    </w:p>
+    <w:p>
+      <w:pPr>
+        <w:widowControl/>
+        <w:ind w:firstLine="420"/>
+        <w:rPr>
+          <w:rFonts w:ascii="Times New Roman" w:eastAsia="宋体" w:hAnsi="Times New Roman" w:cs="宋体"/>
+          <w:kern w:val="0"/>
+          <w:szCs w:val="24"/>
+        </w:rPr>
+      </w:pPr>
+    </w:p>
+    <w:p>
+      <w:pPr>
+        <w:widowControl/>
+        <w:ind w:firstLine="420"/>
+        <w:rPr>
+          <w:rFonts w:ascii="Times New Roman" w:eastAsia="宋体" w:hAnsi="Times New Roman" w:cs="宋体"/>
+          <w:kern w:val="0"/>
+          <w:szCs w:val="24"/>
+        </w:rPr>
+      </w:pPr>
+    </w:p>
+    <w:p>
+      <w:pPr>
+        <w:widowControl/>
+        <w:rPr>
+          <w:rFonts w:ascii="Times New Roman" w:eastAsia="宋体" w:hAnsi="Times New Roman" w:cs="宋体"/>
+          <w:kern w:val="0"/>
+          <w:szCs w:val="24"/>
+        </w:rPr>
+      </w:pPr>
+      <w:r>
+        <w:rPr>
+          <w:rFonts w:ascii="Times New Roman" w:eastAsia="宋体" w:hAnsi="Times New Roman" w:cs="宋体"/>
+          <w:kern w:val="0"/>
+          <w:szCs w:val="24"/>
+        </w:rPr>
+        <w:t xml:space="preserve">   72.</w:t>
+      </w:r>
+      <w:r>
+        <w:rPr>
+          <w:rFonts w:ascii="Times New Roman" w:eastAsia="宋体" w:hAnsi="Times New Roman" w:cs="宋体" w:hint="eastAsia"/>
+          <w:kern w:val="0"/>
+          <w:szCs w:val="24"/>
+        </w:rPr>
+        <w:t>跨域了解吗？</w:t>
+      </w:r>
+    </w:p>
+    <w:p>
+      <w:pPr>
+        <w:widowControl/>
+        <w:rPr>
+          <w:rFonts w:ascii="Times New Roman" w:eastAsia="宋体" w:hAnsi="Times New Roman" w:cs="宋体" w:hint="eastAsia"/>
+          <w:kern w:val="0"/>
+          <w:szCs w:val="24"/>
+        </w:rPr>
+      </w:pPr>
+      <w:r>
+        <w:rPr>
+          <w:rFonts w:ascii="Times New Roman" w:eastAsia="宋体" w:hAnsi="Times New Roman" w:cs="宋体" w:hint="eastAsia"/>
+          <w:kern w:val="0"/>
+          <w:szCs w:val="24"/>
+        </w:rPr>
+        <w:t>答：</w:t>
       </w:r>
     </w:p>
     <w:sectPr>
